--- a/Semester_2/Unstructured Data/Project_2/Task2/Article.docx
+++ b/Semester_2/Unstructured Data/Project_2/Task2/Article.docx
@@ -36,68 +36,9 @@
     </w:p>
     <w:p>
       <w:pPr>
-        <w:pStyle w:val="02FirstPage02"/>
-        <w:rPr>
-          <w:lang w:val="en-GB"/>
-        </w:rPr>
-      </w:pPr>
-      <w:r>
-        <w:rPr>
-          <w:lang w:val="en-GB"/>
-        </w:rPr>
-        <w:lastRenderedPageBreak/>
-        <w:t>MAZLEHA BINTI MASKIN</w:t>
-      </w:r>
-    </w:p>
-    <w:p>
-      <w:pPr>
-        <w:pStyle w:val="03FirstPage03"/>
-      </w:pPr>
-      <w:r>
-        <w:t>Thesis Submitted in Fulfilment FOR the degree of</w:t>
-      </w:r>
-      <w:r>
-        <w:br/>
-        <w:t>Doctor of Philosophy</w:t>
-      </w:r>
-    </w:p>
-    <w:p>
-      <w:pPr>
-        <w:pStyle w:val="03FirstPage03"/>
-        <w:sectPr>
-          <w:headerReference w:type="first" r:id="rId11"/>
-          <w:footerReference w:type="first" r:id="rId12"/>
-          <w:footnotePr>
-            <w:numRestart w:val="eachSect"/>
-          </w:footnotePr>
-          <w:pgSz w:w="11900" w:h="16840" w:code="9"/>
-          <w:pgMar w:top="1701" w:right="1418" w:bottom="1418" w:left="2155" w:header="3402" w:footer="2268" w:gutter="0"/>
-          <w:pgNumType w:fmt="lowerRoman"/>
-          <w:cols w:space="708"/>
-          <w:titlePg/>
-          <w:docGrid w:linePitch="360"/>
-        </w:sectPr>
-      </w:pPr>
-      <w:r>
-        <w:t>Faculty Science and Technology</w:t>
-      </w:r>
-      <w:r>
-        <w:br/>
-        <w:t>UNIVERSITI KEBANGSAAN MALAYSIA</w:t>
-      </w:r>
-      <w:r>
-        <w:br/>
-        <w:t>BANG</w:t>
-      </w:r>
-      <w:r>
-        <w:t>i</w:t>
-      </w:r>
-    </w:p>
-    <w:p>
-      <w:pPr>
         <w:pStyle w:val="07Heading0a-AbstrakAbstract"/>
       </w:pPr>
-      <w:bookmarkStart w:id="8" w:name="_Toc200964920"/>
+      <w:bookmarkStart w:id="8" w:name="_Toc201054539"/>
       <w:r>
         <w:lastRenderedPageBreak/>
         <w:t>ABSTRACT</w:t>
@@ -156,7 +97,7 @@
       <w:pPr>
         <w:pStyle w:val="09Heading0"/>
       </w:pPr>
-      <w:bookmarkStart w:id="9" w:name="_Toc200964921"/>
+      <w:bookmarkStart w:id="9" w:name="_Toc201054540"/>
       <w:r>
         <w:lastRenderedPageBreak/>
         <w:t>TABLE OF CONTENTS</w:t>
@@ -202,7 +143,7 @@
         </w:rPr>
         <w:fldChar w:fldCharType="separate"/>
       </w:r>
-      <w:hyperlink w:anchor="_Toc200964920" w:history="1">
+      <w:hyperlink w:anchor="_Toc201054539" w:history="1">
         <w:r>
           <w:rPr>
             <w:rStyle w:val="Hyperlink"/>
@@ -226,7 +167,7 @@
           <w:rPr>
             <w:webHidden/>
           </w:rPr>
-          <w:instrText xml:space="preserve"> PAGEREF _Toc200964920 \h </w:instrText>
+          <w:instrText xml:space="preserve"> PAGEREF _Toc201054539 \h </w:instrText>
         </w:r>
         <w:r>
           <w:rPr>
@@ -265,7 +206,7 @@
           <w14:ligatures w14:val="standardContextual"/>
         </w:rPr>
       </w:pPr>
-      <w:hyperlink w:anchor="_Toc200964921" w:history="1">
+      <w:hyperlink w:anchor="_Toc201054540" w:history="1">
         <w:r>
           <w:rPr>
             <w:rStyle w:val="Hyperlink"/>
@@ -289,7 +230,7 @@
           <w:rPr>
             <w:webHidden/>
           </w:rPr>
-          <w:instrText xml:space="preserve"> PAGEREF _Toc200964921 \h </w:instrText>
+          <w:instrText xml:space="preserve"> PAGEREF _Toc201054540 \h </w:instrText>
         </w:r>
         <w:r>
           <w:rPr>
@@ -328,13 +269,13 @@
           <w14:ligatures w14:val="standardContextual"/>
         </w:rPr>
       </w:pPr>
-      <w:hyperlink w:anchor="_Toc200964922" w:history="1">
+      <w:hyperlink w:anchor="_Toc201054541" w:history="1">
         <w:r>
           <w:rPr>
             <w:rStyle w:val="Hyperlink"/>
             <w:noProof/>
           </w:rPr>
-          <w:t>LIST OF TABLES</w:t>
+          <w:t>LIST OF ILLUSTRATIONS</w:t>
         </w:r>
         <w:r>
           <w:rPr>
@@ -352,7 +293,7 @@
           <w:rPr>
             <w:webHidden/>
           </w:rPr>
-          <w:instrText xml:space="preserve"> PAGEREF _Toc200964922 \h </w:instrText>
+          <w:instrText xml:space="preserve"> PAGEREF _Toc201054541 \h </w:instrText>
         </w:r>
         <w:r>
           <w:rPr>
@@ -370,69 +311,6 @@
             <w:webHidden/>
           </w:rPr>
           <w:t>iii</w:t>
-        </w:r>
-        <w:r>
-          <w:rPr>
-            <w:webHidden/>
-          </w:rPr>
-          <w:fldChar w:fldCharType="end"/>
-        </w:r>
-      </w:hyperlink>
-    </w:p>
-    <w:p>
-      <w:pPr>
-        <w:pStyle w:val="TOC1"/>
-        <w:rPr>
-          <w:rFonts w:asciiTheme="minorHAnsi" w:eastAsiaTheme="minorEastAsia" w:hAnsiTheme="minorHAnsi" w:cstheme="minorBidi"/>
-          <w:b w:val="0"/>
-          <w:bCs w:val="0"/>
-          <w:kern w:val="2"/>
-          <w:lang w:val="en-MY" w:eastAsia="en-MY"/>
-          <w14:ligatures w14:val="standardContextual"/>
-        </w:rPr>
-      </w:pPr>
-      <w:hyperlink w:anchor="_Toc200964923" w:history="1">
-        <w:r>
-          <w:rPr>
-            <w:rStyle w:val="Hyperlink"/>
-            <w:noProof/>
-          </w:rPr>
-          <w:t>LIST OF ILLUSTRATIONS</w:t>
-        </w:r>
-        <w:r>
-          <w:rPr>
-            <w:webHidden/>
-          </w:rPr>
-          <w:tab/>
-        </w:r>
-        <w:r>
-          <w:rPr>
-            <w:webHidden/>
-          </w:rPr>
-          <w:fldChar w:fldCharType="begin"/>
-        </w:r>
-        <w:r>
-          <w:rPr>
-            <w:webHidden/>
-          </w:rPr>
-          <w:instrText xml:space="preserve"> PAGEREF _Toc200964923 \h </w:instrText>
-        </w:r>
-        <w:r>
-          <w:rPr>
-            <w:webHidden/>
-          </w:rPr>
-        </w:r>
-        <w:r>
-          <w:rPr>
-            <w:webHidden/>
-          </w:rPr>
-          <w:fldChar w:fldCharType="separate"/>
-        </w:r>
-        <w:r>
-          <w:rPr>
-            <w:webHidden/>
-          </w:rPr>
-          <w:t>iv</w:t>
         </w:r>
         <w:r>
           <w:rPr>
@@ -455,7 +333,7 @@
           <w14:ligatures w14:val="standardContextual"/>
         </w:rPr>
       </w:pPr>
-      <w:hyperlink w:anchor="_Toc200964924" w:history="1">
+      <w:hyperlink w:anchor="_Toc201054542" w:history="1">
         <w:r>
           <w:rPr>
             <w:rStyle w:val="Hyperlink"/>
@@ -483,7 +361,7 @@
           <w14:ligatures w14:val="standardContextual"/>
         </w:rPr>
       </w:pPr>
-      <w:hyperlink w:anchor="_Toc200964925" w:history="1">
+      <w:hyperlink w:anchor="_Toc201054543" w:history="1">
         <w:r>
           <w:rPr>
             <w:rStyle w:val="Hyperlink"/>
@@ -517,7 +395,7 @@
           <w:rPr>
             <w:webHidden/>
           </w:rPr>
-          <w:instrText xml:space="preserve"> PAGEREF _Toc200964925 \h </w:instrText>
+          <w:instrText xml:space="preserve"> PAGEREF _Toc201054543 \h </w:instrText>
         </w:r>
         <w:r>
           <w:rPr>
@@ -557,7 +435,7 @@
           <w14:ligatures w14:val="standardContextual"/>
         </w:rPr>
       </w:pPr>
-      <w:hyperlink w:anchor="_Toc200964926" w:history="1">
+      <w:hyperlink w:anchor="_Toc201054544" w:history="1">
         <w:r>
           <w:rPr>
             <w:rStyle w:val="Hyperlink"/>
@@ -585,7 +463,7 @@
           <w14:ligatures w14:val="standardContextual"/>
         </w:rPr>
       </w:pPr>
-      <w:hyperlink w:anchor="_Toc200964927" w:history="1">
+      <w:hyperlink w:anchor="_Toc201054545" w:history="1">
         <w:r>
           <w:rPr>
             <w:rStyle w:val="Hyperlink"/>
@@ -619,7 +497,7 @@
           <w:rPr>
             <w:webHidden/>
           </w:rPr>
-          <w:instrText xml:space="preserve"> PAGEREF _Toc200964927 \h </w:instrText>
+          <w:instrText xml:space="preserve"> PAGEREF _Toc201054545 \h </w:instrText>
         </w:r>
         <w:r>
           <w:rPr>
@@ -636,7 +514,7 @@
           <w:rPr>
             <w:webHidden/>
           </w:rPr>
-          <w:t>2</w:t>
+          <w:t>3</w:t>
         </w:r>
         <w:r>
           <w:rPr>
@@ -659,7 +537,7 @@
           <w14:ligatures w14:val="standardContextual"/>
         </w:rPr>
       </w:pPr>
-      <w:hyperlink w:anchor="_Toc200964928" w:history="1">
+      <w:hyperlink w:anchor="_Toc201054546" w:history="1">
         <w:r>
           <w:rPr>
             <w:rStyle w:val="Hyperlink"/>
@@ -687,7 +565,7 @@
           <w14:ligatures w14:val="standardContextual"/>
         </w:rPr>
       </w:pPr>
-      <w:hyperlink w:anchor="_Toc200964929" w:history="1">
+      <w:hyperlink w:anchor="_Toc201054547" w:history="1">
         <w:r>
           <w:rPr>
             <w:rStyle w:val="Hyperlink"/>
@@ -721,7 +599,7 @@
           <w:rPr>
             <w:webHidden/>
           </w:rPr>
-          <w:instrText xml:space="preserve"> PAGEREF _Toc200964929 \h </w:instrText>
+          <w:instrText xml:space="preserve"> PAGEREF _Toc201054547 \h </w:instrText>
         </w:r>
         <w:r>
           <w:rPr>
@@ -738,7 +616,7 @@
           <w:rPr>
             <w:webHidden/>
           </w:rPr>
-          <w:t>4</w:t>
+          <w:t>5</w:t>
         </w:r>
         <w:r>
           <w:rPr>
@@ -758,7 +636,7 @@
           <w14:ligatures w14:val="standardContextual"/>
         </w:rPr>
       </w:pPr>
-      <w:hyperlink w:anchor="_Toc200964930" w:history="1">
+      <w:hyperlink w:anchor="_Toc201054548" w:history="1">
         <w:r>
           <w:rPr>
             <w:rStyle w:val="Hyperlink"/>
@@ -792,7 +670,7 @@
           <w:rPr>
             <w:webHidden/>
           </w:rPr>
-          <w:instrText xml:space="preserve"> PAGEREF _Toc200964930 \h </w:instrText>
+          <w:instrText xml:space="preserve"> PAGEREF _Toc201054548 \h </w:instrText>
         </w:r>
         <w:r>
           <w:rPr>
@@ -809,7 +687,7 @@
           <w:rPr>
             <w:webHidden/>
           </w:rPr>
-          <w:t>4</w:t>
+          <w:t>5</w:t>
         </w:r>
         <w:r>
           <w:rPr>
@@ -829,13 +707,13 @@
           <w14:ligatures w14:val="standardContextual"/>
         </w:rPr>
       </w:pPr>
-      <w:hyperlink w:anchor="_Toc200964931" w:history="1">
+      <w:hyperlink w:anchor="_Toc201054549" w:history="1">
         <w:r>
           <w:rPr>
             <w:rStyle w:val="Hyperlink"/>
             <w:noProof/>
           </w:rPr>
-          <w:t>3.2.1</w:t>
+          <w:t>1.2.1</w:t>
         </w:r>
         <w:r>
           <w:rPr>
@@ -861,7 +739,7 @@
           <w:rPr>
             <w:webHidden/>
           </w:rPr>
-          <w:instrText xml:space="preserve"> PAGEREF _Toc200964931 \h </w:instrText>
+          <w:instrText xml:space="preserve"> PAGEREF _Toc201054549 \h </w:instrText>
         </w:r>
         <w:r>
           <w:rPr>
@@ -878,7 +756,7 @@
           <w:rPr>
             <w:webHidden/>
           </w:rPr>
-          <w:t>4</w:t>
+          <w:t>5</w:t>
         </w:r>
         <w:r>
           <w:rPr>
@@ -898,13 +776,13 @@
           <w14:ligatures w14:val="standardContextual"/>
         </w:rPr>
       </w:pPr>
-      <w:hyperlink w:anchor="_Toc200964932" w:history="1">
+      <w:hyperlink w:anchor="_Toc201054550" w:history="1">
         <w:r>
           <w:rPr>
             <w:rStyle w:val="Hyperlink"/>
             <w:noProof/>
           </w:rPr>
-          <w:t>3.2.2</w:t>
+          <w:t>1.2.2</w:t>
         </w:r>
         <w:r>
           <w:rPr>
@@ -930,7 +808,7 @@
           <w:rPr>
             <w:webHidden/>
           </w:rPr>
-          <w:instrText xml:space="preserve"> PAGEREF _Toc200964932 \h </w:instrText>
+          <w:instrText xml:space="preserve"> PAGEREF _Toc201054550 \h </w:instrText>
         </w:r>
         <w:r>
           <w:rPr>
@@ -947,7 +825,7 @@
           <w:rPr>
             <w:webHidden/>
           </w:rPr>
-          <w:t>5</w:t>
+          <w:t>6</w:t>
         </w:r>
         <w:r>
           <w:rPr>
@@ -967,13 +845,13 @@
           <w14:ligatures w14:val="standardContextual"/>
         </w:rPr>
       </w:pPr>
-      <w:hyperlink w:anchor="_Toc200964933" w:history="1">
+      <w:hyperlink w:anchor="_Toc201054551" w:history="1">
         <w:r>
           <w:rPr>
             <w:rStyle w:val="Hyperlink"/>
             <w:noProof/>
           </w:rPr>
-          <w:t>3.2.3</w:t>
+          <w:t>1.2.3</w:t>
         </w:r>
         <w:r>
           <w:rPr>
@@ -999,7 +877,7 @@
           <w:rPr>
             <w:webHidden/>
           </w:rPr>
-          <w:instrText xml:space="preserve"> PAGEREF _Toc200964933 \h </w:instrText>
+          <w:instrText xml:space="preserve"> PAGEREF _Toc201054551 \h </w:instrText>
         </w:r>
         <w:r>
           <w:rPr>
@@ -1016,7 +894,7 @@
           <w:rPr>
             <w:webHidden/>
           </w:rPr>
-          <w:t>5</w:t>
+          <w:t>6</w:t>
         </w:r>
         <w:r>
           <w:rPr>
@@ -1039,7 +917,7 @@
           <w14:ligatures w14:val="standardContextual"/>
         </w:rPr>
       </w:pPr>
-      <w:hyperlink w:anchor="_Toc200964934" w:history="1">
+      <w:hyperlink w:anchor="_Toc201054552" w:history="1">
         <w:r>
           <w:rPr>
             <w:rStyle w:val="Hyperlink"/>
@@ -1053,7 +931,7 @@
             <w:noProof/>
           </w:rPr>
           <w:tab/>
-          <w:t>Results and Discussion</w:t>
+          <w:t>Results</w:t>
         </w:r>
       </w:hyperlink>
     </w:p>
@@ -1067,7 +945,7 @@
           <w14:ligatures w14:val="standardContextual"/>
         </w:rPr>
       </w:pPr>
-      <w:hyperlink w:anchor="_Toc200964935" w:history="1">
+      <w:hyperlink w:anchor="_Toc201054553" w:history="1">
         <w:r>
           <w:rPr>
             <w:rStyle w:val="Hyperlink"/>
@@ -1101,7 +979,7 @@
           <w:rPr>
             <w:webHidden/>
           </w:rPr>
-          <w:instrText xml:space="preserve"> PAGEREF _Toc200964935 \h </w:instrText>
+          <w:instrText xml:space="preserve"> PAGEREF _Toc201054553 \h </w:instrText>
         </w:r>
         <w:r>
           <w:rPr>
@@ -1118,7 +996,7 @@
           <w:rPr>
             <w:webHidden/>
           </w:rPr>
-          <w:t>6</w:t>
+          <w:t>7</w:t>
         </w:r>
         <w:r>
           <w:rPr>
@@ -1138,7 +1016,7 @@
           <w14:ligatures w14:val="standardContextual"/>
         </w:rPr>
       </w:pPr>
-      <w:hyperlink w:anchor="_Toc200964936" w:history="1">
+      <w:hyperlink w:anchor="_Toc201054554" w:history="1">
         <w:r>
           <w:rPr>
             <w:rStyle w:val="Hyperlink"/>
@@ -1172,7 +1050,7 @@
           <w:rPr>
             <w:webHidden/>
           </w:rPr>
-          <w:instrText xml:space="preserve"> PAGEREF _Toc200964936 \h </w:instrText>
+          <w:instrText xml:space="preserve"> PAGEREF _Toc201054554 \h </w:instrText>
         </w:r>
         <w:r>
           <w:rPr>
@@ -1189,7 +1067,7 @@
           <w:rPr>
             <w:webHidden/>
           </w:rPr>
-          <w:t>7</w:t>
+          <w:t>8</w:t>
         </w:r>
         <w:r>
           <w:rPr>
@@ -1209,7 +1087,7 @@
           <w14:ligatures w14:val="standardContextual"/>
         </w:rPr>
       </w:pPr>
-      <w:hyperlink w:anchor="_Toc200964937" w:history="1">
+      <w:hyperlink w:anchor="_Toc201054555" w:history="1">
         <w:r>
           <w:rPr>
             <w:rStyle w:val="Hyperlink"/>
@@ -1243,7 +1121,7 @@
           <w:rPr>
             <w:webHidden/>
           </w:rPr>
-          <w:instrText xml:space="preserve"> PAGEREF _Toc200964937 \h </w:instrText>
+          <w:instrText xml:space="preserve"> PAGEREF _Toc201054555 \h </w:instrText>
         </w:r>
         <w:r>
           <w:rPr>
@@ -1260,7 +1138,7 @@
           <w:rPr>
             <w:webHidden/>
           </w:rPr>
-          <w:t>8</w:t>
+          <w:t>9</w:t>
         </w:r>
         <w:r>
           <w:rPr>
@@ -1280,7 +1158,7 @@
           <w14:ligatures w14:val="standardContextual"/>
         </w:rPr>
       </w:pPr>
-      <w:hyperlink w:anchor="_Toc200964938" w:history="1">
+      <w:hyperlink w:anchor="_Toc201054556" w:history="1">
         <w:r>
           <w:rPr>
             <w:rStyle w:val="Hyperlink"/>
@@ -1296,7 +1174,7 @@
             <w:noProof/>
           </w:rPr>
           <w:tab/>
-          <w:t>Spectogram</w:t>
+          <w:t>Spectrogram</w:t>
         </w:r>
         <w:r>
           <w:rPr>
@@ -1314,7 +1192,7 @@
           <w:rPr>
             <w:webHidden/>
           </w:rPr>
-          <w:instrText xml:space="preserve"> PAGEREF _Toc200964938 \h </w:instrText>
+          <w:instrText xml:space="preserve"> PAGEREF _Toc201054556 \h </w:instrText>
         </w:r>
         <w:r>
           <w:rPr>
@@ -1331,7 +1209,7 @@
           <w:rPr>
             <w:webHidden/>
           </w:rPr>
-          <w:t>9</w:t>
+          <w:t>10</w:t>
         </w:r>
         <w:r>
           <w:rPr>
@@ -1354,13 +1232,115 @@
           <w14:ligatures w14:val="standardContextual"/>
         </w:rPr>
       </w:pPr>
-      <w:hyperlink w:anchor="_Toc200964939" w:history="1">
+      <w:hyperlink w:anchor="_Toc201054557" w:history="1">
         <w:r>
           <w:rPr>
             <w:rStyle w:val="Hyperlink"/>
             <w:noProof/>
           </w:rPr>
           <w:t>CHAPTER V</w:t>
+        </w:r>
+        <w:r>
+          <w:rPr>
+            <w:rStyle w:val="Hyperlink"/>
+            <w:noProof/>
+          </w:rPr>
+          <w:tab/>
+          <w:t>Discussion</w:t>
+        </w:r>
+      </w:hyperlink>
+    </w:p>
+    <w:p>
+      <w:pPr>
+        <w:pStyle w:val="TOC4"/>
+        <w:rPr>
+          <w:rFonts w:asciiTheme="minorHAnsi" w:hAnsiTheme="minorHAnsi" w:cstheme="minorBidi"/>
+          <w:kern w:val="2"/>
+          <w:lang w:val="en-MY" w:eastAsia="en-MY"/>
+          <w14:ligatures w14:val="standardContextual"/>
+        </w:rPr>
+      </w:pPr>
+      <w:hyperlink w:anchor="_Toc201054558" w:history="1">
+        <w:r>
+          <w:rPr>
+            <w:rStyle w:val="Hyperlink"/>
+            <w:rFonts w:cs="Times New Roman"/>
+            <w:bCs/>
+            <w:noProof/>
+          </w:rPr>
+          <w:t>5.1</w:t>
+        </w:r>
+        <w:r>
+          <w:rPr>
+            <w:rStyle w:val="Hyperlink"/>
+            <w:noProof/>
+          </w:rPr>
+          <w:tab/>
+          <w:t>Comparison of Heart Sound Features</w:t>
+        </w:r>
+        <w:r>
+          <w:rPr>
+            <w:webHidden/>
+          </w:rPr>
+          <w:tab/>
+        </w:r>
+        <w:r>
+          <w:rPr>
+            <w:webHidden/>
+          </w:rPr>
+          <w:fldChar w:fldCharType="begin"/>
+        </w:r>
+        <w:r>
+          <w:rPr>
+            <w:webHidden/>
+          </w:rPr>
+          <w:instrText xml:space="preserve"> PAGEREF _Toc201054558 \h </w:instrText>
+        </w:r>
+        <w:r>
+          <w:rPr>
+            <w:webHidden/>
+          </w:rPr>
+        </w:r>
+        <w:r>
+          <w:rPr>
+            <w:webHidden/>
+          </w:rPr>
+          <w:fldChar w:fldCharType="separate"/>
+        </w:r>
+        <w:r>
+          <w:rPr>
+            <w:webHidden/>
+          </w:rPr>
+          <w:t>12</w:t>
+        </w:r>
+        <w:r>
+          <w:rPr>
+            <w:webHidden/>
+          </w:rPr>
+          <w:fldChar w:fldCharType="end"/>
+        </w:r>
+      </w:hyperlink>
+    </w:p>
+    <w:p>
+      <w:pPr>
+        <w:pStyle w:val="TOC2"/>
+        <w:rPr>
+          <w:rFonts w:asciiTheme="minorHAnsi" w:eastAsiaTheme="minorEastAsia" w:hAnsiTheme="minorHAnsi" w:cstheme="minorBidi"/>
+          <w:b w:val="0"/>
+          <w:bCs w:val="0"/>
+          <w:caps w:val="0"/>
+          <w:kern w:val="2"/>
+          <w:lang w:val="en-MY" w:eastAsia="en-MY"/>
+          <w14:ligatures w14:val="standardContextual"/>
+        </w:rPr>
+      </w:pPr>
+      <w:hyperlink w:anchor="_Toc201054559" w:history="1">
+        <w:r>
+          <w:rPr>
+            <w:rStyle w:val="Hyperlink"/>
+            <w:noProof/>
+          </w:rPr>
+          <w:t>CHAPTER VI</w:t>
         </w:r>
         <w:r>
           <w:rPr>
@@ -1386,7 +1366,7 @@
           <w14:ligatures w14:val="standardContextual"/>
         </w:rPr>
       </w:pPr>
-      <w:hyperlink w:anchor="_Toc200964940" w:history="1">
+      <w:hyperlink w:anchor="_Toc201054560" w:history="1">
         <w:r>
           <w:rPr>
             <w:rStyle w:val="Hyperlink"/>
@@ -1413,7 +1393,7 @@
             <w:noProof/>
             <w:webHidden/>
           </w:rPr>
-          <w:instrText xml:space="preserve"> PAGEREF _Toc200964940 \h </w:instrText>
+          <w:instrText xml:space="preserve"> PAGEREF _Toc201054560 \h </w:instrText>
         </w:r>
         <w:r>
           <w:rPr>
@@ -1433,7 +1413,7 @@
             <w:noProof/>
             <w:webHidden/>
           </w:rPr>
-          <w:t>12</w:t>
+          <w:t>15</w:t>
         </w:r>
         <w:r>
           <w:rPr>
@@ -1456,62 +1436,12 @@
       <w:pPr>
         <w:pStyle w:val="09Heading0"/>
       </w:pPr>
-      <w:bookmarkStart w:id="10" w:name="_Toc200964922"/>
-      <w:r>
-        <w:lastRenderedPageBreak/>
-        <w:t>LIST OF TABLES</w:t>
-      </w:r>
-      <w:bookmarkEnd w:id="10"/>
-    </w:p>
-    <w:p>
-      <w:pPr>
-        <w:pStyle w:val="13bPage-Right"/>
-      </w:pPr>
-      <w:r>
-        <w:t>Table No.</w:t>
-      </w:r>
-      <w:r>
-        <w:tab/>
-        <w:t>Page</w:t>
-      </w:r>
-    </w:p>
-    <w:p>
-      <w:r>
-        <w:rPr>
-          <w:bCs/>
-        </w:rPr>
-        <w:fldChar w:fldCharType="begin"/>
-      </w:r>
-      <w:r>
-        <w:instrText xml:space="preserve"> TOC \w \h \z \c "Table" </w:instrText>
-      </w:r>
-      <w:r>
-        <w:rPr>
-          <w:bCs/>
-        </w:rPr>
-        <w:fldChar w:fldCharType="separate"/>
-      </w:r>
-      <w:r>
-        <w:rPr>
-          <w:b/>
-        </w:rPr>
-        <w:t>No table of figures entries found.</w:t>
-      </w:r>
-      <w:r>
-        <w:fldChar w:fldCharType="end"/>
-      </w:r>
-    </w:p>
-    <w:p/>
-    <w:p>
-      <w:pPr>
-        <w:pStyle w:val="09Heading0"/>
-      </w:pPr>
-      <w:bookmarkStart w:id="11" w:name="_Toc200964923"/>
+      <w:bookmarkStart w:id="10" w:name="_Toc201054541"/>
       <w:r>
         <w:lastRenderedPageBreak/>
         <w:t>LIST OF ILLUSTRATIONS</w:t>
       </w:r>
-      <w:bookmarkEnd w:id="11"/>
+      <w:bookmarkEnd w:id="10"/>
     </w:p>
     <w:p>
       <w:pPr>
@@ -1863,23 +1793,8 @@
     </w:p>
     <w:p>
       <w:pPr>
-        <w:pStyle w:val="11Normal02-SecondOnwardParagraph"/>
-      </w:pPr>
-    </w:p>
-    <w:p>
-      <w:pPr>
         <w:pStyle w:val="13bPage-Right"/>
       </w:pPr>
-      <w:r>
-        <w:t>Pictures</w:t>
-      </w:r>
-      <w:r>
-        <w:t xml:space="preserve"> No.</w:t>
-      </w:r>
-      <w:r>
-        <w:tab/>
-        <w:t>Page</w:t>
-      </w:r>
     </w:p>
     <w:p/>
     <w:p>
@@ -1902,7 +1817,7 @@
         <w:spacing w:before="0" w:after="200" w:line="276" w:lineRule="auto"/>
         <w:jc w:val="left"/>
       </w:pPr>
-      <w:bookmarkStart w:id="12" w:name="_Toc419666882"/>
+      <w:bookmarkStart w:id="11" w:name="_Toc419666882"/>
       <w:bookmarkEnd w:id="0"/>
       <w:bookmarkEnd w:id="1"/>
       <w:bookmarkEnd w:id="2"/>
@@ -1911,7 +1826,7 @@
       <w:bookmarkEnd w:id="5"/>
       <w:bookmarkEnd w:id="6"/>
       <w:bookmarkEnd w:id="7"/>
-      <w:bookmarkEnd w:id="12"/>
+      <w:bookmarkEnd w:id="11"/>
     </w:p>
     <w:p>
       <w:pPr>
@@ -1920,7 +1835,7 @@
           <w:lang w:val="en-GB"/>
         </w:rPr>
         <w:sectPr>
-          <w:headerReference w:type="first" r:id="rId13"/>
+          <w:headerReference w:type="first" r:id="rId11"/>
           <w:footnotePr>
             <w:numRestart w:val="eachSect"/>
           </w:footnotePr>
@@ -1959,37 +1874,61 @@
         </w:rPr>
         <w:br/>
       </w:r>
-      <w:bookmarkStart w:id="13" w:name="_Toc200964924"/>
+      <w:bookmarkStart w:id="12" w:name="_Toc201054542"/>
       <w:r>
         <w:rPr>
           <w:lang w:val="en-GB"/>
         </w:rPr>
         <w:t>Introduction</w:t>
       </w:r>
+      <w:bookmarkEnd w:id="12"/>
+    </w:p>
+    <w:p>
+      <w:pPr>
+        <w:pStyle w:val="09bLevel02"/>
+        <w:rPr>
+          <w:lang w:val="en-GB"/>
+        </w:rPr>
+      </w:pPr>
+      <w:bookmarkStart w:id="13" w:name="_Toc201054543"/>
+      <w:r>
+        <w:rPr>
+          <w:lang w:val="en-GB"/>
+        </w:rPr>
+        <w:t>Introduction</w:t>
+      </w:r>
       <w:bookmarkEnd w:id="13"/>
     </w:p>
     <w:p>
       <w:pPr>
-        <w:pStyle w:val="09bLevel02"/>
-        <w:rPr>
-          <w:lang w:val="en-GB"/>
-        </w:rPr>
-      </w:pPr>
-      <w:bookmarkStart w:id="14" w:name="_Toc200964925"/>
-      <w:r>
-        <w:rPr>
-          <w:lang w:val="en-GB"/>
-        </w:rPr>
-        <w:t>Introduction</w:t>
-      </w:r>
-      <w:bookmarkEnd w:id="14"/>
-    </w:p>
-    <w:p>
-      <w:pPr>
         <w:pStyle w:val="10Normal01-FirstParagraph"/>
       </w:pPr>
       <w:r>
-        <w:t xml:space="preserve">Cardiac auscultation is a vital part of clinical examinations, providing invaluable, non-invasive insights into how the heart functions. Using just a stethoscope, clinicians </w:t>
+        <w:t>Cardiac auscultation is a vital part of clinical examinations, providing invaluable, non-invasive insights into how the heart functions</w:t>
+      </w:r>
+      <w:r>
+        <w:t xml:space="preserve"> </w:t>
+      </w:r>
+      <w:r>
+        <w:fldChar w:fldCharType="begin"/>
+      </w:r>
+      <w:r>
+        <w:instrText xml:space="preserve"> ADDIN EN.CITE &lt;EndNote&gt;&lt;Cite&gt;&lt;Author&gt;Dornbush&lt;/Author&gt;&lt;Year&gt;2023&lt;/Year&gt;&lt;RecNum&gt;2&lt;/RecNum&gt;&lt;DisplayText&gt;(Dornbush &amp;amp; Turnquest 2023)&lt;/DisplayText&gt;&lt;record&gt;&lt;rec-number&gt;2&lt;/rec-number&gt;&lt;foreign-keys&gt;&lt;key app="EN" db-id="r9zsz9wfoxp0tne99x6paddxxfeadtxrdz9z" timestamp="1750003465"&gt;2&lt;/key&gt;&lt;/foreign-keys&gt;&lt;ref-type name="Generic"&gt;13&lt;/ref-type&gt;&lt;contributors&gt;&lt;authors&gt;&lt;author&gt;Dornbush, S&lt;/author&gt;&lt;author&gt;Turnquest, AE&lt;/author&gt;&lt;/authors&gt;&lt;/contributors&gt;&lt;titles&gt;&lt;title&gt;Physiology, Heart sounds, Treasure Island&lt;/title&gt;&lt;/titles&gt;&lt;dates&gt;&lt;year&gt;2023&lt;/year&gt;&lt;/dates&gt;&lt;publisher&gt;StatPearls Publishing, FL&lt;/publisher&gt;&lt;urls&gt;&lt;/urls&gt;&lt;/record&gt;&lt;/Cite&gt;&lt;/EndNote&gt;</w:instrText>
+      </w:r>
+      <w:r>
+        <w:fldChar w:fldCharType="separate"/>
+      </w:r>
+      <w:r>
+        <w:rPr>
+          <w:noProof/>
+        </w:rPr>
+        <w:t>(Dornbush &amp; Turnquest 2023)</w:t>
+      </w:r>
+      <w:r>
+        <w:fldChar w:fldCharType="end"/>
+      </w:r>
+      <w:r>
+        <w:t xml:space="preserve">. Using just a stethoscope, clinicians </w:t>
       </w:r>
       <w:proofErr w:type="gramStart"/>
       <w:r>
@@ -1997,7 +1936,31 @@
       </w:r>
       <w:proofErr w:type="gramEnd"/>
       <w:r>
-        <w:t xml:space="preserve"> identify important abnormalities, such as murmurs, gallops, or extra heart sounds, which may point to underlying issues with the heart's structure or its dynamics. One such example is mitral regurgitation (MR), a frequently encountered valvular disorder where blood flows backwards from the left ventricle into the left atrium during systole. This condition is marked by a characteristic holosystolic murmur that can be heard through careful auscultation. Despite its importance, the skill of auscultation can be somewhat subjective, varying from one practitioner to another, and is also constrained by the limits of human hearing.</w:t>
+        <w:t xml:space="preserve"> identify important abnormalities, such as murmurs, gallops, or extra heart sounds, which may point to underlying issues with the heart's structure or its dynamics. One such example is mitral regurgitation (MR), a frequently encountered valvular disorder where blood flows backwards from the left ventricle into the left atrium during systole. This condition is marked by a characteristic holosystolic murmur that can be heard through careful auscultation</w:t>
+      </w:r>
+      <w:r>
+        <w:t xml:space="preserve"> </w:t>
+      </w:r>
+      <w:r>
+        <w:fldChar w:fldCharType="begin"/>
+      </w:r>
+      <w:r>
+        <w:instrText xml:space="preserve"> ADDIN EN.CITE &lt;EndNote&gt;&lt;Cite&gt;&lt;Author&gt;Douedi&lt;/Author&gt;&lt;Year&gt;2024&lt;/Year&gt;&lt;RecNum&gt;5&lt;/RecNum&gt;&lt;DisplayText&gt;(Douedi &amp;amp; Douedi 2024)&lt;/DisplayText&gt;&lt;record&gt;&lt;rec-number&gt;5&lt;/rec-number&gt;&lt;foreign-keys&gt;&lt;key app="EN" db-id="r9zsz9wfoxp0tne99x6paddxxfeadtxrdz9z" timestamp="1750004439"&gt;5&lt;/key&gt;&lt;/foreign-keys&gt;&lt;ref-type name="Book Section"&gt;5&lt;/ref-type&gt;&lt;contributors&gt;&lt;authors&gt;&lt;author&gt;Douedi, Steven&lt;/author&gt;&lt;author&gt;Douedi, Hani&lt;/author&gt;&lt;/authors&gt;&lt;/contributors&gt;&lt;titles&gt;&lt;title&gt;Mitral regurgitation&lt;/title&gt;&lt;secondary-title&gt;StatPearls [Internet]&lt;/secondary-title&gt;&lt;/titles&gt;&lt;dates&gt;&lt;year&gt;2024&lt;/year&gt;&lt;/dates&gt;&lt;publisher&gt;StatPearls Publishing&lt;/publisher&gt;&lt;urls&gt;&lt;/urls&gt;&lt;/record&gt;&lt;/Cite&gt;&lt;/EndNote&gt;</w:instrText>
+      </w:r>
+      <w:r>
+        <w:fldChar w:fldCharType="separate"/>
+      </w:r>
+      <w:r>
+        <w:rPr>
+          <w:noProof/>
+        </w:rPr>
+        <w:t>(Douedi &amp; Douedi 2024)</w:t>
+      </w:r>
+      <w:r>
+        <w:fldChar w:fldCharType="end"/>
+      </w:r>
+      <w:r>
+        <w:t>. Despite its importance, the skill of auscultation can be somewhat subjective, varying from one practitioner to another, and is also constrained by the limits of human hearing.</w:t>
       </w:r>
     </w:p>
     <w:p>
@@ -2005,7 +1968,55 @@
         <w:pStyle w:val="10Normal01-FirstParagraph"/>
       </w:pPr>
       <w:r>
-        <w:t>Recent advancements in digital health technology, especially in the realm of phonocardiography (PCG), have transformed the way we record and analyse heart sounds. These innovative digital methods not only allow us to visualise, quantify, and store acoustic data, but they also foster more standardised and reproducible diagnostic practices. A significant advantage of these techniques is their ability to analyse sounds that might otherwise go unnoticed during traditional auscultation. Among the various approaches to digital signal analysis, Fast Fourier Transform (FFT) and spectrograms stand out as essential tools for evaluating the spectral and temporal characteristics of heart sounds. By utilising these methods, we can identify the frequency content and observe changes over time, leading to more detailed comparisons between normal and pathological cardiac sound signals.</w:t>
+        <w:t>Recent advancements in digital health technology, especially in the realm of phonocardiography (PCG), have transformed the way we record and analyse heart sounds</w:t>
+      </w:r>
+      <w:r>
+        <w:t xml:space="preserve"> </w:t>
+      </w:r>
+      <w:r>
+        <w:fldChar w:fldCharType="begin"/>
+      </w:r>
+      <w:r>
+        <w:instrText xml:space="preserve"> ADDIN EN.CITE &lt;EndNote&gt;&lt;Cite&gt;&lt;Author&gt;Reyna&lt;/Author&gt;&lt;Year&gt;2022&lt;/Year&gt;&lt;RecNum&gt;6&lt;/RecNum&gt;&lt;DisplayText&gt;(Reyna et al. 2022)&lt;/DisplayText&gt;&lt;record&gt;&lt;rec-number&gt;6&lt;/rec-number&gt;&lt;foreign-keys&gt;&lt;key app="EN" db-id="r9zsz9wfoxp0tne99x6paddxxfeadtxrdz9z" timestamp="1750004926"&gt;6&lt;/key&gt;&lt;/foreign-keys&gt;&lt;ref-type name="Journal Article"&gt;17&lt;/ref-type&gt;&lt;contributors&gt;&lt;authors&gt;&lt;author&gt;Reyna, Matthew A.&lt;/author&gt;&lt;author&gt;Kiarashi, Yashar&lt;/author&gt;&lt;author&gt;Elola, Andoni&lt;/author&gt;&lt;author&gt;Oliveira, Jorge&lt;/author&gt;&lt;author&gt;Renna, Francesco&lt;/author&gt;&lt;author&gt;Gu, Annie&lt;/author&gt;&lt;author&gt;Sadr, Nadi&lt;/author&gt;&lt;author&gt;Alday, Erick Andres Perez&lt;/author&gt;&lt;author&gt;Sharma, Ashish&lt;/author&gt;&lt;author&gt;Mattos, Sandra da Silva&lt;/author&gt;&lt;author&gt;Coimbra, Miguel&lt;/author&gt;&lt;author&gt;Sameni, Reza&lt;/author&gt;&lt;author&gt;Rad, Ali Bahrami&lt;/author&gt;&lt;author&gt;Clifford, Gari&lt;/author&gt;&lt;/authors&gt;&lt;/contributors&gt;&lt;titles&gt;&lt;title&gt;Heart Murmur Detection From Phonocardiogram Recordings: The George B. Moody PhysioNet Challenge 2022&lt;/title&gt;&lt;/titles&gt;&lt;dates&gt;&lt;year&gt;2022&lt;/year&gt;&lt;/dates&gt;&lt;urls&gt;&lt;/urls&gt;&lt;electronic-resource-num&gt;10.22489/cinc.2022.109&lt;/electronic-resource-num&gt;&lt;/record&gt;&lt;/Cite&gt;&lt;/EndNote&gt;</w:instrText>
+      </w:r>
+      <w:r>
+        <w:fldChar w:fldCharType="separate"/>
+      </w:r>
+      <w:r>
+        <w:rPr>
+          <w:noProof/>
+        </w:rPr>
+        <w:t>(Reyna et al. 2022)</w:t>
+      </w:r>
+      <w:r>
+        <w:fldChar w:fldCharType="end"/>
+      </w:r>
+      <w:r>
+        <w:t>. These innovative digital methods not only allow us to visualise, quantify, and store acoustic data, but they also foster more standardised and reproducible diagnostic practices. A significant advantage of these techniques is their ability to analyse sounds that might otherwise go unnoticed during traditional auscultation. Among the various approaches to digital signal analysis, Fast Fourier Transform (FFT) and spectrograms stand out as essential tools for evaluating the spectral and temporal characteristics of heart sounds</w:t>
+      </w:r>
+      <w:r>
+        <w:t xml:space="preserve"> </w:t>
+      </w:r>
+      <w:r>
+        <w:fldChar w:fldCharType="begin"/>
+      </w:r>
+      <w:r>
+        <w:instrText xml:space="preserve"> ADDIN EN.CITE &lt;EndNote&gt;&lt;Cite&gt;&lt;Author&gt;Debbal&lt;/Author&gt;&lt;Year&gt;2020&lt;/Year&gt;&lt;RecNum&gt;8&lt;/RecNum&gt;&lt;DisplayText&gt;(Debbal 2020)&lt;/DisplayText&gt;&lt;record&gt;&lt;rec-number&gt;8&lt;/rec-number&gt;&lt;foreign-keys&gt;&lt;key app="EN" db-id="r9zsz9wfoxp0tne99x6paddxxfeadtxrdz9z" timestamp="1750039081"&gt;8&lt;/key&gt;&lt;/foreign-keys&gt;&lt;ref-type name="Journal Article"&gt;17&lt;/ref-type&gt;&lt;contributors&gt;&lt;authors&gt;&lt;author&gt;Debbal, Sidi Mohammed El Amine&lt;/author&gt;&lt;/authors&gt;&lt;/contributors&gt;&lt;titles&gt;&lt;title&gt;Analysis of the four heart sounds statistical study and spectro-temporal characteristics&lt;/title&gt;&lt;secondary-title&gt;Journal of medical engineering &amp;amp; technology&lt;/secondary-title&gt;&lt;/titles&gt;&lt;periodical&gt;&lt;full-title&gt;Journal of medical engineering &amp;amp; technology&lt;/full-title&gt;&lt;/periodical&gt;&lt;pages&gt;396-410&lt;/pages&gt;&lt;volume&gt;44&lt;/volume&gt;&lt;number&gt;7&lt;/number&gt;&lt;dates&gt;&lt;year&gt;2020&lt;/year&gt;&lt;/dates&gt;&lt;isbn&gt;0309-1902&lt;/isbn&gt;&lt;urls&gt;&lt;/urls&gt;&lt;/record&gt;&lt;/Cite&gt;&lt;/EndNote&gt;</w:instrText>
+      </w:r>
+      <w:r>
+        <w:fldChar w:fldCharType="separate"/>
+      </w:r>
+      <w:r>
+        <w:rPr>
+          <w:noProof/>
+        </w:rPr>
+        <w:t>(Debbal 2020)</w:t>
+      </w:r>
+      <w:r>
+        <w:fldChar w:fldCharType="end"/>
+      </w:r>
+      <w:r>
+        <w:t>. By utilising these methods, we can identify the frequency content and observe changes over time, leading to more detailed comparisons between normal and pathological cardiac sound signals.</w:t>
       </w:r>
     </w:p>
     <w:p>
@@ -2070,14 +2081,14 @@
         </w:rPr>
         <w:br/>
       </w:r>
-      <w:bookmarkStart w:id="15" w:name="_Toc200964926"/>
+      <w:bookmarkStart w:id="14" w:name="_Toc201054544"/>
       <w:r>
         <w:rPr>
           <w:lang w:val="en-GB"/>
         </w:rPr>
         <w:t>Literature Review</w:t>
       </w:r>
-      <w:bookmarkEnd w:id="15"/>
+      <w:bookmarkEnd w:id="14"/>
     </w:p>
     <w:p>
       <w:pPr>
@@ -2090,14 +2101,14 @@
           <w:lang w:val="en-GB"/>
         </w:rPr>
       </w:pPr>
-      <w:bookmarkStart w:id="16" w:name="_Toc200964927"/>
+      <w:bookmarkStart w:id="15" w:name="_Toc201054545"/>
       <w:r>
         <w:rPr>
           <w:lang w:val="en-GB"/>
         </w:rPr>
         <w:t>Literature Review</w:t>
       </w:r>
-      <w:bookmarkEnd w:id="16"/>
+      <w:bookmarkEnd w:id="15"/>
     </w:p>
     <w:p>
       <w:pPr>
@@ -2110,7 +2121,19 @@
         </w:rPr>
       </w:pPr>
       <w:r>
-        <w:t>Cardiac auscultation is pivotal in clinical diagnosis, providing critical insights into cardiovascular health. This practice has remained bread and butter in clinical examinations due to its ability to identify different characteristics of cardiac sounds to differentiate between physiologic and pathologic sounds</w:t>
+        <w:t>Cardiac auscultation is pivotal in clinical diagnosis, providing critical insights into cardiovascular health. This practice has remained bread and butter in clinical examinations due to its ability to identify different characteristics of cardiac sounds to differentiate between physiologic</w:t>
+      </w:r>
+      <w:r>
+        <w:t>al</w:t>
+      </w:r>
+      <w:r>
+        <w:t xml:space="preserve"> and pathologic</w:t>
+      </w:r>
+      <w:r>
+        <w:t>al</w:t>
+      </w:r>
+      <w:r>
+        <w:t xml:space="preserve"> sounds</w:t>
       </w:r>
       <w:r>
         <w:t xml:space="preserve"> </w:t>
@@ -2161,7 +2184,13 @@
         <w:t xml:space="preserve"> heart physiology can result in the emergence of abnormalities such as murmurs, gallops, or even a third heart sound (S3), each indicative of specific underlying cardiac pathology. </w:t>
       </w:r>
       <w:r>
-        <w:t xml:space="preserve">Murmurs, categorised as high-frequency noise-like sounds, are often pathological </w:t>
+        <w:t xml:space="preserve">Murmurs, categorised as high-frequency noise-like sounds, </w:t>
+      </w:r>
+      <w:r>
+        <w:t xml:space="preserve">and </w:t>
+      </w:r>
+      <w:r>
+        <w:t xml:space="preserve">are often pathological </w:t>
       </w:r>
       <w:r>
         <w:fldChar w:fldCharType="begin"/>
@@ -2320,33 +2349,21 @@
         <w:t>technique, where S1 and S2 register a 10 Hz to 200 Hz and 20 Hz to 250 Hz frequency, respectively.</w:t>
       </w:r>
       <w:r>
-        <w:t xml:space="preserve"> By understanding normal physiology, pathological changes can be identified better. Murmurs</w:t>
-      </w:r>
-      <w:r>
-        <w:t xml:space="preserve">, in particular, usually have a higher </w:t>
-      </w:r>
-      <w:r>
-        <w:t xml:space="preserve">peak murmur </w:t>
-      </w:r>
-      <w:r>
-        <w:t xml:space="preserve">frequency of </w:t>
-      </w:r>
-      <w:r>
-        <w:t>200</w:t>
-      </w:r>
-      <w:r>
-        <w:t xml:space="preserve"> Hz to </w:t>
-      </w:r>
-      <w:r>
-        <w:t>410</w:t>
-      </w:r>
-      <w:r>
-        <w:t xml:space="preserve"> Hz</w:t>
-      </w:r>
-      <w:r>
         <w:t xml:space="preserve"> </w:t>
       </w:r>
       <w:r>
+        <w:t>W</w:t>
+      </w:r>
+      <w:r>
+        <w:t>hile m</w:t>
+      </w:r>
+      <w:r>
+        <w:t>urmurs</w:t>
+      </w:r>
+      <w:r>
+        <w:t xml:space="preserve">, in particular, usually have a higher peak murmur frequency of 200 Hz to 410 Hz </w:t>
+      </w:r>
+      <w:r>
         <w:fldChar w:fldCharType="begin"/>
       </w:r>
       <w:r>
@@ -2366,6 +2383,9 @@
       </w:r>
       <w:r>
         <w:t xml:space="preserve">. </w:t>
+      </w:r>
+      <w:r>
+        <w:t xml:space="preserve">By understanding normal physiology, pathological changes can be identified better. </w:t>
       </w:r>
     </w:p>
     <w:p>
@@ -2380,7 +2400,31 @@
         <w:t xml:space="preserve"> (STFT)</w:t>
       </w:r>
       <w:r>
-        <w:t xml:space="preserve"> are particularly valuable for diagnosing systolic murmurs associated with mitral regurgitation, as they reveal persistent energy between S1 and S2 that corresponds to the regurgitant jet. </w:t>
+        <w:t xml:space="preserve"> are particularly valuable</w:t>
+      </w:r>
+      <w:r>
+        <w:t xml:space="preserve"> as they allow for non-stationary audio analysis and remain the most widespread solution to overcome the limitation of Fourier transform </w:t>
+      </w:r>
+      <w:r>
+        <w:fldChar w:fldCharType="begin"/>
+      </w:r>
+      <w:r>
+        <w:instrText xml:space="preserve"> ADDIN EN.CITE &lt;EndNote&gt;&lt;Cite&gt;&lt;Author&gt;Debbal&lt;/Author&gt;&lt;Year&gt;2020&lt;/Year&gt;&lt;RecNum&gt;8&lt;/RecNum&gt;&lt;DisplayText&gt;(Debbal 2020)&lt;/DisplayText&gt;&lt;record&gt;&lt;rec-number&gt;8&lt;/rec-number&gt;&lt;foreign-keys&gt;&lt;key app="EN" db-id="r9zsz9wfoxp0tne99x6paddxxfeadtxrdz9z" timestamp="1750039081"&gt;8&lt;/key&gt;&lt;/foreign-keys&gt;&lt;ref-type name="Journal Article"&gt;17&lt;/ref-type&gt;&lt;contributors&gt;&lt;authors&gt;&lt;author&gt;Debbal, Sidi Mohammed El Amine&lt;/author&gt;&lt;/authors&gt;&lt;/contributors&gt;&lt;titles&gt;&lt;title&gt;Analysis of the four heart sounds statistical study and spectro-temporal characteristics&lt;/title&gt;&lt;secondary-title&gt;Journal of medical engineering &amp;amp; technology&lt;/secondary-title&gt;&lt;/titles&gt;&lt;periodical&gt;&lt;full-title&gt;Journal of medical engineering &amp;amp; technology&lt;/full-title&gt;&lt;/periodical&gt;&lt;pages&gt;396-410&lt;/pages&gt;&lt;volume&gt;44&lt;/volume&gt;&lt;number&gt;7&lt;/number&gt;&lt;dates&gt;&lt;year&gt;2020&lt;/year&gt;&lt;/dates&gt;&lt;isbn&gt;0309-1902&lt;/isbn&gt;&lt;urls&gt;&lt;/urls&gt;&lt;/record&gt;&lt;/Cite&gt;&lt;/EndNote&gt;</w:instrText>
+      </w:r>
+      <w:r>
+        <w:fldChar w:fldCharType="separate"/>
+      </w:r>
+      <w:r>
+        <w:rPr>
+          <w:noProof/>
+        </w:rPr>
+        <w:t>(Debbal 2020)</w:t>
+      </w:r>
+      <w:r>
+        <w:fldChar w:fldCharType="end"/>
+      </w:r>
+      <w:r>
+        <w:t xml:space="preserve">. </w:t>
       </w:r>
       <w:r>
         <w:t xml:space="preserve">Utilising these methods, PCG has been proven to be an objective and sensitive detector of inaudible heart sounds </w:t>
@@ -2459,16 +2503,16 @@
         </w:rPr>
         <w:br/>
       </w:r>
-      <w:bookmarkStart w:id="17" w:name="_Toc419666891"/>
-      <w:bookmarkStart w:id="18" w:name="_Toc200964928"/>
+      <w:bookmarkStart w:id="16" w:name="_Toc419666891"/>
+      <w:bookmarkStart w:id="17" w:name="_Toc201054546"/>
+      <w:bookmarkEnd w:id="16"/>
+      <w:r>
+        <w:rPr>
+          <w:lang w:val="en-GB"/>
+        </w:rPr>
+        <w:t>Methodology</w:t>
+      </w:r>
       <w:bookmarkEnd w:id="17"/>
-      <w:r>
-        <w:rPr>
-          <w:lang w:val="en-GB"/>
-        </w:rPr>
-        <w:t>Methodology</w:t>
-      </w:r>
-      <w:bookmarkEnd w:id="18"/>
     </w:p>
     <w:p>
       <w:pPr>
@@ -2481,17 +2525,17 @@
           <w:lang w:val="en-GB"/>
         </w:rPr>
       </w:pPr>
-      <w:bookmarkStart w:id="19" w:name="_Toc417154779"/>
-      <w:bookmarkStart w:id="20" w:name="_Toc417155924"/>
-      <w:bookmarkStart w:id="21" w:name="_Toc417155967"/>
-      <w:bookmarkStart w:id="22" w:name="_Toc417156200"/>
-      <w:bookmarkStart w:id="23" w:name="_Toc417158909"/>
-      <w:bookmarkStart w:id="24" w:name="_Toc417160851"/>
-      <w:bookmarkStart w:id="25" w:name="_Toc417160903"/>
-      <w:bookmarkStart w:id="26" w:name="_Toc417244219"/>
-      <w:bookmarkStart w:id="27" w:name="_Toc418016057"/>
-      <w:bookmarkStart w:id="28" w:name="_Toc418108615"/>
-      <w:bookmarkStart w:id="29" w:name="_Toc200964929"/>
+      <w:bookmarkStart w:id="18" w:name="_Toc417154779"/>
+      <w:bookmarkStart w:id="19" w:name="_Toc417155924"/>
+      <w:bookmarkStart w:id="20" w:name="_Toc417155967"/>
+      <w:bookmarkStart w:id="21" w:name="_Toc417156200"/>
+      <w:bookmarkStart w:id="22" w:name="_Toc417158909"/>
+      <w:bookmarkStart w:id="23" w:name="_Toc417160851"/>
+      <w:bookmarkStart w:id="24" w:name="_Toc417160903"/>
+      <w:bookmarkStart w:id="25" w:name="_Toc417244219"/>
+      <w:bookmarkStart w:id="26" w:name="_Toc418016057"/>
+      <w:bookmarkStart w:id="27" w:name="_Toc418108615"/>
+      <w:bookmarkStart w:id="28" w:name="_Toc201054547"/>
       <w:r>
         <w:rPr>
           <w:lang w:val="en-GB"/>
@@ -2504,7 +2548,7 @@
         </w:rPr>
         <w:t xml:space="preserve"> and Preprocessing</w:t>
       </w:r>
-      <w:bookmarkEnd w:id="29"/>
+      <w:bookmarkEnd w:id="28"/>
     </w:p>
     <w:p>
       <w:pPr>
@@ -2579,24 +2623,24 @@
           <w:lang w:val="en-GB"/>
         </w:rPr>
       </w:pPr>
-      <w:bookmarkStart w:id="30" w:name="_Toc200964930"/>
+      <w:bookmarkStart w:id="29" w:name="_Toc201054548"/>
       <w:r>
         <w:rPr>
           <w:lang w:val="en-GB"/>
         </w:rPr>
         <w:t>Method of analysis</w:t>
       </w:r>
+      <w:bookmarkEnd w:id="29"/>
+    </w:p>
+    <w:p>
+      <w:pPr>
+        <w:pStyle w:val="09cLevel03"/>
+      </w:pPr>
+      <w:bookmarkStart w:id="30" w:name="_Toc201054549"/>
+      <w:r>
+        <w:t>Time-Domain Analysis</w:t>
+      </w:r>
       <w:bookmarkEnd w:id="30"/>
-    </w:p>
-    <w:p>
-      <w:pPr>
-        <w:pStyle w:val="09cLevel03"/>
-      </w:pPr>
-      <w:bookmarkStart w:id="31" w:name="_Toc200964931"/>
-      <w:r>
-        <w:t>Time-Domain Analysis</w:t>
-      </w:r>
-      <w:bookmarkEnd w:id="31"/>
     </w:p>
     <w:p>
       <w:pPr>
@@ -2627,12 +2671,12 @@
       <w:pPr>
         <w:pStyle w:val="09cLevel03"/>
       </w:pPr>
-      <w:bookmarkStart w:id="32" w:name="_Toc200964932"/>
+      <w:bookmarkStart w:id="31" w:name="_Toc201054550"/>
       <w:r>
         <w:lastRenderedPageBreak/>
         <w:t>Frequency-Domain Analysis</w:t>
       </w:r>
-      <w:bookmarkEnd w:id="32"/>
+      <w:bookmarkEnd w:id="31"/>
     </w:p>
     <w:p>
       <w:pPr>
@@ -2653,11 +2697,11 @@
       <w:pPr>
         <w:pStyle w:val="09cLevel03"/>
       </w:pPr>
-      <w:bookmarkStart w:id="33" w:name="_Toc200964933"/>
+      <w:bookmarkStart w:id="32" w:name="_Toc201054551"/>
       <w:r>
         <w:t>Time-Frequency Analysis</w:t>
       </w:r>
-      <w:bookmarkEnd w:id="33"/>
+      <w:bookmarkEnd w:id="32"/>
     </w:p>
     <w:p>
       <w:pPr>
@@ -2779,6 +2823,7 @@
           </w:p>
         </w:tc>
       </w:tr>
+      <w:bookmarkEnd w:id="18"/>
       <w:bookmarkEnd w:id="19"/>
       <w:bookmarkEnd w:id="20"/>
       <w:bookmarkEnd w:id="21"/>
@@ -2788,7 +2833,6 @@
       <w:bookmarkEnd w:id="25"/>
       <w:bookmarkEnd w:id="26"/>
       <w:bookmarkEnd w:id="27"/>
-      <w:bookmarkEnd w:id="28"/>
     </w:tbl>
     <w:p>
       <w:pPr>
@@ -2836,16 +2880,16 @@
         </w:rPr>
         <w:br/>
       </w:r>
-      <w:bookmarkStart w:id="34" w:name="_Toc419666896"/>
-      <w:bookmarkStart w:id="35" w:name="_Toc200964934"/>
+      <w:bookmarkStart w:id="33" w:name="_Toc419666896"/>
+      <w:bookmarkStart w:id="34" w:name="_Toc201054552"/>
+      <w:bookmarkEnd w:id="33"/>
+      <w:r>
+        <w:rPr>
+          <w:lang w:val="en-GB"/>
+        </w:rPr>
+        <w:t>Results</w:t>
+      </w:r>
       <w:bookmarkEnd w:id="34"/>
-      <w:r>
-        <w:rPr>
-          <w:lang w:val="en-GB"/>
-        </w:rPr>
-        <w:t>Results and Discussion</w:t>
-      </w:r>
-      <w:bookmarkEnd w:id="35"/>
     </w:p>
     <w:p>
       <w:pPr>
@@ -2858,24 +2902,24 @@
           <w:lang w:val="en-GB"/>
         </w:rPr>
       </w:pPr>
-      <w:bookmarkStart w:id="36" w:name="_Toc417154786"/>
-      <w:bookmarkStart w:id="37" w:name="_Toc417155931"/>
-      <w:bookmarkStart w:id="38" w:name="_Toc417155974"/>
-      <w:bookmarkStart w:id="39" w:name="_Toc417156207"/>
-      <w:bookmarkStart w:id="40" w:name="_Toc417158916"/>
-      <w:bookmarkStart w:id="41" w:name="_Toc417160858"/>
-      <w:bookmarkStart w:id="42" w:name="_Toc417160910"/>
-      <w:bookmarkStart w:id="43" w:name="_Toc417244226"/>
-      <w:bookmarkStart w:id="44" w:name="_Toc418016064"/>
-      <w:bookmarkStart w:id="45" w:name="_Toc418108622"/>
-      <w:bookmarkStart w:id="46" w:name="_Toc200964935"/>
+      <w:bookmarkStart w:id="35" w:name="_Toc417154786"/>
+      <w:bookmarkStart w:id="36" w:name="_Toc417155931"/>
+      <w:bookmarkStart w:id="37" w:name="_Toc417155974"/>
+      <w:bookmarkStart w:id="38" w:name="_Toc417156207"/>
+      <w:bookmarkStart w:id="39" w:name="_Toc417158916"/>
+      <w:bookmarkStart w:id="40" w:name="_Toc417160858"/>
+      <w:bookmarkStart w:id="41" w:name="_Toc417160910"/>
+      <w:bookmarkStart w:id="42" w:name="_Toc417244226"/>
+      <w:bookmarkStart w:id="43" w:name="_Toc418016064"/>
+      <w:bookmarkStart w:id="44" w:name="_Toc418108622"/>
+      <w:bookmarkStart w:id="45" w:name="_Toc201054553"/>
       <w:r>
         <w:rPr>
           <w:lang w:val="en-GB"/>
         </w:rPr>
         <w:t>Normal Visualization of Audio Plot</w:t>
       </w:r>
-      <w:bookmarkEnd w:id="46"/>
+      <w:bookmarkEnd w:id="45"/>
     </w:p>
     <w:p>
       <w:pPr>
@@ -2907,7 +2951,7 @@
                     </pic:cNvPicPr>
                   </pic:nvPicPr>
                   <pic:blipFill>
-                    <a:blip r:embed="rId14" cstate="print">
+                    <a:blip r:embed="rId12" cstate="print">
                       <a:extLst>
                         <a:ext uri="{28A0092B-C50C-407E-A947-70E740481C1C}">
                           <a14:useLocalDpi xmlns:a14="http://schemas.microsoft.com/office/drawing/2010/main" val="0"/>
@@ -2940,8 +2984,8 @@
       <w:pPr>
         <w:pStyle w:val="15dCaption-Figure-Center"/>
       </w:pPr>
-      <w:bookmarkStart w:id="47" w:name="_Ref200832745"/>
-      <w:bookmarkStart w:id="48" w:name="_Toc200924736"/>
+      <w:bookmarkStart w:id="46" w:name="_Ref200832745"/>
+      <w:bookmarkStart w:id="47" w:name="_Toc200924736"/>
       <w:r>
         <w:t xml:space="preserve">Figure </w:t>
       </w:r>
@@ -2960,12 +3004,12 @@
       <w:r>
         <w:fldChar w:fldCharType="end"/>
       </w:r>
-      <w:bookmarkEnd w:id="47"/>
+      <w:bookmarkEnd w:id="46"/>
       <w:r>
         <w:tab/>
         <w:t>Wave Plot of Heart Sounds</w:t>
       </w:r>
-      <w:bookmarkEnd w:id="48"/>
+      <w:bookmarkEnd w:id="47"/>
     </w:p>
     <w:p>
       <w:pPr>
@@ -3060,7 +3104,7 @@
           <w:lang w:val="en-GB"/>
         </w:rPr>
       </w:pPr>
-      <w:bookmarkStart w:id="49" w:name="_Toc200964936"/>
+      <w:bookmarkStart w:id="48" w:name="_Toc201054554"/>
       <w:r>
         <w:rPr>
           <w:lang w:val="en-GB"/>
@@ -3073,7 +3117,7 @@
         </w:rPr>
         <w:t xml:space="preserve"> Analysis</w:t>
       </w:r>
-      <w:bookmarkEnd w:id="49"/>
+      <w:bookmarkEnd w:id="48"/>
     </w:p>
     <w:p>
       <w:pPr>
@@ -3105,7 +3149,7 @@
                     </pic:cNvPicPr>
                   </pic:nvPicPr>
                   <pic:blipFill>
-                    <a:blip r:embed="rId15" cstate="print">
+                    <a:blip r:embed="rId13" cstate="print">
                       <a:extLst>
                         <a:ext uri="{28A0092B-C50C-407E-A947-70E740481C1C}">
                           <a14:useLocalDpi xmlns:a14="http://schemas.microsoft.com/office/drawing/2010/main" val="0"/>
@@ -3138,8 +3182,8 @@
       <w:pPr>
         <w:pStyle w:val="15dCaption-Figure-Center"/>
       </w:pPr>
-      <w:bookmarkStart w:id="50" w:name="_Ref200832801"/>
-      <w:bookmarkStart w:id="51" w:name="_Toc200924737"/>
+      <w:bookmarkStart w:id="49" w:name="_Ref200832801"/>
+      <w:bookmarkStart w:id="50" w:name="_Toc200924737"/>
       <w:r>
         <w:t xml:space="preserve">Figure </w:t>
       </w:r>
@@ -3158,12 +3202,12 @@
       <w:r>
         <w:fldChar w:fldCharType="end"/>
       </w:r>
-      <w:bookmarkEnd w:id="50"/>
+      <w:bookmarkEnd w:id="49"/>
       <w:r>
         <w:tab/>
         <w:t>Timer Plot of Heart Sounds</w:t>
       </w:r>
-      <w:bookmarkEnd w:id="51"/>
+      <w:bookmarkEnd w:id="50"/>
     </w:p>
     <w:p>
       <w:pPr>
@@ -3233,14 +3277,14 @@
           <w:lang w:val="en-GB"/>
         </w:rPr>
       </w:pPr>
-      <w:bookmarkStart w:id="52" w:name="_Toc200964937"/>
+      <w:bookmarkStart w:id="51" w:name="_Toc201054555"/>
       <w:r>
         <w:rPr>
           <w:lang w:val="en-GB"/>
         </w:rPr>
         <w:t>Frequency Analysis</w:t>
       </w:r>
-      <w:bookmarkEnd w:id="52"/>
+      <w:bookmarkEnd w:id="51"/>
     </w:p>
     <w:p>
       <w:pPr>
@@ -3272,7 +3316,7 @@
                     </pic:cNvPicPr>
                   </pic:nvPicPr>
                   <pic:blipFill>
-                    <a:blip r:embed="rId16" cstate="print">
+                    <a:blip r:embed="rId14" cstate="print">
                       <a:extLst>
                         <a:ext uri="{28A0092B-C50C-407E-A947-70E740481C1C}">
                           <a14:useLocalDpi xmlns:a14="http://schemas.microsoft.com/office/drawing/2010/main" val="0"/>
@@ -3305,8 +3349,8 @@
       <w:pPr>
         <w:pStyle w:val="15dCaption-Figure-Center"/>
       </w:pPr>
-      <w:bookmarkStart w:id="53" w:name="_Ref200833534"/>
-      <w:bookmarkStart w:id="54" w:name="_Toc200924738"/>
+      <w:bookmarkStart w:id="52" w:name="_Ref200833534"/>
+      <w:bookmarkStart w:id="53" w:name="_Toc200924738"/>
       <w:r>
         <w:t xml:space="preserve">Figure </w:t>
       </w:r>
@@ -3325,12 +3369,12 @@
       <w:r>
         <w:fldChar w:fldCharType="end"/>
       </w:r>
-      <w:bookmarkEnd w:id="53"/>
+      <w:bookmarkEnd w:id="52"/>
       <w:r>
         <w:tab/>
         <w:t>Fast Fourier Transform of Heart Sounds</w:t>
       </w:r>
-      <w:bookmarkEnd w:id="54"/>
+      <w:bookmarkEnd w:id="53"/>
     </w:p>
     <w:p>
       <w:pPr>
@@ -3405,14 +3449,26 @@
           <w:lang w:val="en-GB"/>
         </w:rPr>
       </w:pPr>
-      <w:bookmarkStart w:id="55" w:name="_Toc200964938"/>
+      <w:bookmarkStart w:id="54" w:name="_Toc201054556"/>
       <w:r>
         <w:rPr>
           <w:lang w:val="en-GB"/>
         </w:rPr>
-        <w:t>Spectogram</w:t>
-      </w:r>
-      <w:bookmarkEnd w:id="55"/>
+        <w:t>Spect</w:t>
+      </w:r>
+      <w:r>
+        <w:rPr>
+          <w:lang w:val="en-GB"/>
+        </w:rPr>
+        <w:t>r</w:t>
+      </w:r>
+      <w:r>
+        <w:rPr>
+          <w:lang w:val="en-GB"/>
+        </w:rPr>
+        <w:t>ogram</w:t>
+      </w:r>
+      <w:bookmarkEnd w:id="54"/>
     </w:p>
     <w:p>
       <w:pPr>
@@ -3444,7 +3500,7 @@
                     </pic:cNvPicPr>
                   </pic:nvPicPr>
                   <pic:blipFill rotWithShape="1">
-                    <a:blip r:embed="rId17">
+                    <a:blip r:embed="rId15">
                       <a:extLst>
                         <a:ext uri="{28A0092B-C50C-407E-A947-70E740481C1C}">
                           <a14:useLocalDpi xmlns:a14="http://schemas.microsoft.com/office/drawing/2010/main" val="0"/>
@@ -3485,7 +3541,7 @@
       <w:pPr>
         <w:pStyle w:val="15dCaption-Figure-Center"/>
       </w:pPr>
-      <w:bookmarkStart w:id="56" w:name="_Toc200924739"/>
+      <w:bookmarkStart w:id="55" w:name="_Toc200924739"/>
       <w:r>
         <w:t xml:space="preserve">Figure </w:t>
       </w:r>
@@ -3514,51 +3570,456 @@
       <w:r>
         <w:t>ogram of Heart Sounds</w:t>
       </w:r>
+      <w:bookmarkEnd w:id="55"/>
+    </w:p>
+    <w:p>
+      <w:pPr>
+        <w:pStyle w:val="10Normal01-FirstParagraph"/>
+      </w:pPr>
+      <w:r>
+        <w:t>Building upon the waveform and timer analyses, the spectrograms provide a time-frequency representation of the heart sounds, capturing both the temporal and spectral evolution of acoustic energy. These plots visualize how sound intensity (in dB) is distributed across different frequencies (0–500 Hz) over the 3-second recording window for both normal and mitral regurgitation (MR) heart sounds.</w:t>
+      </w:r>
+    </w:p>
+    <w:p>
+      <w:pPr>
+        <w:pStyle w:val="10Normal01-FirstParagraph"/>
+      </w:pPr>
+    </w:p>
+    <w:p>
+      <w:pPr>
+        <w:pStyle w:val="10Normal01-FirstParagraph"/>
+      </w:pPr>
+      <w:r>
+        <w:t>In the normal heart sound spectrogram (top panel), the acoustic energy is concentrated in brief, high-intensity bursts, corresponding to the first (S1) and second (S2) heart sounds. These appear as vertical bands of high amplitude, primarily between 100–200 Hz, and are sharply defined with clear separation in time, reflecting the discrete, non-continuous nature of normal valve closures. Between each S1 and S2, and particularly during diastole, the spectrogram shows minimal activity, indicating the absence of turbulent flow or murmurs.</w:t>
+      </w:r>
+    </w:p>
+    <w:p>
+      <w:pPr>
+        <w:pStyle w:val="10Normal01-FirstParagraph"/>
+      </w:pPr>
+      <w:r>
+        <w:t>In contrast, the mitral regurgitation spectrogram (bottom panel) demonstrates a more diffuse and continuous spread of acoustic energy, particularly in the 100–300 Hz range. While the initial peaks associated with S1 and S2 are still visible, they are less sharply defined. More notably, there is persistent low- to mid-frequency energy throughout systole, filling the gap between S1 and S2. This sustained energy corresponds to the pansystolic murmur caused by backflow of blood through the incompetent mitral valve, and its spectral pattern is less discrete and more smeared than in the normal case.</w:t>
+      </w:r>
+    </w:p>
+    <w:p>
+      <w:pPr>
+        <w:pStyle w:val="10Normal01-FirstParagraph"/>
+      </w:pPr>
+      <w:r>
+        <w:t>Together, these spectrograms reinforce the diagnostic difference between normal and pathological heart sounds. The discrete, rhythmic patterns of the normal heart are replaced in mitral regurgitation by spectrally dispersed, continuous energy patterns, highlighting the utility of time-frequency analysis in identifying and characterizing murmurs.</w:t>
+      </w:r>
+    </w:p>
+    <w:p>
+      <w:pPr>
+        <w:pStyle w:val="09aLevel01"/>
+        <w:numPr>
+          <w:ilvl w:val="1"/>
+          <w:numId w:val="36"/>
+        </w:numPr>
+        <w:rPr>
+          <w:lang w:val="en-GB"/>
+        </w:rPr>
+      </w:pPr>
+      <w:r>
+        <w:br w:type="page"/>
+      </w:r>
+      <w:r>
+        <w:rPr>
+          <w:lang w:val="en-GB"/>
+        </w:rPr>
+        <w:lastRenderedPageBreak/>
+        <w:br/>
+      </w:r>
+      <w:r>
+        <w:rPr>
+          <w:lang w:val="en-GB"/>
+        </w:rPr>
+        <w:br/>
+      </w:r>
+      <w:r>
+        <w:rPr>
+          <w:lang w:val="en-GB"/>
+        </w:rPr>
+        <w:br/>
+      </w:r>
+      <w:bookmarkStart w:id="56" w:name="_Toc201054557"/>
+      <w:r>
+        <w:rPr>
+          <w:lang w:val="en-GB"/>
+        </w:rPr>
+        <w:t>Discussion</w:t>
+      </w:r>
       <w:bookmarkEnd w:id="56"/>
     </w:p>
     <w:p>
       <w:pPr>
+        <w:pStyle w:val="09bLevel02"/>
+        <w:numPr>
+          <w:ilvl w:val="2"/>
+          <w:numId w:val="40"/>
+        </w:numPr>
+      </w:pPr>
+      <w:bookmarkStart w:id="57" w:name="_Toc201054558"/>
+      <w:r>
+        <w:t>Comparison of Heart Sound Features</w:t>
+      </w:r>
+      <w:bookmarkEnd w:id="57"/>
+    </w:p>
+    <w:p>
+      <w:pPr>
         <w:pStyle w:val="10Normal01-FirstParagraph"/>
       </w:pPr>
       <w:r>
-        <w:t>Building upon the waveform and timer analyses, the spectrograms provide a time-frequency representation of the heart sounds, capturing both the temporal and spectral evolution of acoustic energy. These plots visualize how sound intensity (in dB) is distributed across different frequencies (0–500 Hz) over the 3-second recording window for both normal and mitral regurgitation (MR) heart sounds.</w:t>
+        <w:t xml:space="preserve">The analysis clearly highlights the distinction between normal heart sounds and those with mitral regurgitation (MR), consistent with prior literature. In the temporal domain, the normal </w:t>
+      </w:r>
+      <w:proofErr w:type="spellStart"/>
+      <w:r>
+        <w:t>heartphenocardiogram</w:t>
+      </w:r>
+      <w:proofErr w:type="spellEnd"/>
+      <w:r>
+        <w:t xml:space="preserve"> (PCG) shows two discrete sounds (S1 and S2) separated by silent intervals (systole and diastole). This is in contrast to the MR recording which exhibits a prolonged continuous sound (murmur) filling the systolic interval between S1 and S2 </w:t>
+      </w:r>
+      <w:r>
+        <w:fldChar w:fldCharType="begin"/>
+      </w:r>
+      <w:r>
+        <w:instrText xml:space="preserve"> ADDIN EN.CITE &lt;EndNote&gt;&lt;Cite&gt;&lt;Author&gt;Akbari&lt;/Author&gt;&lt;Year&gt;2011&lt;/Year&gt;&lt;RecNum&gt;10&lt;/RecNum&gt;&lt;DisplayText&gt;(Akbari et al. 2011)&lt;/DisplayText&gt;&lt;record&gt;&lt;rec-number&gt;10&lt;/rec-number&gt;&lt;foreign-keys&gt;&lt;key app="EN" db-id="r9zsz9wfoxp0tne99x6paddxxfeadtxrdz9z" timestamp="1750131136"&gt;10&lt;/key&gt;&lt;/foreign-keys&gt;&lt;ref-type name="Journal Article"&gt;17&lt;/ref-type&gt;&lt;contributors&gt;&lt;authors&gt;&lt;author&gt;Akbari, M. A.&lt;/author&gt;&lt;author&gt;Hassani, K.&lt;/author&gt;&lt;author&gt;Doyle, J. D.&lt;/author&gt;&lt;author&gt;Navidbakhsh, M.&lt;/author&gt;&lt;author&gt;Sangargir, M.&lt;/author&gt;&lt;author&gt;Bajelani, K.&lt;/author&gt;&lt;author&gt;Ahmadi, Z. S.&lt;/author&gt;&lt;/authors&gt;&lt;/contributors&gt;&lt;auth-address&gt;Department of Biomechanics, Science and Research Branch, Islamic Azad University, Tehran, Iran.&lt;/auth-address&gt;&lt;titles&gt;&lt;title&gt;Digital Subtraction Phonocardiography (DSP) applied to the detection and characterization of heart murmurs&lt;/title&gt;&lt;secondary-title&gt;Biomed Eng Online&lt;/secondary-title&gt;&lt;/titles&gt;&lt;periodical&gt;&lt;full-title&gt;Biomed Eng Online&lt;/full-title&gt;&lt;/periodical&gt;&lt;pages&gt;109&lt;/pages&gt;&lt;volume&gt;10&lt;/volume&gt;&lt;edition&gt;20111220&lt;/edition&gt;&lt;keywords&gt;&lt;keyword&gt;Adolescent&lt;/keyword&gt;&lt;keyword&gt;Adult&lt;/keyword&gt;&lt;keyword&gt;Aortic Valve Stenosis/diagnosis/pathology/physiopathology&lt;/keyword&gt;&lt;keyword&gt;Case-Control Studies&lt;/keyword&gt;&lt;keyword&gt;Child&lt;/keyword&gt;&lt;keyword&gt;Child, Preschool&lt;/keyword&gt;&lt;keyword&gt;Female&lt;/keyword&gt;&lt;keyword&gt;Heart Murmurs/*diagnosis/pathology/*physiopathology&lt;/keyword&gt;&lt;keyword&gt;Humans&lt;/keyword&gt;&lt;keyword&gt;Infant&lt;/keyword&gt;&lt;keyword&gt;Male&lt;/keyword&gt;&lt;keyword&gt;Mitral Valve Insufficiency/diagnosis/pathology/physiopathology&lt;/keyword&gt;&lt;keyword&gt;Phonocardiography/*methods&lt;/keyword&gt;&lt;keyword&gt;*Subtraction Technique&lt;/keyword&gt;&lt;keyword&gt;Young Adult&lt;/keyword&gt;&lt;/keywords&gt;&lt;dates&gt;&lt;year&gt;2011&lt;/year&gt;&lt;pub-dates&gt;&lt;date&gt;Dec 20&lt;/date&gt;&lt;/pub-dates&gt;&lt;/dates&gt;&lt;isbn&gt;1475-925x&lt;/isbn&gt;&lt;accession-num&gt;22185298&lt;/accession-num&gt;&lt;urls&gt;&lt;/urls&gt;&lt;custom2&gt;PMC3258229&lt;/custom2&gt;&lt;electronic-resource-num&gt;10.1186/1475-925x-10-109&lt;/electronic-resource-num&gt;&lt;remote-database-provider&gt;NLM&lt;/remote-database-provider&gt;&lt;language&gt;eng&lt;/language&gt;&lt;/record&gt;&lt;/Cite&gt;&lt;/EndNote&gt;</w:instrText>
+      </w:r>
+      <w:r>
+        <w:fldChar w:fldCharType="separate"/>
+      </w:r>
+      <w:r>
+        <w:rPr>
+          <w:noProof/>
+        </w:rPr>
+        <w:t>(Akbari et al. 2011)</w:t>
+      </w:r>
+      <w:r>
+        <w:fldChar w:fldCharType="end"/>
+      </w:r>
+      <w:r>
+        <w:t xml:space="preserve">. This corresponds to the </w:t>
+      </w:r>
+      <w:proofErr w:type="spellStart"/>
+      <w:r>
+        <w:t>holosystic</w:t>
+      </w:r>
+      <w:proofErr w:type="spellEnd"/>
+      <w:r>
+        <w:t xml:space="preserve"> murmur of MR which spans from S1 to S2 </w:t>
+      </w:r>
+      <w:r>
+        <w:fldChar w:fldCharType="begin"/>
+      </w:r>
+      <w:r>
+        <w:instrText xml:space="preserve"> ADDIN EN.CITE &lt;EndNote&gt;&lt;Cite&gt;&lt;Author&gt;Chambi&lt;/Author&gt;&lt;Year&gt;2024&lt;/Year&gt;&lt;RecNum&gt;11&lt;/RecNum&gt;&lt;DisplayText&gt;(Chambi et al. 2024)&lt;/DisplayText&gt;&lt;record&gt;&lt;rec-number&gt;11&lt;/rec-number&gt;&lt;foreign-keys&gt;&lt;key app="EN" db-id="r9zsz9wfoxp0tne99x6paddxxfeadtxrdz9z" timestamp="1750131218"&gt;11&lt;/key&gt;&lt;/foreign-keys&gt;&lt;ref-type name="Journal Article"&gt;17&lt;/ref-type&gt;&lt;contributors&gt;&lt;authors&gt;&lt;author&gt;Chambi, Edwin M&lt;/author&gt;&lt;author&gt;Cuela, Jefry&lt;/author&gt;&lt;author&gt;Zegarra, Milagros&lt;/author&gt;&lt;author&gt;Sulla, Erasmo&lt;/author&gt;&lt;author&gt;Rendulich, Jorge&lt;/author&gt;&lt;/authors&gt;&lt;/contributors&gt;&lt;titles&gt;&lt;title&gt;Benchmarking Time-Frequency Representations of Phonocardiogram Signals for Classification of Valvular Heart Diseases Using Deep Features and Machine Learning&lt;/title&gt;&lt;secondary-title&gt;Electronics&lt;/secondary-title&gt;&lt;/titles&gt;&lt;periodical&gt;&lt;full-title&gt;Electronics&lt;/full-title&gt;&lt;/periodical&gt;&lt;pages&gt;2912&lt;/pages&gt;&lt;volume&gt;13&lt;/volume&gt;&lt;number&gt;15&lt;/number&gt;&lt;dates&gt;&lt;year&gt;2024&lt;/year&gt;&lt;/dates&gt;&lt;isbn&gt;2079-9292&lt;/isbn&gt;&lt;urls&gt;&lt;/urls&gt;&lt;/record&gt;&lt;/Cite&gt;&lt;/EndNote&gt;</w:instrText>
+      </w:r>
+      <w:r>
+        <w:fldChar w:fldCharType="separate"/>
+      </w:r>
+      <w:r>
+        <w:rPr>
+          <w:noProof/>
+        </w:rPr>
+        <w:t>(Chambi et al. 2024)</w:t>
+      </w:r>
+      <w:r>
+        <w:fldChar w:fldCharType="end"/>
+      </w:r>
+      <w:r>
+        <w:t xml:space="preserve">. </w:t>
       </w:r>
     </w:p>
     <w:p>
       <w:pPr>
         <w:pStyle w:val="10Normal01-FirstParagraph"/>
       </w:pPr>
-    </w:p>
-    <w:p>
-      <w:pPr>
-        <w:pStyle w:val="10Normal01-FirstParagraph"/>
-      </w:pPr>
-      <w:r>
-        <w:t>In the normal heart sound spectrogram (top panel), the acoustic energy is concentrated in brief, high-intensity bursts, corresponding to the first (S1) and second (S2) heart sounds. These appear as vertical bands of high amplitude, primarily between 100–200 Hz, and are sharply defined with clear separation in time, reflecting the discrete, non-continuous nature of normal valve closures. Between each S1 and S2, and particularly during diastole, the spectrogram shows minimal activity, indicating the absence of turbulent flow or murmurs.</w:t>
-      </w:r>
-    </w:p>
-    <w:p>
-      <w:pPr>
-        <w:pStyle w:val="10Normal01-FirstParagraph"/>
-      </w:pPr>
-      <w:r>
-        <w:t>In contrast, the mitral regurgitation spectrogram (bottom panel) demonstrates a more diffuse and continuous spread of acoustic energy, particularly in the 100–300 Hz range. While the initial peaks associated with S1 and S2 are still visible, they are less sharply defined. More notably, there is persistent low- to mid-frequency energy throughout systole, filling the gap between S1 and S2. This sustained energy corresponds to the pansystolic murmur caused by backflow of blood through the incompetent mitral valve, and its spectral pattern is less discrete and more smeared than in the normal case.</w:t>
-      </w:r>
-    </w:p>
-    <w:p>
-      <w:pPr>
-        <w:pStyle w:val="10Normal01-FirstParagraph"/>
-      </w:pPr>
-      <w:r>
-        <w:t>Together, these spectrograms reinforce the diagnostic difference between normal and pathological heart sounds. The discrete, rhythmic patterns of the normal heart are replaced in mitral regurgitation by spectrally dispersed, continuous energy patterns, highlighting the utility of time-frequency analysis in identifying and characterizing murmurs.</w:t>
-      </w:r>
+      <w:r>
+        <w:t>Spectral analysis further evaluates these differences. The normal S1 and S2 are low-frequency, transient events. Studies have shown that S1 and S2 concentrate on lower frequencies of 20 Hz to 200</w:t>
+      </w:r>
+      <w:r>
+        <w:t xml:space="preserve"> </w:t>
+      </w:r>
+      <w:r>
+        <w:t xml:space="preserve">Hz </w:t>
+      </w:r>
+      <w:r>
+        <w:fldChar w:fldCharType="begin"/>
+      </w:r>
+      <w:r>
+        <w:instrText xml:space="preserve"> ADDIN EN.CITE &lt;EndNote&gt;&lt;Cite&gt;&lt;Author&gt;Padilla-Ortiz&lt;/Author&gt;&lt;Year&gt;2018&lt;/Year&gt;&lt;RecNum&gt;12&lt;/RecNum&gt;&lt;DisplayText&gt;(Debbal 2020; Padilla-Ortiz &amp;amp; Ibarra 2018)&lt;/DisplayText&gt;&lt;record&gt;&lt;rec-number&gt;12&lt;/rec-number&gt;&lt;foreign-keys&gt;&lt;key app="EN" db-id="r9zsz9wfoxp0tne99x6paddxxfeadtxrdz9z" timestamp="1750131400"&gt;12&lt;/key&gt;&lt;/foreign-keys&gt;&lt;ref-type name="Journal Article"&gt;17&lt;/ref-type&gt;&lt;contributors&gt;&lt;authors&gt;&lt;author&gt;Padilla-Ortiz, Ana L&lt;/author&gt;&lt;author&gt;Ibarra, David&lt;/author&gt;&lt;/authors&gt;&lt;/contributors&gt;&lt;titles&gt;&lt;title&gt;Lung and heart sounds analysis: state-of-the-art and future trends&lt;/title&gt;&lt;secondary-title&gt;Critical Reviews™ in Biomedical Engineering&lt;/secondary-title&gt;&lt;/titles&gt;&lt;periodical&gt;&lt;full-title&gt;Critical Reviews™ in Biomedical Engineering&lt;/full-title&gt;&lt;/periodical&gt;&lt;volume&gt;46&lt;/volume&gt;&lt;number&gt;1&lt;/number&gt;&lt;dates&gt;&lt;year&gt;2018&lt;/year&gt;&lt;/dates&gt;&lt;isbn&gt;0278-940X&lt;/isbn&gt;&lt;urls&gt;&lt;/urls&gt;&lt;/record&gt;&lt;/Cite&gt;&lt;Cite&gt;&lt;Author&gt;Debbal&lt;/Author&gt;&lt;Year&gt;2020&lt;/Year&gt;&lt;RecNum&gt;8&lt;/RecNum&gt;&lt;record&gt;&lt;rec-number&gt;8&lt;/rec-number&gt;&lt;foreign-keys&gt;&lt;key app="EN" db-id="r9zsz9wfoxp0tne99x6paddxxfeadtxrdz9z" timestamp="1750039081"&gt;8&lt;/key&gt;&lt;/foreign-keys&gt;&lt;ref-type name="Journal Article"&gt;17&lt;/ref-type&gt;&lt;contributors&gt;&lt;authors&gt;&lt;author&gt;Debbal, Sidi Mohammed El Amine&lt;/author&gt;&lt;/authors&gt;&lt;/contributors&gt;&lt;titles&gt;&lt;title&gt;Analysis of the four heart sounds statistical study and spectro-temporal characteristics&lt;/title&gt;&lt;secondary-title&gt;Journal of medical engineering &amp;amp; technology&lt;/secondary-title&gt;&lt;/titles&gt;&lt;periodical&gt;&lt;full-title&gt;Journal of medical engineering &amp;amp; technology&lt;/full-title&gt;&lt;/periodical&gt;&lt;pages&gt;396-410&lt;/pages&gt;&lt;volume&gt;44&lt;/volume&gt;&lt;number&gt;7&lt;/number&gt;&lt;dates&gt;&lt;year&gt;2020&lt;/year&gt;&lt;/dates&gt;&lt;isbn&gt;0309-1902&lt;/isbn&gt;&lt;urls&gt;&lt;/urls&gt;&lt;/record&gt;&lt;/Cite&gt;&lt;/EndNote&gt;</w:instrText>
+      </w:r>
+      <w:r>
+        <w:fldChar w:fldCharType="separate"/>
+      </w:r>
+      <w:r>
+        <w:rPr>
+          <w:noProof/>
+        </w:rPr>
+        <w:t>(Debbal 2020; Padilla-Ortiz &amp; Ibarra 2018)</w:t>
+      </w:r>
+      <w:r>
+        <w:fldChar w:fldCharType="end"/>
+      </w:r>
+      <w:r>
+        <w:t xml:space="preserve">. </w:t>
+      </w:r>
+      <w:r>
+        <w:fldChar w:fldCharType="begin"/>
+      </w:r>
+      <w:r>
+        <w:instrText xml:space="preserve"> ADDIN EN.CITE &lt;EndNote&gt;&lt;Cite AuthorYear="1"&gt;&lt;Author&gt;Noor&lt;/Author&gt;&lt;Year&gt;2013&lt;/Year&gt;&lt;RecNum&gt;13&lt;/RecNum&gt;&lt;DisplayText&gt;Noor and Shadi (2013)&lt;/DisplayText&gt;&lt;record&gt;&lt;rec-number&gt;13&lt;/rec-number&gt;&lt;foreign-keys&gt;&lt;key app="EN" db-id="r9zsz9wfoxp0tne99x6paddxxfeadtxrdz9z" timestamp="1750131595"&gt;13&lt;/key&gt;&lt;/foreign-keys&gt;&lt;ref-type name="Journal Article"&gt;17&lt;/ref-type&gt;&lt;contributors&gt;&lt;authors&gt;&lt;author&gt;Noor, Anas Mohd&lt;/author&gt;&lt;author&gt;Shadi, Mohd Faiz&lt;/author&gt;&lt;/authors&gt;&lt;/contributors&gt;&lt;titles&gt;&lt;title&gt;The heart auscultation. From sound to graphical&lt;/title&gt;&lt;secondary-title&gt;Journal of Engineering and Technology (JET)&lt;/secondary-title&gt;&lt;/titles&gt;&lt;periodical&gt;&lt;full-title&gt;Journal of Engineering and Technology (JET)&lt;/full-title&gt;&lt;/periodical&gt;&lt;pages&gt;73-84&lt;/pages&gt;&lt;volume&gt;4&lt;/volume&gt;&lt;number&gt;2&lt;/number&gt;&lt;dates&gt;&lt;year&gt;2013&lt;/year&gt;&lt;/dates&gt;&lt;isbn&gt;2289-814X&lt;/isbn&gt;&lt;urls&gt;&lt;/urls&gt;&lt;/record&gt;&lt;/Cite&gt;&lt;/EndNote&gt;</w:instrText>
+      </w:r>
+      <w:r>
+        <w:fldChar w:fldCharType="separate"/>
+      </w:r>
+      <w:r>
+        <w:rPr>
+          <w:noProof/>
+        </w:rPr>
+        <w:t>Noor and Shadi (2013)</w:t>
+      </w:r>
+      <w:r>
+        <w:fldChar w:fldCharType="end"/>
+      </w:r>
+      <w:r>
+        <w:t xml:space="preserve"> found that peak frequencies in heart sounds appear to be around 180 Hz, which is </w:t>
+      </w:r>
+      <w:proofErr w:type="gramStart"/>
+      <w:r>
+        <w:t>similar to</w:t>
+      </w:r>
+      <w:proofErr w:type="gramEnd"/>
+      <w:r>
+        <w:t xml:space="preserve"> our findings. Thus, S1 and S2 appear in 2 distinct bursts of energy, primarily in the lower frequency band. However, normal heart sound should appear “flat” during the systole period (between S1 and S2) </w:t>
+      </w:r>
+      <w:r>
+        <w:fldChar w:fldCharType="begin"/>
+      </w:r>
+      <w:r>
+        <w:instrText xml:space="preserve"> ADDIN EN.CITE &lt;EndNote&gt;&lt;Cite&gt;&lt;Author&gt;Akbari&lt;/Author&gt;&lt;Year&gt;2011&lt;/Year&gt;&lt;RecNum&gt;10&lt;/RecNum&gt;&lt;DisplayText&gt;(Akbari et al. 2011)&lt;/DisplayText&gt;&lt;record&gt;&lt;rec-number&gt;10&lt;/rec-number&gt;&lt;foreign-keys&gt;&lt;key app="EN" db-id="r9zsz9wfoxp0tne99x6paddxxfeadtxrdz9z" timestamp="1750131136"&gt;10&lt;/key&gt;&lt;/foreign-keys&gt;&lt;ref-type name="Journal Article"&gt;17&lt;/ref-type&gt;&lt;contributors&gt;&lt;authors&gt;&lt;author&gt;Akbari, M. A.&lt;/author&gt;&lt;author&gt;Hassani, K.&lt;/author&gt;&lt;author&gt;Doyle, J. D.&lt;/author&gt;&lt;author&gt;Navidbakhsh, M.&lt;/author&gt;&lt;author&gt;Sangargir, M.&lt;/author&gt;&lt;author&gt;Bajelani, K.&lt;/author&gt;&lt;author&gt;Ahmadi, Z. S.&lt;/author&gt;&lt;/authors&gt;&lt;/contributors&gt;&lt;auth-address&gt;Department of Biomechanics, Science and Research Branch, Islamic Azad University, Tehran, Iran.&lt;/auth-address&gt;&lt;titles&gt;&lt;title&gt;Digital Subtraction Phonocardiography (DSP) applied to the detection and characterization of heart murmurs&lt;/title&gt;&lt;secondary-title&gt;Biomed Eng Online&lt;/secondary-title&gt;&lt;/titles&gt;&lt;periodical&gt;&lt;full-title&gt;Biomed Eng Online&lt;/full-title&gt;&lt;/periodical&gt;&lt;pages&gt;109&lt;/pages&gt;&lt;volume&gt;10&lt;/volume&gt;&lt;edition&gt;20111220&lt;/edition&gt;&lt;keywords&gt;&lt;keyword&gt;Adolescent&lt;/keyword&gt;&lt;keyword&gt;Adult&lt;/keyword&gt;&lt;keyword&gt;Aortic Valve Stenosis/diagnosis/pathology/physiopathology&lt;/keyword&gt;&lt;keyword&gt;Case-Control Studies&lt;/keyword&gt;&lt;keyword&gt;Child&lt;/keyword&gt;&lt;keyword&gt;Child, Preschool&lt;/keyword&gt;&lt;keyword&gt;Female&lt;/keyword&gt;&lt;keyword&gt;Heart Murmurs/*diagnosis/pathology/*physiopathology&lt;/keyword&gt;&lt;keyword&gt;Humans&lt;/keyword&gt;&lt;keyword&gt;Infant&lt;/keyword&gt;&lt;keyword&gt;Male&lt;/keyword&gt;&lt;keyword&gt;Mitral Valve Insufficiency/diagnosis/pathology/physiopathology&lt;/keyword&gt;&lt;keyword&gt;Phonocardiography/*methods&lt;/keyword&gt;&lt;keyword&gt;*Subtraction Technique&lt;/keyword&gt;&lt;keyword&gt;Young Adult&lt;/keyword&gt;&lt;/keywords&gt;&lt;dates&gt;&lt;year&gt;2011&lt;/year&gt;&lt;pub-dates&gt;&lt;date&gt;Dec 20&lt;/date&gt;&lt;/pub-dates&gt;&lt;/dates&gt;&lt;isbn&gt;1475-925x&lt;/isbn&gt;&lt;accession-num&gt;22185298&lt;/accession-num&gt;&lt;urls&gt;&lt;/urls&gt;&lt;custom2&gt;PMC3258229&lt;/custom2&gt;&lt;electronic-resource-num&gt;10.1186/1475-925x-10-109&lt;/electronic-resource-num&gt;&lt;remote-database-provider&gt;NLM&lt;/remote-database-provider&gt;&lt;language&gt;eng&lt;/language&gt;&lt;/record&gt;&lt;/Cite&gt;&lt;/EndNote&gt;</w:instrText>
+      </w:r>
+      <w:r>
+        <w:fldChar w:fldCharType="separate"/>
+      </w:r>
+      <w:r>
+        <w:rPr>
+          <w:noProof/>
+        </w:rPr>
+        <w:t>(Akbari et al. 2011)</w:t>
+      </w:r>
+      <w:r>
+        <w:fldChar w:fldCharType="end"/>
+      </w:r>
+      <w:r>
+        <w:t>.</w:t>
+      </w:r>
+    </w:p>
+    <w:p>
+      <w:pPr>
+        <w:pStyle w:val="11Normal02-SecondOnwardParagraph"/>
+        <w:ind w:firstLine="0"/>
+      </w:pPr>
+      <w:r>
+        <w:t xml:space="preserve">In contrast, MR produces a broad, noise-like spectral signature during systole. Our findings showed that MR murmur’s frequency content is spread across a </w:t>
+      </w:r>
+      <w:r>
+        <w:t>wider</w:t>
+      </w:r>
+      <w:r>
+        <w:t xml:space="preserve"> range, extending into mid-higher frequencies. This aligns with murmur features, which are high-frequency, noise-like sounds caused by turbulent flow from the reflow of atrioventricular valves, pathognomonic for MR </w:t>
+      </w:r>
+      <w:r>
+        <w:fldChar w:fldCharType="begin"/>
+      </w:r>
+      <w:r>
+        <w:instrText xml:space="preserve"> ADDIN EN.CITE &lt;EndNote&gt;&lt;Cite&gt;&lt;Author&gt;Safara&lt;/Author&gt;&lt;Year&gt;2013&lt;/Year&gt;&lt;RecNum&gt;14&lt;/RecNum&gt;&lt;DisplayText&gt;(Safara et al. 2013)&lt;/DisplayText&gt;&lt;record&gt;&lt;rec-number&gt;14&lt;/rec-number&gt;&lt;foreign-keys&gt;&lt;key app="EN" db-id="r9zsz9wfoxp0tne99x6paddxxfeadtxrdz9z" timestamp="1750131999"&gt;14&lt;/key&gt;&lt;/foreign-keys&gt;&lt;ref-type name="Journal Article"&gt;17&lt;/ref-type&gt;&lt;contributors&gt;&lt;authors&gt;&lt;author&gt;Safara, Fatemeh&lt;/author&gt;&lt;author&gt;Doraisamy, Shyamala&lt;/author&gt;&lt;author&gt;Azman, Azreen&lt;/author&gt;&lt;author&gt;Jantan, Azrul&lt;/author&gt;&lt;author&gt;Ranga, Sri&lt;/author&gt;&lt;/authors&gt;&lt;/contributors&gt;&lt;titles&gt;&lt;title&gt;Diagnosis of heart valve disorders through trapezoidal features and hybrid classifier&lt;/title&gt;&lt;secondary-title&gt;International Journal of Bioscience, Biochemistry and Bioinformatics&lt;/secondary-title&gt;&lt;/titles&gt;&lt;periodical&gt;&lt;full-title&gt;International Journal of Bioscience, Biochemistry and Bioinformatics&lt;/full-title&gt;&lt;/periodical&gt;&lt;pages&gt;662&lt;/pages&gt;&lt;volume&gt;3&lt;/volume&gt;&lt;number&gt;6&lt;/number&gt;&lt;dates&gt;&lt;year&gt;2013&lt;/year&gt;&lt;/dates&gt;&lt;isbn&gt;2010-3638&lt;/isbn&gt;&lt;urls&gt;&lt;/urls&gt;&lt;/record&gt;&lt;/Cite&gt;&lt;/EndNote&gt;</w:instrText>
+      </w:r>
+      <w:r>
+        <w:fldChar w:fldCharType="separate"/>
+      </w:r>
+      <w:r>
+        <w:rPr>
+          <w:noProof/>
+        </w:rPr>
+        <w:t>(Safara et al. 2013)</w:t>
+      </w:r>
+      <w:r>
+        <w:fldChar w:fldCharType="end"/>
+      </w:r>
+      <w:r>
+        <w:t xml:space="preserve">. Our findings also concur with </w:t>
+      </w:r>
+      <w:r>
+        <w:fldChar w:fldCharType="begin"/>
+      </w:r>
+      <w:r>
+        <w:instrText xml:space="preserve"> ADDIN EN.CITE &lt;EndNote&gt;&lt;Cite AuthorYear="1"&gt;&lt;Author&gt;Akbari&lt;/Author&gt;&lt;Year&gt;2011&lt;/Year&gt;&lt;RecNum&gt;10&lt;/RecNum&gt;&lt;DisplayText&gt;Akbari et al. (2011)&lt;/DisplayText&gt;&lt;record&gt;&lt;rec-number&gt;10&lt;/rec-number&gt;&lt;foreign-keys&gt;&lt;key app="EN" db-id="r9zsz9wfoxp0tne99x6paddxxfeadtxrdz9z" timestamp="1750131136"&gt;10&lt;/key&gt;&lt;/foreign-keys&gt;&lt;ref-type name="Journal Article"&gt;17&lt;/ref-type&gt;&lt;contributors&gt;&lt;authors&gt;&lt;author&gt;Akbari, M. A.&lt;/author&gt;&lt;author&gt;Hassani, K.&lt;/author&gt;&lt;author&gt;Doyle, J. D.&lt;/author&gt;&lt;author&gt;Navidbakhsh, M.&lt;/author&gt;&lt;author&gt;Sangargir, M.&lt;/author&gt;&lt;author&gt;Bajelani, K.&lt;/author&gt;&lt;author&gt;Ahmadi, Z. S.&lt;/author&gt;&lt;/authors&gt;&lt;/contributors&gt;&lt;auth-address&gt;Department of Biomechanics, Science and Research Branch, Islamic Azad University, Tehran, Iran.&lt;/auth-address&gt;&lt;titles&gt;&lt;title&gt;Digital Subtraction Phonocardiography (DSP) applied to the detection and characterization of heart murmurs&lt;/title&gt;&lt;secondary-title&gt;Biomed Eng Online&lt;/secondary-title&gt;&lt;/titles&gt;&lt;periodical&gt;&lt;full-title&gt;Biomed Eng Online&lt;/full-title&gt;&lt;/periodical&gt;&lt;pages&gt;109&lt;/pages&gt;&lt;volume&gt;10&lt;/volume&gt;&lt;edition&gt;20111220&lt;/edition&gt;&lt;keywords&gt;&lt;keyword&gt;Adolescent&lt;/keyword&gt;&lt;keyword&gt;Adult&lt;/keyword&gt;&lt;keyword&gt;Aortic Valve Stenosis/diagnosis/pathology/physiopathology&lt;/keyword&gt;&lt;keyword&gt;Case-Control Studies&lt;/keyword&gt;&lt;keyword&gt;Child&lt;/keyword&gt;&lt;keyword&gt;Child, Preschool&lt;/keyword&gt;&lt;keyword&gt;Female&lt;/keyword&gt;&lt;keyword&gt;Heart Murmurs/*diagnosis/pathology/*physiopathology&lt;/keyword&gt;&lt;keyword&gt;Humans&lt;/keyword&gt;&lt;keyword&gt;Infant&lt;/keyword&gt;&lt;keyword&gt;Male&lt;/keyword&gt;&lt;keyword&gt;Mitral Valve Insufficiency/diagnosis/pathology/physiopathology&lt;/keyword&gt;&lt;keyword&gt;Phonocardiography/*methods&lt;/keyword&gt;&lt;keyword&gt;*Subtraction Technique&lt;/keyword&gt;&lt;keyword&gt;Young Adult&lt;/keyword&gt;&lt;/keywords&gt;&lt;dates&gt;&lt;year&gt;2011&lt;/year&gt;&lt;pub-dates&gt;&lt;date&gt;Dec 20&lt;/date&gt;&lt;/pub-dates&gt;&lt;/dates&gt;&lt;isbn&gt;1475-925x&lt;/isbn&gt;&lt;accession-num&gt;22185298&lt;/accession-num&gt;&lt;urls&gt;&lt;/urls&gt;&lt;custom2&gt;PMC3258229&lt;/custom2&gt;&lt;electronic-resource-num&gt;10.1186/1475-925x-10-109&lt;/electronic-resource-num&gt;&lt;remote-database-provider&gt;NLM&lt;/remote-database-provider&gt;&lt;language&gt;eng&lt;/language&gt;&lt;/record&gt;&lt;/Cite&gt;&lt;/EndNote&gt;</w:instrText>
+      </w:r>
+      <w:r>
+        <w:fldChar w:fldCharType="separate"/>
+      </w:r>
+      <w:r>
+        <w:rPr>
+          <w:noProof/>
+        </w:rPr>
+        <w:t>Akbari et al. (2011)</w:t>
+      </w:r>
+      <w:r>
+        <w:fldChar w:fldCharType="end"/>
+      </w:r>
+      <w:r>
+        <w:t xml:space="preserve"> where the systolic murmur contains frequencies extending to 400 Hz</w:t>
+      </w:r>
+      <w:r>
+        <w:t>, this</w:t>
+      </w:r>
+      <w:r>
+        <w:t xml:space="preserve"> broadband nature of sound is to be expected </w:t>
+      </w:r>
+      <w:r>
+        <w:t xml:space="preserve">due to </w:t>
+      </w:r>
+      <w:r>
+        <w:t>the turb</w:t>
+      </w:r>
+      <w:r>
+        <w:t xml:space="preserve">ulence from regurgitant flow, generating a wide spectrum of frequencies, unlike the more systematic periodic valvular closures. Our study using Fast Fourier Transform (FFT) also aligns with these findings. </w:t>
+      </w:r>
+    </w:p>
+    <w:p>
+      <w:pPr>
+        <w:pStyle w:val="11Normal02-SecondOnwardParagraph"/>
+        <w:ind w:firstLine="0"/>
+      </w:pPr>
+      <w:r>
+        <w:lastRenderedPageBreak/>
+        <w:t xml:space="preserve">However, the limitation of FFT is that it ignores timings and assumes that audio signals are stationary. That is not the case for cardiac cycles; time-frequency analysis is essential. Utilising methods such as the Short-Time Fourier Transform (Spectrogram), this study can localise the exact MR murmur’s broad frequency in relation to the systolic period, which is not available in simple FFT </w:t>
+      </w:r>
+      <w:r>
+        <w:fldChar w:fldCharType="begin"/>
+      </w:r>
+      <w:r>
+        <w:instrText xml:space="preserve"> ADDIN EN.CITE &lt;EndNote&gt;&lt;Cite&gt;&lt;Author&gt;Debbal&lt;/Author&gt;&lt;Year&gt;2020&lt;/Year&gt;&lt;RecNum&gt;8&lt;/RecNum&gt;&lt;DisplayText&gt;(Debbal 2020)&lt;/DisplayText&gt;&lt;record&gt;&lt;rec-number&gt;8&lt;/rec-number&gt;&lt;foreign-keys&gt;&lt;key app="EN" db-id="r9zsz9wfoxp0tne99x6paddxxfeadtxrdz9z" timestamp="1750039081"&gt;8&lt;/key&gt;&lt;/foreign-keys&gt;&lt;ref-type name="Journal Article"&gt;17&lt;/ref-type&gt;&lt;contributors&gt;&lt;authors&gt;&lt;author&gt;Debbal, Sidi Mohammed El Amine&lt;/author&gt;&lt;/authors&gt;&lt;/contributors&gt;&lt;titles&gt;&lt;title&gt;Analysis of the four heart sounds statistical study and spectro-temporal characteristics&lt;/title&gt;&lt;secondary-title&gt;Journal of medical engineering &amp;amp; technology&lt;/secondary-title&gt;&lt;/titles&gt;&lt;periodical&gt;&lt;full-title&gt;Journal of medical engineering &amp;amp; technology&lt;/full-title&gt;&lt;/periodical&gt;&lt;pages&gt;396-410&lt;/pages&gt;&lt;volume&gt;44&lt;/volume&gt;&lt;number&gt;7&lt;/number&gt;&lt;dates&gt;&lt;year&gt;2020&lt;/year&gt;&lt;/dates&gt;&lt;isbn&gt;0309-1902&lt;/isbn&gt;&lt;urls&gt;&lt;/urls&gt;&lt;/record&gt;&lt;/Cite&gt;&lt;/EndNote&gt;</w:instrText>
+      </w:r>
+      <w:r>
+        <w:fldChar w:fldCharType="separate"/>
+      </w:r>
+      <w:r>
+        <w:rPr>
+          <w:noProof/>
+        </w:rPr>
+        <w:t>(Debbal 2020)</w:t>
+      </w:r>
+      <w:r>
+        <w:fldChar w:fldCharType="end"/>
+      </w:r>
+      <w:r>
+        <w:t xml:space="preserve">. This study builds on this by clearly differentiating the temporal occurrence of normal heart </w:t>
+      </w:r>
+      <w:r>
+        <w:t>sounds</w:t>
+      </w:r>
+      <w:r>
+        <w:t xml:space="preserve"> vs MR murmurs.</w:t>
+      </w:r>
+    </w:p>
+    <w:p>
+      <w:pPr>
+        <w:pStyle w:val="11Normal02-SecondOnwardParagraph"/>
+        <w:ind w:firstLine="0"/>
+      </w:pPr>
+      <w:r>
+        <w:t xml:space="preserve">Other recent works using spectrogram have noted visual differences between normal and regurgitant heart sounds that match our observations such as </w:t>
+      </w:r>
+      <w:r>
+        <w:fldChar w:fldCharType="begin"/>
+      </w:r>
+      <w:r>
+        <w:instrText xml:space="preserve"> ADDIN EN.CITE &lt;EndNote&gt;&lt;Cite AuthorYear="1"&gt;&lt;Author&gt;Chambi&lt;/Author&gt;&lt;Year&gt;2024&lt;/Year&gt;&lt;RecNum&gt;11&lt;/RecNum&gt;&lt;DisplayText&gt;Chambi et al. (2024)&lt;/DisplayText&gt;&lt;record&gt;&lt;rec-number&gt;11&lt;/rec-number&gt;&lt;foreign-keys&gt;&lt;key app="EN" db-id="r9zsz9wfoxp0tne99x6paddxxfeadtxrdz9z" timestamp="1750131218"&gt;11&lt;/key&gt;&lt;/foreign-keys&gt;&lt;ref-type name="Journal Article"&gt;17&lt;/ref-type&gt;&lt;contributors&gt;&lt;authors&gt;&lt;author&gt;Chambi, Edwin M&lt;/author&gt;&lt;author&gt;Cuela, Jefry&lt;/author&gt;&lt;author&gt;Zegarra, Milagros&lt;/author&gt;&lt;author&gt;Sulla, Erasmo&lt;/author&gt;&lt;author&gt;Rendulich, Jorge&lt;/author&gt;&lt;/authors&gt;&lt;/contributors&gt;&lt;titles&gt;&lt;title&gt;Benchmarking Time-Frequency Representations of Phonocardiogram Signals for Classification of Valvular Heart Diseases Using Deep Features and Machine Learning&lt;/title&gt;&lt;secondary-title&gt;Electronics&lt;/secondary-title&gt;&lt;/titles&gt;&lt;periodical&gt;&lt;full-title&gt;Electronics&lt;/full-title&gt;&lt;/periodical&gt;&lt;pages&gt;2912&lt;/pages&gt;&lt;volume&gt;13&lt;/volume&gt;&lt;number&gt;15&lt;/number&gt;&lt;dates&gt;&lt;year&gt;2024&lt;/year&gt;&lt;/dates&gt;&lt;isbn&gt;2079-9292&lt;/isbn&gt;&lt;urls&gt;&lt;/urls&gt;&lt;/record&gt;&lt;/Cite&gt;&lt;/EndNote&gt;</w:instrText>
+      </w:r>
+      <w:r>
+        <w:fldChar w:fldCharType="separate"/>
+      </w:r>
+      <w:r>
+        <w:rPr>
+          <w:noProof/>
+        </w:rPr>
+        <w:t>Chambi et al. (2024)</w:t>
+      </w:r>
+      <w:r>
+        <w:fldChar w:fldCharType="end"/>
+      </w:r>
+      <w:r>
+        <w:t xml:space="preserve"> that report anomalous high-frequency band due to retrograde flow caused by MR. </w:t>
+      </w:r>
+      <w:r>
+        <w:fldChar w:fldCharType="begin"/>
+      </w:r>
+      <w:r>
+        <w:instrText xml:space="preserve"> ADDIN EN.CITE &lt;EndNote&gt;&lt;Cite AuthorYear="1"&gt;&lt;Author&gt;Safara&lt;/Author&gt;&lt;Year&gt;2013&lt;/Year&gt;&lt;RecNum&gt;14&lt;/RecNum&gt;&lt;DisplayText&gt;Safara et al. (2013)&lt;/DisplayText&gt;&lt;record&gt;&lt;rec-number&gt;14&lt;/rec-number&gt;&lt;foreign-keys&gt;&lt;key app="EN" db-id="r9zsz9wfoxp0tne99x6paddxxfeadtxrdz9z" timestamp="1750131999"&gt;14&lt;/key&gt;&lt;/foreign-keys&gt;&lt;ref-type name="Journal Article"&gt;17&lt;/ref-type&gt;&lt;contributors&gt;&lt;authors&gt;&lt;author&gt;Safara, Fatemeh&lt;/author&gt;&lt;author&gt;Doraisamy, Shyamala&lt;/author&gt;&lt;author&gt;Azman, Azreen&lt;/author&gt;&lt;author&gt;Jantan, Azrul&lt;/author&gt;&lt;author&gt;Ranga, Sri&lt;/author&gt;&lt;/authors&gt;&lt;/contributors&gt;&lt;titles&gt;&lt;title&gt;Diagnosis of heart valve disorders through trapezoidal features and hybrid classifier&lt;/title&gt;&lt;secondary-title&gt;International Journal of Bioscience, Biochemistry and Bioinformatics&lt;/secondary-title&gt;&lt;/titles&gt;&lt;periodical&gt;&lt;full-title&gt;International Journal of Bioscience, Biochemistry and Bioinformatics&lt;/full-title&gt;&lt;/periodical&gt;&lt;pages&gt;662&lt;/pages&gt;&lt;volume&gt;3&lt;/volume&gt;&lt;number&gt;6&lt;/number&gt;&lt;dates&gt;&lt;year&gt;2013&lt;/year&gt;&lt;/dates&gt;&lt;isbn&gt;2010-3638&lt;/isbn&gt;&lt;urls&gt;&lt;/urls&gt;&lt;/record&gt;&lt;/Cite&gt;&lt;/EndNote&gt;</w:instrText>
+      </w:r>
+      <w:r>
+        <w:fldChar w:fldCharType="separate"/>
+      </w:r>
+      <w:r>
+        <w:rPr>
+          <w:noProof/>
+        </w:rPr>
+        <w:t>Safara et al. (2013)</w:t>
+      </w:r>
+      <w:r>
+        <w:fldChar w:fldCharType="end"/>
+      </w:r>
+      <w:r>
+        <w:t xml:space="preserve"> and </w:t>
+      </w:r>
+      <w:r>
+        <w:fldChar w:fldCharType="begin"/>
+      </w:r>
+      <w:r>
+        <w:instrText xml:space="preserve"> ADDIN EN.CITE &lt;EndNote&gt;&lt;Cite AuthorYear="1"&gt;&lt;Author&gt;Akbari&lt;/Author&gt;&lt;Year&gt;2011&lt;/Year&gt;&lt;RecNum&gt;10&lt;/RecNum&gt;&lt;DisplayText&gt;Akbari et al. (2011)&lt;/DisplayText&gt;&lt;record&gt;&lt;rec-number&gt;10&lt;/rec-number&gt;&lt;foreign-keys&gt;&lt;key app="EN" db-id="r9zsz9wfoxp0tne99x6paddxxfeadtxrdz9z" timestamp="1750131136"&gt;10&lt;/key&gt;&lt;/foreign-keys&gt;&lt;ref-type name="Journal Article"&gt;17&lt;/ref-type&gt;&lt;contributors&gt;&lt;authors&gt;&lt;author&gt;Akbari, M. A.&lt;/author&gt;&lt;author&gt;Hassani, K.&lt;/author&gt;&lt;author&gt;Doyle, J. D.&lt;/author&gt;&lt;author&gt;Navidbakhsh, M.&lt;/author&gt;&lt;author&gt;Sangargir, M.&lt;/author&gt;&lt;author&gt;Bajelani, K.&lt;/author&gt;&lt;author&gt;Ahmadi, Z. S.&lt;/author&gt;&lt;/authors&gt;&lt;/contributors&gt;&lt;auth-address&gt;Department of Biomechanics, Science and Research Branch, Islamic Azad University, Tehran, Iran.&lt;/auth-address&gt;&lt;titles&gt;&lt;title&gt;Digital Subtraction Phonocardiography (DSP) applied to the detection and characterization of heart murmurs&lt;/title&gt;&lt;secondary-title&gt;Biomed Eng Online&lt;/secondary-title&gt;&lt;/titles&gt;&lt;periodical&gt;&lt;full-title&gt;Biomed Eng Online&lt;/full-title&gt;&lt;/periodical&gt;&lt;pages&gt;109&lt;/pages&gt;&lt;volume&gt;10&lt;/volume&gt;&lt;edition&gt;20111220&lt;/edition&gt;&lt;keywords&gt;&lt;keyword&gt;Adolescent&lt;/keyword&gt;&lt;keyword&gt;Adult&lt;/keyword&gt;&lt;keyword&gt;Aortic Valve Stenosis/diagnosis/pathology/physiopathology&lt;/keyword&gt;&lt;keyword&gt;Case-Control Studies&lt;/keyword&gt;&lt;keyword&gt;Child&lt;/keyword&gt;&lt;keyword&gt;Child, Preschool&lt;/keyword&gt;&lt;keyword&gt;Female&lt;/keyword&gt;&lt;keyword&gt;Heart Murmurs/*diagnosis/pathology/*physiopathology&lt;/keyword&gt;&lt;keyword&gt;Humans&lt;/keyword&gt;&lt;keyword&gt;Infant&lt;/keyword&gt;&lt;keyword&gt;Male&lt;/keyword&gt;&lt;keyword&gt;Mitral Valve Insufficiency/diagnosis/pathology/physiopathology&lt;/keyword&gt;&lt;keyword&gt;Phonocardiography/*methods&lt;/keyword&gt;&lt;keyword&gt;*Subtraction Technique&lt;/keyword&gt;&lt;keyword&gt;Young Adult&lt;/keyword&gt;&lt;/keywords&gt;&lt;dates&gt;&lt;year&gt;2011&lt;/year&gt;&lt;pub-dates&gt;&lt;date&gt;Dec 20&lt;/date&gt;&lt;/pub-dates&gt;&lt;/dates&gt;&lt;isbn&gt;1475-925x&lt;/isbn&gt;&lt;accession-num&gt;22185298&lt;/accession-num&gt;&lt;urls&gt;&lt;/urls&gt;&lt;custom2&gt;PMC3258229&lt;/custom2&gt;&lt;electronic-resource-num&gt;10.1186/1475-925x-10-109&lt;/electronic-resource-num&gt;&lt;remote-database-provider&gt;NLM&lt;/remote-database-provider&gt;&lt;language&gt;eng&lt;/language&gt;&lt;/record&gt;&lt;/Cite&gt;&lt;/EndNote&gt;</w:instrText>
+      </w:r>
+      <w:r>
+        <w:fldChar w:fldCharType="separate"/>
+      </w:r>
+      <w:r>
+        <w:rPr>
+          <w:noProof/>
+        </w:rPr>
+        <w:t>Akbari et al. (2011)</w:t>
+      </w:r>
+      <w:r>
+        <w:fldChar w:fldCharType="end"/>
+      </w:r>
+      <w:r>
+        <w:t xml:space="preserve"> note that murmurs (specifically MR) contain noisy, high-frequency sounds in contrast to the more periodic nature of normal physiological tones. Our findings mirror these descriptions as well. </w:t>
+      </w:r>
+      <w:r>
+        <w:t xml:space="preserve">In summary, the frequency ranges and duration of MR </w:t>
+      </w:r>
+      <w:proofErr w:type="spellStart"/>
+      <w:r>
+        <w:t>mumur</w:t>
+      </w:r>
+      <w:proofErr w:type="spellEnd"/>
+      <w:r>
+        <w:t xml:space="preserve"> observed in our analysis are well supported by prior literature. Normal S1-S2 sounds are short low-frequency bursts, whereas MR is a prolonged, broadband signal that extends into higher frequencies. By comparing waveform, FFT, and spectrogram results, we not only confirmed known differences, but also highlighted the importance of time-frequency analysis in aligning our observations with established MR signatures.</w:t>
+      </w:r>
+    </w:p>
+    <w:p>
+      <w:pPr>
+        <w:spacing w:before="0" w:after="200" w:line="276" w:lineRule="auto"/>
+        <w:jc w:val="left"/>
+      </w:pPr>
     </w:p>
     <w:p>
       <w:pPr>
         <w:pStyle w:val="11Normal02-SecondOnwardParagraph"/>
         <w:ind w:firstLine="0"/>
         <w:sectPr>
-          <w:headerReference w:type="first" r:id="rId18"/>
+          <w:headerReference w:type="first" r:id="rId16"/>
           <w:footnotePr>
             <w:numRestart w:val="eachSect"/>
           </w:footnotePr>
@@ -3571,6 +4032,7 @@
         </w:sectPr>
       </w:pPr>
     </w:p>
+    <w:bookmarkEnd w:id="35"/>
     <w:bookmarkEnd w:id="36"/>
     <w:bookmarkEnd w:id="37"/>
     <w:bookmarkEnd w:id="38"/>
@@ -3580,7 +4042,6 @@
     <w:bookmarkEnd w:id="42"/>
     <w:bookmarkEnd w:id="43"/>
     <w:bookmarkEnd w:id="44"/>
-    <w:bookmarkEnd w:id="45"/>
     <w:p>
       <w:pPr>
         <w:pStyle w:val="09aLevel01"/>
@@ -3611,16 +4072,16 @@
         </w:rPr>
         <w:br/>
       </w:r>
-      <w:bookmarkStart w:id="57" w:name="_Toc419666901"/>
-      <w:bookmarkStart w:id="58" w:name="_Toc200964939"/>
-      <w:bookmarkEnd w:id="57"/>
+      <w:bookmarkStart w:id="58" w:name="_Toc419666901"/>
+      <w:bookmarkStart w:id="59" w:name="_Toc201054559"/>
+      <w:bookmarkEnd w:id="58"/>
       <w:r>
         <w:rPr>
           <w:lang w:val="en-GB"/>
         </w:rPr>
         <w:t>Conclusion and Future Works</w:t>
       </w:r>
-      <w:bookmarkEnd w:id="58"/>
+      <w:bookmarkEnd w:id="59"/>
       <w:r>
         <w:rPr>
           <w:lang w:val="en-GB"/>
@@ -3682,12 +4143,12 @@
       <w:pPr>
         <w:pStyle w:val="24aReference-Title"/>
       </w:pPr>
-      <w:bookmarkStart w:id="59" w:name="_Toc200964940"/>
+      <w:bookmarkStart w:id="60" w:name="_Toc201054560"/>
       <w:r>
         <w:lastRenderedPageBreak/>
         <w:t>References</w:t>
       </w:r>
-      <w:bookmarkEnd w:id="59"/>
+      <w:bookmarkEnd w:id="60"/>
     </w:p>
     <w:p>
       <w:pPr>
@@ -3717,16 +4178,16 @@
         <w:fldChar w:fldCharType="separate"/>
       </w:r>
       <w:r>
-        <w:t xml:space="preserve">Debbal, S. M. E. A. 2020. Analysis of the four heart sounds statistical study and spectro-temporal characteristics. </w:t>
+        <w:t xml:space="preserve">Akbari, M. A., Hassani, K., Doyle, J. D., Navidbakhsh, M., Sangargir, M., Bajelani, K. &amp; Ahmadi, Z. S. 2011. Digital Subtraction Phonocardiography (DSP) applied to the detection and characterization of heart murmurs. </w:t>
       </w:r>
       <w:r>
         <w:rPr>
           <w:i/>
         </w:rPr>
-        <w:t>Journal of medical engineering &amp; technology</w:t>
-      </w:r>
-      <w:r>
-        <w:t xml:space="preserve"> 44(7): 396-410.</w:t>
+        <w:t>Biomed Eng Online</w:t>
+      </w:r>
+      <w:r>
+        <w:t xml:space="preserve"> 10: 109.</w:t>
       </w:r>
     </w:p>
     <w:p>
@@ -3736,16 +4197,16 @@
         <w:ind w:left="720" w:hanging="720"/>
       </w:pPr>
       <w:r>
-        <w:t xml:space="preserve">Donnerstein, R. L. 1989. Continuous spectral analysis of heart murmurs for evaluating stenotic cardiac lesions. </w:t>
+        <w:t xml:space="preserve">Chambi, E. M., Cuela, J., Zegarra, M., Sulla, E. &amp; Rendulich, J. 2024. Benchmarking Time-Frequency Representations of Phonocardiogram Signals for Classification of Valvular Heart Diseases Using Deep Features and Machine Learning. </w:t>
       </w:r>
       <w:r>
         <w:rPr>
           <w:i/>
         </w:rPr>
-        <w:t>Am J Cardiol</w:t>
-      </w:r>
-      <w:r>
-        <w:t xml:space="preserve"> 64(10): 625-630.</w:t>
+        <w:t>Electronics</w:t>
+      </w:r>
+      <w:r>
+        <w:t xml:space="preserve"> 13(15): 2912.</w:t>
       </w:r>
     </w:p>
     <w:p>
@@ -3755,7 +4216,16 @@
         <w:ind w:left="720" w:hanging="720"/>
       </w:pPr>
       <w:r>
-        <w:t>Dornbush, S. &amp; Turnquest, A. 2023. Physiology, Heart sounds, Treasure Island, StatPearls Publishing, FL.</w:t>
+        <w:t xml:space="preserve">Debbal, S. M. E. A. 2020. Analysis of the four heart sounds statistical study and spectro-temporal characteristics. </w:t>
+      </w:r>
+      <w:r>
+        <w:rPr>
+          <w:i/>
+        </w:rPr>
+        <w:t>Journal of medical engineering &amp; technology</w:t>
+      </w:r>
+      <w:r>
+        <w:t xml:space="preserve"> 44(7): 396-410.</w:t>
       </w:r>
     </w:p>
     <w:p>
@@ -3765,16 +4235,16 @@
         <w:ind w:left="720" w:hanging="720"/>
       </w:pPr>
       <w:r>
-        <w:t xml:space="preserve">Douedi, S. &amp; Douedi, H. 2024. Mitral regurgitation. In (ed.).  </w:t>
+        <w:t xml:space="preserve">Donnerstein, R. L. 1989. Continuous spectral analysis of heart murmurs for evaluating stenotic cardiac lesions. </w:t>
       </w:r>
       <w:r>
         <w:rPr>
           <w:i/>
         </w:rPr>
-        <w:t>StatPearls [Internet]</w:t>
-      </w:r>
-      <w:r>
-        <w:t>: StatPearls Publishing.</w:t>
+        <w:t>Am J Cardiol</w:t>
+      </w:r>
+      <w:r>
+        <w:t xml:space="preserve"> 64(10): 625-630.</w:t>
       </w:r>
     </w:p>
     <w:p>
@@ -3784,7 +4254,7 @@
         <w:ind w:left="720" w:hanging="720"/>
       </w:pPr>
       <w:r>
-        <w:t xml:space="preserve">Reyna, M. A., Kiarashi, Y., Elola, A., Oliveira, J., Renna, F., Gu, A., Sadr, N., Alday, E. a. P., Sharma, A., Mattos, S. D. S., Coimbra, M., Sameni, R., Rad, A. B. &amp; Clifford, G. 2022. Heart Murmur Detection From Phonocardiogram Recordings: The George B. Moody PhysioNet Challenge 2022. </w:t>
+        <w:t>Dornbush, S. &amp; Turnquest, A. 2023. Physiology, Heart sounds, Treasure Island, StatPearls Publishing, FL.</w:t>
       </w:r>
     </w:p>
     <w:p>
@@ -3794,16 +4264,16 @@
         <w:ind w:left="720" w:hanging="720"/>
       </w:pPr>
       <w:r>
-        <w:t xml:space="preserve">Singh, J. &amp; Anand, R. S. 2007. Computer aided analysis of phonocardiogram. </w:t>
+        <w:t xml:space="preserve">Douedi, S. &amp; Douedi, H. 2024. Mitral regurgitation. In (ed.).  </w:t>
       </w:r>
       <w:r>
         <w:rPr>
           <w:i/>
         </w:rPr>
-        <w:t>J Med Eng Technol</w:t>
-      </w:r>
-      <w:r>
-        <w:t xml:space="preserve"> 31(5): 319-323.</w:t>
+        <w:t>StatPearls [Internet]</w:t>
+      </w:r>
+      <w:r>
+        <w:t>: StatPearls Publishing.</w:t>
       </w:r>
     </w:p>
     <w:p>
@@ -3813,6 +4283,92 @@
         <w:ind w:left="720" w:hanging="720"/>
       </w:pPr>
       <w:r>
+        <w:t xml:space="preserve">Noor, A. M. &amp; Shadi, M. F. 2013. The heart auscultation. From sound to graphical. </w:t>
+      </w:r>
+      <w:r>
+        <w:rPr>
+          <w:i/>
+        </w:rPr>
+        <w:t>Journal of Engineering and Technology (JET)</w:t>
+      </w:r>
+      <w:r>
+        <w:t xml:space="preserve"> 4(2): 73-84.</w:t>
+      </w:r>
+    </w:p>
+    <w:p>
+      <w:pPr>
+        <w:pStyle w:val="EndNoteBibliography"/>
+        <w:spacing w:after="0"/>
+        <w:ind w:left="720" w:hanging="720"/>
+      </w:pPr>
+      <w:r>
+        <w:t xml:space="preserve">Padilla-Ortiz, A. L. &amp; Ibarra, D. 2018. Lung and heart sounds analysis: state-of-the-art and future trends. </w:t>
+      </w:r>
+      <w:r>
+        <w:rPr>
+          <w:i/>
+        </w:rPr>
+        <w:t>Critical Reviews™ in Biomedical Engineering</w:t>
+      </w:r>
+      <w:r>
+        <w:t xml:space="preserve"> 46(1): </w:t>
+      </w:r>
+    </w:p>
+    <w:p>
+      <w:pPr>
+        <w:pStyle w:val="EndNoteBibliography"/>
+        <w:spacing w:after="0"/>
+        <w:ind w:left="720" w:hanging="720"/>
+      </w:pPr>
+      <w:r>
+        <w:t xml:space="preserve">Reyna, M. A., Kiarashi, Y., Elola, A., Oliveira, J., Renna, F., Gu, A., Sadr, N., Alday, E. a. P., Sharma, A., Mattos, S. D. S., Coimbra, M., Sameni, R., Rad, A. B. &amp; Clifford, G. 2022. Heart Murmur Detection From Phonocardiogram Recordings: The George B. Moody PhysioNet Challenge 2022. </w:t>
+      </w:r>
+    </w:p>
+    <w:p>
+      <w:pPr>
+        <w:pStyle w:val="EndNoteBibliography"/>
+        <w:spacing w:after="0"/>
+        <w:ind w:left="720" w:hanging="720"/>
+      </w:pPr>
+      <w:r>
+        <w:t xml:space="preserve">Safara, F., Doraisamy, S., Azman, A., Jantan, A. &amp; Ranga, S. 2013. Diagnosis of heart valve disorders through trapezoidal features and hybrid classifier. </w:t>
+      </w:r>
+      <w:r>
+        <w:rPr>
+          <w:i/>
+        </w:rPr>
+        <w:t>International Journal of Bioscience, Biochemistry and Bioinformatics</w:t>
+      </w:r>
+      <w:r>
+        <w:t xml:space="preserve"> 3(6): 662.</w:t>
+      </w:r>
+    </w:p>
+    <w:p>
+      <w:pPr>
+        <w:pStyle w:val="EndNoteBibliography"/>
+        <w:spacing w:after="0"/>
+        <w:ind w:left="720" w:hanging="720"/>
+      </w:pPr>
+      <w:r>
+        <w:t xml:space="preserve">Singh, J. &amp; Anand, R. S. 2007. Computer aided analysis of phonocardiogram. </w:t>
+      </w:r>
+      <w:r>
+        <w:rPr>
+          <w:i/>
+        </w:rPr>
+        <w:t>J Med Eng Technol</w:t>
+      </w:r>
+      <w:r>
+        <w:t xml:space="preserve"> 31(5): 319-323.</w:t>
+      </w:r>
+    </w:p>
+    <w:p>
+      <w:pPr>
+        <w:pStyle w:val="EndNoteBibliography"/>
+        <w:spacing w:after="0"/>
+        <w:ind w:left="720" w:hanging="720"/>
+      </w:pPr>
+      <w:r>
         <w:t xml:space="preserve">Wang, X., Li, Y., Liu, C., Liu, C., Ji, L. &amp; Zeng, H. 2016. Changes in Amplitude Characteristics of Heart Sound Signals During External:cuff:inflation Procedure: A Pilot Study. </w:t>
       </w:r>
     </w:p>
@@ -3824,18 +4380,13 @@
       <w:r>
         <w:t xml:space="preserve">Yazdani, S., Schlatter, S., Atyabi, S. A. &amp; Vésin, J.-M. 2016. Identification of Abnormal Heart Sounds. </w:t>
       </w:r>
-    </w:p>
-    <w:p>
-      <w:pPr>
-        <w:pStyle w:val="10Normal01-FirstParagraph"/>
-      </w:pPr>
       <w:r>
         <w:fldChar w:fldCharType="end"/>
       </w:r>
     </w:p>
     <w:sectPr>
-      <w:footerReference w:type="default" r:id="rId19"/>
-      <w:footerReference w:type="first" r:id="rId20"/>
+      <w:footerReference w:type="default" r:id="rId17"/>
+      <w:footerReference w:type="first" r:id="rId18"/>
       <w:footnotePr>
         <w:numRestart w:val="eachSect"/>
       </w:footnotePr>
@@ -3873,10 +4424,11 @@
   <w:p>
     <w:pPr>
       <w:pStyle w:val="001aHardcover-TitleAndUKM"/>
+      <w:jc w:val="both"/>
+      <w:rPr>
+        <w:lang w:val="en-MY"/>
+      </w:rPr>
     </w:pPr>
-    <w:r>
-      <w:t>Universiti Kebangsaan Malaysia</w:t>
-    </w:r>
   </w:p>
 </w:ftr>
 </file>
@@ -3885,35 +4437,16 @@
 <w:ftr xmlns:wpc="http://schemas.microsoft.com/office/word/2010/wordprocessingCanvas" xmlns:cx="http://schemas.microsoft.com/office/drawing/2014/chartex" xmlns:cx1="http://schemas.microsoft.com/office/drawing/2015/9/8/chartex" xmlns:cx2="http://schemas.microsoft.com/office/drawing/2015/10/21/chartex" xmlns:cx3="http://schemas.microsoft.com/office/drawing/2016/5/9/chartex" xmlns:cx4="http://schemas.microsoft.com/office/drawing/2016/5/10/chartex" xmlns:cx5="http://schemas.microsoft.com/office/drawing/2016/5/11/chartex" xmlns:cx6="http://schemas.microsoft.com/office/drawing/2016/5/12/chartex" xmlns:cx7="http://schemas.microsoft.com/office/drawing/2016/5/13/chartex" xmlns:cx8="http://schemas.microsoft.com/office/drawing/2016/5/14/chartex" xmlns:mc="http://schemas.openxmlformats.org/markup-compatibility/2006" xmlns:aink="http://schemas.microsoft.com/office/drawing/2016/ink" xmlns:am3d="http://schemas.microsoft.com/office/drawing/2017/model3d" xmlns:o="urn:schemas-microsoft-com:office:office" xmlns:oel="http://schemas.microsoft.com/office/2019/extlst" xmlns:r="http://schemas.openxmlformats.org/officeDocument/2006/relationships" xmlns:m="http://schemas.openxmlformats.org/officeDocument/2006/math" xmlns:v="urn:schemas-microsoft-com:vml" xmlns:wp14="http://schemas.microsoft.com/office/word/2010/wordprocessingDrawing" xmlns:wp="http://schemas.openxmlformats.org/drawingml/2006/wordprocessingDrawing" xmlns:w10="urn:schemas-microsoft-com:office:word" xmlns:w="http://schemas.openxmlformats.org/wordprocessingml/2006/main" xmlns:w14="http://schemas.microsoft.com/office/word/2010/wordml" xmlns:w15="http://schemas.microsoft.com/office/word/2012/wordml" xmlns:w16cex="http://schemas.microsoft.com/office/word/2018/wordml/cex" xmlns:w16cid="http://schemas.microsoft.com/office/word/2016/wordml/cid" xmlns:w16="http://schemas.microsoft.com/office/word/2018/wordml" xmlns:w16du="http://schemas.microsoft.com/office/word/2023/wordml/word16du" xmlns:w16sdtdh="http://schemas.microsoft.com/office/word/2020/wordml/sdtdatahash" xmlns:w16sdtfl="http://schemas.microsoft.com/office/word/2024/wordml/sdtformatlock" xmlns:w16se="http://schemas.microsoft.com/office/word/2015/wordml/symex" xmlns:wpg="http://schemas.microsoft.com/office/word/2010/wordprocessingGroup" xmlns:wpi="http://schemas.microsoft.com/office/word/2010/wordprocessingInk" xmlns:wne="http://schemas.microsoft.com/office/word/2006/wordml" xmlns:wps="http://schemas.microsoft.com/office/word/2010/wordprocessingShape" mc:Ignorable="w14 w15 w16se w16cid w16 w16cex w16sdtdh w16sdtfl w16du wp14">
   <w:p>
     <w:pPr>
-      <w:pStyle w:val="04FirstPage04"/>
+      <w:pStyle w:val="Footer"/>
       <w:rPr>
         <w:lang w:val="en-GB"/>
       </w:rPr>
     </w:pPr>
-    <w:r>
-      <w:rPr>
-        <w:lang w:val="en-GB"/>
-      </w:rPr>
-      <w:t>2025</w:t>
-    </w:r>
   </w:p>
 </w:ftr>
 </file>
 
 <file path=word/footer3.xml><?xml version="1.0" encoding="utf-8"?>
-<w:ftr xmlns:wpc="http://schemas.microsoft.com/office/word/2010/wordprocessingCanvas" xmlns:cx="http://schemas.microsoft.com/office/drawing/2014/chartex" xmlns:cx1="http://schemas.microsoft.com/office/drawing/2015/9/8/chartex" xmlns:cx2="http://schemas.microsoft.com/office/drawing/2015/10/21/chartex" xmlns:cx3="http://schemas.microsoft.com/office/drawing/2016/5/9/chartex" xmlns:cx4="http://schemas.microsoft.com/office/drawing/2016/5/10/chartex" xmlns:cx5="http://schemas.microsoft.com/office/drawing/2016/5/11/chartex" xmlns:cx6="http://schemas.microsoft.com/office/drawing/2016/5/12/chartex" xmlns:cx7="http://schemas.microsoft.com/office/drawing/2016/5/13/chartex" xmlns:cx8="http://schemas.microsoft.com/office/drawing/2016/5/14/chartex" xmlns:mc="http://schemas.openxmlformats.org/markup-compatibility/2006" xmlns:aink="http://schemas.microsoft.com/office/drawing/2016/ink" xmlns:am3d="http://schemas.microsoft.com/office/drawing/2017/model3d" xmlns:o="urn:schemas-microsoft-com:office:office" xmlns:oel="http://schemas.microsoft.com/office/2019/extlst" xmlns:r="http://schemas.openxmlformats.org/officeDocument/2006/relationships" xmlns:m="http://schemas.openxmlformats.org/officeDocument/2006/math" xmlns:v="urn:schemas-microsoft-com:vml" xmlns:wp14="http://schemas.microsoft.com/office/word/2010/wordprocessingDrawing" xmlns:wp="http://schemas.openxmlformats.org/drawingml/2006/wordprocessingDrawing" xmlns:w10="urn:schemas-microsoft-com:office:word" xmlns:w="http://schemas.openxmlformats.org/wordprocessingml/2006/main" xmlns:w14="http://schemas.microsoft.com/office/word/2010/wordml" xmlns:w15="http://schemas.microsoft.com/office/word/2012/wordml" xmlns:w16cex="http://schemas.microsoft.com/office/word/2018/wordml/cex" xmlns:w16cid="http://schemas.microsoft.com/office/word/2016/wordml/cid" xmlns:w16="http://schemas.microsoft.com/office/word/2018/wordml" xmlns:w16du="http://schemas.microsoft.com/office/word/2023/wordml/word16du" xmlns:w16sdtdh="http://schemas.microsoft.com/office/word/2020/wordml/sdtdatahash" xmlns:w16sdtfl="http://schemas.microsoft.com/office/word/2024/wordml/sdtformatlock" xmlns:w16se="http://schemas.microsoft.com/office/word/2015/wordml/symex" xmlns:wpg="http://schemas.microsoft.com/office/word/2010/wordprocessingGroup" xmlns:wpi="http://schemas.microsoft.com/office/word/2010/wordprocessingInk" xmlns:wne="http://schemas.microsoft.com/office/word/2006/wordml" xmlns:wps="http://schemas.microsoft.com/office/word/2010/wordprocessingShape" mc:Ignorable="w14 w15 w16se w16cid w16 w16cex w16sdtdh w16sdtfl w16du wp14">
-  <w:p>
-    <w:pPr>
-      <w:pStyle w:val="Footer"/>
-      <w:rPr>
-        <w:lang w:val="en-GB"/>
-      </w:rPr>
-    </w:pPr>
-  </w:p>
-</w:ftr>
-</file>
-
-<file path=word/footer4.xml><?xml version="1.0" encoding="utf-8"?>
 <w:ftr xmlns:wpc="http://schemas.microsoft.com/office/word/2010/wordprocessingCanvas" xmlns:cx="http://schemas.microsoft.com/office/drawing/2014/chartex" xmlns:cx1="http://schemas.microsoft.com/office/drawing/2015/9/8/chartex" xmlns:cx2="http://schemas.microsoft.com/office/drawing/2015/10/21/chartex" xmlns:cx3="http://schemas.microsoft.com/office/drawing/2016/5/9/chartex" xmlns:cx4="http://schemas.microsoft.com/office/drawing/2016/5/10/chartex" xmlns:cx5="http://schemas.microsoft.com/office/drawing/2016/5/11/chartex" xmlns:cx6="http://schemas.microsoft.com/office/drawing/2016/5/12/chartex" xmlns:cx7="http://schemas.microsoft.com/office/drawing/2016/5/13/chartex" xmlns:cx8="http://schemas.microsoft.com/office/drawing/2016/5/14/chartex" xmlns:mc="http://schemas.openxmlformats.org/markup-compatibility/2006" xmlns:aink="http://schemas.microsoft.com/office/drawing/2016/ink" xmlns:am3d="http://schemas.microsoft.com/office/drawing/2017/model3d" xmlns:o="urn:schemas-microsoft-com:office:office" xmlns:oel="http://schemas.microsoft.com/office/2019/extlst" xmlns:r="http://schemas.openxmlformats.org/officeDocument/2006/relationships" xmlns:m="http://schemas.openxmlformats.org/officeDocument/2006/math" xmlns:v="urn:schemas-microsoft-com:vml" xmlns:wp14="http://schemas.microsoft.com/office/word/2010/wordprocessingDrawing" xmlns:wp="http://schemas.openxmlformats.org/drawingml/2006/wordprocessingDrawing" xmlns:w10="urn:schemas-microsoft-com:office:word" xmlns:w="http://schemas.openxmlformats.org/wordprocessingml/2006/main" xmlns:w14="http://schemas.microsoft.com/office/word/2010/wordml" xmlns:w15="http://schemas.microsoft.com/office/word/2012/wordml" xmlns:w16cex="http://schemas.microsoft.com/office/word/2018/wordml/cex" xmlns:w16cid="http://schemas.microsoft.com/office/word/2016/wordml/cid" xmlns:w16="http://schemas.microsoft.com/office/word/2018/wordml" xmlns:w16du="http://schemas.microsoft.com/office/word/2023/wordml/word16du" xmlns:w16sdtdh="http://schemas.microsoft.com/office/word/2020/wordml/sdtdatahash" xmlns:w16sdtfl="http://schemas.microsoft.com/office/word/2024/wordml/sdtformatlock" xmlns:w16se="http://schemas.microsoft.com/office/word/2015/wordml/symex" xmlns:wpg="http://schemas.microsoft.com/office/word/2010/wordprocessingGroup" xmlns:wpi="http://schemas.microsoft.com/office/word/2010/wordprocessingInk" xmlns:wne="http://schemas.microsoft.com/office/word/2006/wordml" xmlns:wps="http://schemas.microsoft.com/office/word/2010/wordprocessingShape" mc:Ignorable="w14 w15 w16se w16cid w16 w16cex w16sdtdh w16sdtfl w16du wp14">
   <w:p>
     <w:r>
@@ -4151,29 +4684,6 @@
 
 <file path=word/header3.xml><?xml version="1.0" encoding="utf-8"?>
 <w:hdr xmlns:wpc="http://schemas.microsoft.com/office/word/2010/wordprocessingCanvas" xmlns:cx="http://schemas.microsoft.com/office/drawing/2014/chartex" xmlns:cx1="http://schemas.microsoft.com/office/drawing/2015/9/8/chartex" xmlns:cx2="http://schemas.microsoft.com/office/drawing/2015/10/21/chartex" xmlns:cx3="http://schemas.microsoft.com/office/drawing/2016/5/9/chartex" xmlns:cx4="http://schemas.microsoft.com/office/drawing/2016/5/10/chartex" xmlns:cx5="http://schemas.microsoft.com/office/drawing/2016/5/11/chartex" xmlns:cx6="http://schemas.microsoft.com/office/drawing/2016/5/12/chartex" xmlns:cx7="http://schemas.microsoft.com/office/drawing/2016/5/13/chartex" xmlns:cx8="http://schemas.microsoft.com/office/drawing/2016/5/14/chartex" xmlns:mc="http://schemas.openxmlformats.org/markup-compatibility/2006" xmlns:aink="http://schemas.microsoft.com/office/drawing/2016/ink" xmlns:am3d="http://schemas.microsoft.com/office/drawing/2017/model3d" xmlns:o="urn:schemas-microsoft-com:office:office" xmlns:oel="http://schemas.microsoft.com/office/2019/extlst" xmlns:r="http://schemas.openxmlformats.org/officeDocument/2006/relationships" xmlns:m="http://schemas.openxmlformats.org/officeDocument/2006/math" xmlns:v="urn:schemas-microsoft-com:vml" xmlns:wp14="http://schemas.microsoft.com/office/word/2010/wordprocessingDrawing" xmlns:wp="http://schemas.openxmlformats.org/drawingml/2006/wordprocessingDrawing" xmlns:w10="urn:schemas-microsoft-com:office:word" xmlns:w="http://schemas.openxmlformats.org/wordprocessingml/2006/main" xmlns:w14="http://schemas.microsoft.com/office/word/2010/wordml" xmlns:w15="http://schemas.microsoft.com/office/word/2012/wordml" xmlns:w16cex="http://schemas.microsoft.com/office/word/2018/wordml/cex" xmlns:w16cid="http://schemas.microsoft.com/office/word/2016/wordml/cid" xmlns:w16="http://schemas.microsoft.com/office/word/2018/wordml" xmlns:w16du="http://schemas.microsoft.com/office/word/2023/wordml/word16du" xmlns:w16sdtdh="http://schemas.microsoft.com/office/word/2020/wordml/sdtdatahash" xmlns:w16sdtfl="http://schemas.microsoft.com/office/word/2024/wordml/sdtformatlock" xmlns:w16se="http://schemas.microsoft.com/office/word/2015/wordml/symex" xmlns:wpg="http://schemas.microsoft.com/office/word/2010/wordprocessingGroup" xmlns:wpi="http://schemas.microsoft.com/office/word/2010/wordprocessingInk" xmlns:wne="http://schemas.microsoft.com/office/word/2006/wordml" xmlns:wps="http://schemas.microsoft.com/office/word/2010/wordprocessingShape" mc:Ignorable="w14 w15 w16se w16cid w16 w16cex w16sdtdh w16sdtfl w16du wp14">
-  <w:p>
-    <w:pPr>
-      <w:pStyle w:val="Header"/>
-      <w:jc w:val="center"/>
-      <w:rPr>
-        <w:lang w:val="en-GB"/>
-      </w:rPr>
-    </w:pPr>
-    <w:r>
-      <w:rPr>
-        <w:rFonts w:eastAsia="MS Gothic" w:cs="Times New Roman"/>
-        <w:bCs/>
-        <w:caps/>
-        <w:lang w:val="en-GB"/>
-      </w:rPr>
-      <w:t>COMPARATIVE AUDIO ANALYSIS OF NORMAL AND PATHOLOGICAL HEART SOUNDS: A FOCUS ON MITRAL REGURGITATION</w:t>
-    </w:r>
-  </w:p>
-</w:hdr>
-</file>
-
-<file path=word/header4.xml><?xml version="1.0" encoding="utf-8"?>
-<w:hdr xmlns:wpc="http://schemas.microsoft.com/office/word/2010/wordprocessingCanvas" xmlns:cx="http://schemas.microsoft.com/office/drawing/2014/chartex" xmlns:cx1="http://schemas.microsoft.com/office/drawing/2015/9/8/chartex" xmlns:cx2="http://schemas.microsoft.com/office/drawing/2015/10/21/chartex" xmlns:cx3="http://schemas.microsoft.com/office/drawing/2016/5/9/chartex" xmlns:cx4="http://schemas.microsoft.com/office/drawing/2016/5/10/chartex" xmlns:cx5="http://schemas.microsoft.com/office/drawing/2016/5/11/chartex" xmlns:cx6="http://schemas.microsoft.com/office/drawing/2016/5/12/chartex" xmlns:cx7="http://schemas.microsoft.com/office/drawing/2016/5/13/chartex" xmlns:cx8="http://schemas.microsoft.com/office/drawing/2016/5/14/chartex" xmlns:mc="http://schemas.openxmlformats.org/markup-compatibility/2006" xmlns:aink="http://schemas.microsoft.com/office/drawing/2016/ink" xmlns:am3d="http://schemas.microsoft.com/office/drawing/2017/model3d" xmlns:o="urn:schemas-microsoft-com:office:office" xmlns:oel="http://schemas.microsoft.com/office/2019/extlst" xmlns:r="http://schemas.openxmlformats.org/officeDocument/2006/relationships" xmlns:m="http://schemas.openxmlformats.org/officeDocument/2006/math" xmlns:v="urn:schemas-microsoft-com:vml" xmlns:wp14="http://schemas.microsoft.com/office/word/2010/wordprocessingDrawing" xmlns:wp="http://schemas.openxmlformats.org/drawingml/2006/wordprocessingDrawing" xmlns:w10="urn:schemas-microsoft-com:office:word" xmlns:w="http://schemas.openxmlformats.org/wordprocessingml/2006/main" xmlns:w14="http://schemas.microsoft.com/office/word/2010/wordml" xmlns:w15="http://schemas.microsoft.com/office/word/2012/wordml" xmlns:w16cex="http://schemas.microsoft.com/office/word/2018/wordml/cex" xmlns:w16cid="http://schemas.microsoft.com/office/word/2016/wordml/cid" xmlns:w16="http://schemas.microsoft.com/office/word/2018/wordml" xmlns:w16du="http://schemas.microsoft.com/office/word/2023/wordml/word16du" xmlns:w16sdtdh="http://schemas.microsoft.com/office/word/2020/wordml/sdtdatahash" xmlns:w16sdtfl="http://schemas.microsoft.com/office/word/2024/wordml/sdtformatlock" xmlns:w16se="http://schemas.microsoft.com/office/word/2015/wordml/symex" xmlns:wpg="http://schemas.microsoft.com/office/word/2010/wordprocessingGroup" xmlns:wpi="http://schemas.microsoft.com/office/word/2010/wordprocessingInk" xmlns:wne="http://schemas.microsoft.com/office/word/2006/wordml" xmlns:wps="http://schemas.microsoft.com/office/word/2010/wordprocessingShape" mc:Ignorable="w14 w15 w16se w16cid w16 w16cex w16sdtdh w16sdtfl w16du wp14">
   <w:sdt>
     <w:sdtPr>
       <w:rPr>
@@ -4237,7 +4747,7 @@
 </w:hdr>
 </file>
 
-<file path=word/header5.xml><?xml version="1.0" encoding="utf-8"?>
+<file path=word/header4.xml><?xml version="1.0" encoding="utf-8"?>
 <w:hdr xmlns:wpc="http://schemas.microsoft.com/office/word/2010/wordprocessingCanvas" xmlns:cx="http://schemas.microsoft.com/office/drawing/2014/chartex" xmlns:cx1="http://schemas.microsoft.com/office/drawing/2015/9/8/chartex" xmlns:cx2="http://schemas.microsoft.com/office/drawing/2015/10/21/chartex" xmlns:cx3="http://schemas.microsoft.com/office/drawing/2016/5/9/chartex" xmlns:cx4="http://schemas.microsoft.com/office/drawing/2016/5/10/chartex" xmlns:cx5="http://schemas.microsoft.com/office/drawing/2016/5/11/chartex" xmlns:cx6="http://schemas.microsoft.com/office/drawing/2016/5/12/chartex" xmlns:cx7="http://schemas.microsoft.com/office/drawing/2016/5/13/chartex" xmlns:cx8="http://schemas.microsoft.com/office/drawing/2016/5/14/chartex" xmlns:mc="http://schemas.openxmlformats.org/markup-compatibility/2006" xmlns:aink="http://schemas.microsoft.com/office/drawing/2016/ink" xmlns:am3d="http://schemas.microsoft.com/office/drawing/2017/model3d" xmlns:o="urn:schemas-microsoft-com:office:office" xmlns:oel="http://schemas.microsoft.com/office/2019/extlst" xmlns:r="http://schemas.openxmlformats.org/officeDocument/2006/relationships" xmlns:m="http://schemas.openxmlformats.org/officeDocument/2006/math" xmlns:v="urn:schemas-microsoft-com:vml" xmlns:wp14="http://schemas.microsoft.com/office/word/2010/wordprocessingDrawing" xmlns:wp="http://schemas.openxmlformats.org/drawingml/2006/wordprocessingDrawing" xmlns:w10="urn:schemas-microsoft-com:office:word" xmlns:w="http://schemas.openxmlformats.org/wordprocessingml/2006/main" xmlns:w14="http://schemas.microsoft.com/office/word/2010/wordml" xmlns:w15="http://schemas.microsoft.com/office/word/2012/wordml" xmlns:w16cex="http://schemas.microsoft.com/office/word/2018/wordml/cex" xmlns:w16cid="http://schemas.microsoft.com/office/word/2016/wordml/cid" xmlns:w16="http://schemas.microsoft.com/office/word/2018/wordml" xmlns:w16du="http://schemas.microsoft.com/office/word/2023/wordml/word16du" xmlns:w16sdtdh="http://schemas.microsoft.com/office/word/2020/wordml/sdtdatahash" xmlns:w16sdtfl="http://schemas.microsoft.com/office/word/2024/wordml/sdtformatlock" xmlns:w16se="http://schemas.microsoft.com/office/word/2015/wordml/symex" xmlns:wpg="http://schemas.microsoft.com/office/word/2010/wordprocessingGroup" xmlns:wpi="http://schemas.microsoft.com/office/word/2010/wordprocessingInk" xmlns:wne="http://schemas.microsoft.com/office/word/2006/wordml" xmlns:wps="http://schemas.microsoft.com/office/word/2010/wordprocessingShape" mc:Ignorable="w14 w15 w16se w16cid w16 w16cex w16sdtdh w16sdtfl w16du wp14">
   <w:sdt>
     <w:sdtPr>
@@ -8527,6 +9037,186 @@
         <w:numFmt w:val="decimal"/>
         <w:pStyle w:val="09cLevel03"/>
         <w:lvlText w:val="3.%3.%4"/>
+        <w:lvlJc w:val="left"/>
+        <w:pPr>
+          <w:ind w:left="720" w:hanging="720"/>
+        </w:pPr>
+        <w:rPr>
+          <w:rFonts w:ascii="Times New Roman" w:hAnsi="Times New Roman" w:cs="Times New Roman" w:hint="default"/>
+          <w:b/>
+          <w:i w:val="0"/>
+          <w:caps w:val="0"/>
+          <w:sz w:val="22"/>
+        </w:rPr>
+      </w:lvl>
+    </w:lvlOverride>
+    <w:lvlOverride w:ilvl="4">
+      <w:lvl w:ilvl="4">
+        <w:start w:val="1"/>
+        <w:numFmt w:val="lowerLetter"/>
+        <w:pStyle w:val="09dLevel04"/>
+        <w:lvlText w:val="%5."/>
+        <w:lvlJc w:val="left"/>
+        <w:pPr>
+          <w:ind w:left="720" w:hanging="720"/>
+        </w:pPr>
+        <w:rPr>
+          <w:rFonts w:ascii="Times New Roman" w:hAnsi="Times New Roman" w:cs="Times New Roman" w:hint="default"/>
+          <w:b/>
+          <w:i w:val="0"/>
+          <w:sz w:val="22"/>
+        </w:rPr>
+      </w:lvl>
+    </w:lvlOverride>
+    <w:lvlOverride w:ilvl="5">
+      <w:lvl w:ilvl="5">
+        <w:start w:val="1"/>
+        <w:numFmt w:val="lowerRoman"/>
+        <w:pStyle w:val="09eLevel05"/>
+        <w:lvlText w:val="%6."/>
+        <w:lvlJc w:val="left"/>
+        <w:pPr>
+          <w:ind w:left="720" w:hanging="720"/>
+        </w:pPr>
+        <w:rPr>
+          <w:rFonts w:ascii="Times New Roman" w:hAnsi="Times New Roman" w:cs="Times New Roman" w:hint="default"/>
+          <w:b/>
+          <w:i w:val="0"/>
+          <w:sz w:val="22"/>
+        </w:rPr>
+      </w:lvl>
+    </w:lvlOverride>
+    <w:lvlOverride w:ilvl="6">
+      <w:lvl w:ilvl="6">
+        <w:start w:val="1"/>
+        <w:numFmt w:val="none"/>
+        <w:lvlText w:val=""/>
+        <w:lvlJc w:val="left"/>
+        <w:pPr>
+          <w:ind w:left="0" w:firstLine="0"/>
+        </w:pPr>
+        <w:rPr>
+          <w:rFonts w:ascii="Times New Roman" w:hAnsi="Times New Roman" w:hint="default"/>
+          <w:b/>
+          <w:i w:val="0"/>
+          <w:sz w:val="24"/>
+        </w:rPr>
+      </w:lvl>
+    </w:lvlOverride>
+    <w:lvlOverride w:ilvl="7">
+      <w:lvl w:ilvl="7">
+        <w:start w:val="1"/>
+        <w:numFmt w:val="none"/>
+        <w:lvlText w:val=""/>
+        <w:lvlJc w:val="left"/>
+        <w:pPr>
+          <w:ind w:left="0" w:firstLine="0"/>
+        </w:pPr>
+        <w:rPr>
+          <w:rFonts w:ascii="Times New Roman" w:hAnsi="Times New Roman" w:hint="default"/>
+          <w:b/>
+          <w:i w:val="0"/>
+          <w:sz w:val="24"/>
+        </w:rPr>
+      </w:lvl>
+    </w:lvlOverride>
+    <w:lvlOverride w:ilvl="8">
+      <w:lvl w:ilvl="8">
+        <w:start w:val="1"/>
+        <w:numFmt w:val="none"/>
+        <w:lvlText w:val=""/>
+        <w:lvlJc w:val="left"/>
+        <w:pPr>
+          <w:ind w:left="709" w:hanging="709"/>
+        </w:pPr>
+        <w:rPr>
+          <w:rFonts w:ascii="Times New Roman" w:hAnsi="Times New Roman" w:hint="default"/>
+          <w:b/>
+          <w:i w:val="0"/>
+          <w:sz w:val="24"/>
+        </w:rPr>
+      </w:lvl>
+    </w:lvlOverride>
+  </w:num>
+  <w:num w:numId="39" w16cid:durableId="966397832">
+    <w:abstractNumId w:val="19"/>
+  </w:num>
+  <w:num w:numId="40" w16cid:durableId="2085567735">
+    <w:abstractNumId w:val="19"/>
+    <w:lvlOverride w:ilvl="0">
+      <w:lvl w:ilvl="0">
+        <w:start w:val="1"/>
+        <w:numFmt w:val="decimal"/>
+        <w:pStyle w:val="Heading1"/>
+        <w:lvlText w:val="%1"/>
+        <w:lvlJc w:val="left"/>
+        <w:pPr>
+          <w:ind w:left="0" w:firstLine="0"/>
+        </w:pPr>
+        <w:rPr>
+          <w:rFonts w:ascii="Times New Roman" w:hAnsi="Times New Roman" w:cs="Times New Roman" w:hint="default"/>
+          <w:b/>
+          <w:i w:val="0"/>
+          <w:caps w:val="0"/>
+          <w:vanish/>
+          <w:color w:val="FF0000"/>
+          <w:sz w:val="22"/>
+        </w:rPr>
+      </w:lvl>
+    </w:lvlOverride>
+    <w:lvlOverride w:ilvl="1">
+      <w:lvl w:ilvl="1">
+        <w:start w:val="1"/>
+        <w:numFmt w:val="upperRoman"/>
+        <w:lvlRestart w:val="0"/>
+        <w:pStyle w:val="09aLevel01"/>
+        <w:lvlText w:val="CHAPTER %2"/>
+        <w:lvlJc w:val="left"/>
+        <w:pPr>
+          <w:tabs>
+            <w:tab w:val="num" w:pos="1418"/>
+          </w:tabs>
+          <w:ind w:left="0" w:firstLine="0"/>
+        </w:pPr>
+        <w:rPr>
+          <w:rFonts w:ascii="Times New Roman" w:hAnsi="Times New Roman" w:cs="Times New Roman" w:hint="default"/>
+          <w:b/>
+          <w:i w:val="0"/>
+          <w:caps/>
+          <w:vanish w:val="0"/>
+          <w:color w:val="auto"/>
+          <w:sz w:val="22"/>
+        </w:rPr>
+      </w:lvl>
+    </w:lvlOverride>
+    <w:lvlOverride w:ilvl="2">
+      <w:lvl w:ilvl="2">
+        <w:start w:val="1"/>
+        <w:numFmt w:val="decimal"/>
+        <w:pStyle w:val="09bLevel02"/>
+        <w:lvlText w:val="5.%3"/>
+        <w:lvlJc w:val="left"/>
+        <w:pPr>
+          <w:ind w:left="720" w:hanging="720"/>
+        </w:pPr>
+        <w:rPr>
+          <w:rFonts w:ascii="Times New Roman" w:hAnsi="Times New Roman" w:cs="Times New Roman" w:hint="default"/>
+          <w:b/>
+          <w:bCs/>
+          <w:i w:val="0"/>
+          <w:iCs w:val="0"/>
+          <w:caps/>
+          <w:sz w:val="22"/>
+          <w:szCs w:val="22"/>
+        </w:rPr>
+      </w:lvl>
+    </w:lvlOverride>
+    <w:lvlOverride w:ilvl="3">
+      <w:lvl w:ilvl="3">
+        <w:start w:val="1"/>
+        <w:numFmt w:val="decimal"/>
+        <w:pStyle w:val="09cLevel03"/>
+        <w:lvlText w:val="5.%3.%4"/>
         <w:lvlJc w:val="left"/>
         <w:pPr>
           <w:ind w:left="720" w:hanging="720"/>
@@ -9030,7 +9720,7 @@
   <w:style w:type="paragraph" w:default="1" w:styleId="Normal">
     <w:name w:val="Normal"/>
     <w:qFormat/>
-    <w:rsid w:val="00794A8C"/>
+    <w:rsid w:val="003531CF"/>
     <w:pPr>
       <w:spacing w:before="240" w:after="120" w:line="240" w:lineRule="auto"/>
       <w:jc w:val="both"/>
@@ -9047,12 +9737,12 @@
     <w:next w:val="09aLevel01"/>
     <w:link w:val="Heading1Char"/>
     <w:qFormat/>
-    <w:rsid w:val="00FB6A74"/>
+    <w:rsid w:val="003531CF"/>
     <w:pPr>
       <w:keepNext/>
       <w:keepLines/>
       <w:numPr>
-        <w:numId w:val="31"/>
+        <w:numId w:val="39"/>
       </w:numPr>
       <w:spacing w:after="0" w:line="360" w:lineRule="auto"/>
       <w:outlineLvl w:val="0"/>
@@ -9074,7 +9764,7 @@
     <w:link w:val="Heading2Char"/>
     <w:uiPriority w:val="9"/>
     <w:semiHidden/>
-    <w:rsid w:val="001E3E3D"/>
+    <w:rsid w:val="003531CF"/>
     <w:pPr>
       <w:keepNext/>
       <w:keepLines/>
@@ -9096,7 +9786,7 @@
     <w:link w:val="Heading3Char"/>
     <w:uiPriority w:val="9"/>
     <w:semiHidden/>
-    <w:rsid w:val="001E3E3D"/>
+    <w:rsid w:val="003531CF"/>
     <w:pPr>
       <w:keepNext/>
       <w:keepLines/>
@@ -9116,7 +9806,7 @@
     <w:link w:val="Heading4Char"/>
     <w:uiPriority w:val="9"/>
     <w:semiHidden/>
-    <w:rsid w:val="001E3E3D"/>
+    <w:rsid w:val="003531CF"/>
     <w:pPr>
       <w:keepNext/>
       <w:keepLines/>
@@ -9135,7 +9825,7 @@
     <w:link w:val="Heading5Char"/>
     <w:uiPriority w:val="9"/>
     <w:semiHidden/>
-    <w:rsid w:val="001E3E3D"/>
+    <w:rsid w:val="003531CF"/>
     <w:pPr>
       <w:keepNext/>
       <w:keepLines/>
@@ -9154,7 +9844,7 @@
     <w:link w:val="Heading6Char"/>
     <w:uiPriority w:val="9"/>
     <w:semiHidden/>
-    <w:rsid w:val="001E3E3D"/>
+    <w:rsid w:val="003531CF"/>
     <w:pPr>
       <w:keepNext/>
       <w:keepLines/>
@@ -9173,7 +9863,7 @@
     <w:link w:val="Heading7Char"/>
     <w:uiPriority w:val="9"/>
     <w:semiHidden/>
-    <w:rsid w:val="001E3E3D"/>
+    <w:rsid w:val="003531CF"/>
     <w:pPr>
       <w:keepNext/>
       <w:keepLines/>
@@ -9193,7 +9883,7 @@
     <w:link w:val="Heading8Char"/>
     <w:uiPriority w:val="9"/>
     <w:semiHidden/>
-    <w:rsid w:val="001E3E3D"/>
+    <w:rsid w:val="003531CF"/>
     <w:pPr>
       <w:keepNext/>
       <w:keepLines/>
@@ -9212,7 +9902,7 @@
     <w:link w:val="Heading9Char"/>
     <w:uiPriority w:val="9"/>
     <w:semiHidden/>
-    <w:rsid w:val="001E3E3D"/>
+    <w:rsid w:val="003531CF"/>
     <w:pPr>
       <w:keepNext/>
       <w:keepLines/>
@@ -9232,8 +9922,8 @@
   <w:style w:type="character" w:default="1" w:styleId="DefaultParagraphFont">
     <w:name w:val="Default Paragraph Font"/>
     <w:uiPriority w:val="1"/>
-    <w:semiHidden/>
     <w:unhideWhenUsed/>
+    <w:rsid w:val="003531CF"/>
   </w:style>
   <w:style w:type="table" w:default="1" w:styleId="TableNormal">
     <w:name w:val="Normal Table"/>
@@ -9255,11 +9945,12 @@
     <w:uiPriority w:val="99"/>
     <w:semiHidden/>
     <w:unhideWhenUsed/>
+    <w:rsid w:val="003531CF"/>
   </w:style>
   <w:style w:type="character" w:customStyle="1" w:styleId="Heading1Char">
     <w:name w:val="Heading 1 Char"/>
     <w:link w:val="Heading1"/>
-    <w:rsid w:val="00FB6A74"/>
+    <w:rsid w:val="003531CF"/>
     <w:rPr>
       <w:rFonts w:ascii="Times New Roman" w:eastAsia="MS Gothic" w:hAnsi="Times New Roman" w:cs="Times New Roman"/>
       <w:b/>
@@ -9276,7 +9967,7 @@
     <w:link w:val="Heading2"/>
     <w:uiPriority w:val="9"/>
     <w:semiHidden/>
-    <w:rsid w:val="001E3E3D"/>
+    <w:rsid w:val="003531CF"/>
     <w:rPr>
       <w:rFonts w:ascii="Times New Roman" w:eastAsia="MS Mincho" w:hAnsi="Times New Roman" w:cs="Arial"/>
       <w:b/>
@@ -9289,7 +9980,7 @@
     <w:link w:val="Heading3"/>
     <w:uiPriority w:val="9"/>
     <w:semiHidden/>
-    <w:rsid w:val="001E3E3D"/>
+    <w:rsid w:val="003531CF"/>
     <w:rPr>
       <w:rFonts w:ascii="Times New Roman" w:eastAsia="MS Gothic" w:hAnsi="Times New Roman" w:cs="Times New Roman"/>
       <w:b/>
@@ -9302,7 +9993,7 @@
     <w:link w:val="Heading4"/>
     <w:uiPriority w:val="9"/>
     <w:semiHidden/>
-    <w:rsid w:val="001E3E3D"/>
+    <w:rsid w:val="003531CF"/>
     <w:rPr>
       <w:rFonts w:ascii="Times New Roman" w:eastAsia="MS Gothic" w:hAnsi="Times New Roman" w:cs="Times New Roman"/>
       <w:b/>
@@ -9314,7 +10005,7 @@
     <w:link w:val="Heading5"/>
     <w:uiPriority w:val="9"/>
     <w:semiHidden/>
-    <w:rsid w:val="001E3E3D"/>
+    <w:rsid w:val="003531CF"/>
     <w:rPr>
       <w:rFonts w:ascii="Times New Roman" w:eastAsia="MS Gothic" w:hAnsi="Times New Roman" w:cs="Times New Roman"/>
       <w:b/>
@@ -9326,7 +10017,7 @@
     <w:link w:val="Heading6"/>
     <w:uiPriority w:val="9"/>
     <w:semiHidden/>
-    <w:rsid w:val="001E3E3D"/>
+    <w:rsid w:val="003531CF"/>
     <w:rPr>
       <w:rFonts w:ascii="Times New Roman" w:eastAsia="MS Gothic" w:hAnsi="Times New Roman" w:cs="Times New Roman"/>
       <w:b/>
@@ -9338,7 +10029,7 @@
     <w:link w:val="Heading7"/>
     <w:uiPriority w:val="9"/>
     <w:semiHidden/>
-    <w:rsid w:val="001E3E3D"/>
+    <w:rsid w:val="003531CF"/>
     <w:rPr>
       <w:rFonts w:ascii="Times New Roman" w:eastAsia="MS Gothic" w:hAnsi="Times New Roman" w:cs="Times New Roman"/>
       <w:b/>
@@ -9351,7 +10042,7 @@
     <w:link w:val="Heading8"/>
     <w:uiPriority w:val="9"/>
     <w:semiHidden/>
-    <w:rsid w:val="001E3E3D"/>
+    <w:rsid w:val="003531CF"/>
     <w:rPr>
       <w:rFonts w:ascii="Times New Roman" w:eastAsia="MS Gothic" w:hAnsi="Times New Roman" w:cs="Times New Roman"/>
       <w:b/>
@@ -9363,7 +10054,7 @@
     <w:link w:val="Heading9"/>
     <w:uiPriority w:val="9"/>
     <w:semiHidden/>
-    <w:rsid w:val="001E3E3D"/>
+    <w:rsid w:val="003531CF"/>
     <w:rPr>
       <w:rFonts w:ascii="Times New Roman" w:eastAsia="MS Gothic" w:hAnsi="Times New Roman" w:cs="Times New Roman"/>
       <w:b/>
@@ -9377,13 +10068,13 @@
     <w:uiPriority w:val="99"/>
     <w:semiHidden/>
     <w:unhideWhenUsed/>
-    <w:rsid w:val="001E3E3D"/>
+    <w:rsid w:val="003531CF"/>
   </w:style>
   <w:style w:type="paragraph" w:customStyle="1" w:styleId="25Caption-Appendix">
     <w:name w:val="25 Caption-Appendix"/>
     <w:next w:val="10Normal01-FirstParagraph"/>
     <w:qFormat/>
-    <w:rsid w:val="00E20913"/>
+    <w:rsid w:val="003531CF"/>
     <w:pPr>
       <w:pageBreakBefore/>
       <w:tabs>
@@ -9406,7 +10097,7 @@
     <w:next w:val="10Normal01-FirstParagraph"/>
     <w:uiPriority w:val="39"/>
     <w:qFormat/>
-    <w:rsid w:val="00FB6A74"/>
+    <w:rsid w:val="003531CF"/>
     <w:pPr>
       <w:tabs>
         <w:tab w:val="right" w:pos="8335"/>
@@ -9429,7 +10120,7 @@
     <w:next w:val="10Normal01-FirstParagraph"/>
     <w:uiPriority w:val="39"/>
     <w:qFormat/>
-    <w:rsid w:val="00FB6A74"/>
+    <w:rsid w:val="003531CF"/>
     <w:pPr>
       <w:keepNext/>
       <w:tabs>
@@ -9455,7 +10146,7 @@
     <w:next w:val="10Normal01-FirstParagraph"/>
     <w:uiPriority w:val="39"/>
     <w:qFormat/>
-    <w:rsid w:val="00FB6A74"/>
+    <w:rsid w:val="003531CF"/>
     <w:pPr>
       <w:keepNext/>
       <w:tabs>
@@ -9479,7 +10170,7 @@
     <w:next w:val="10Normal01-FirstParagraph"/>
     <w:uiPriority w:val="39"/>
     <w:qFormat/>
-    <w:rsid w:val="00FB6A74"/>
+    <w:rsid w:val="003531CF"/>
     <w:pPr>
       <w:widowControl w:val="0"/>
       <w:tabs>
@@ -9500,7 +10191,7 @@
     <w:link w:val="DocumentMapChar"/>
     <w:uiPriority w:val="99"/>
     <w:unhideWhenUsed/>
-    <w:rsid w:val="001E3E3D"/>
+    <w:rsid w:val="003531CF"/>
     <w:rPr>
       <w:rFonts w:ascii="Britannic Bold" w:eastAsia="MS Mincho" w:hAnsi="Britannic Bold" w:cs="Lucida Grande"/>
       <w:sz w:val="24"/>
@@ -9511,7 +10202,7 @@
     <w:name w:val="Document Map Char"/>
     <w:link w:val="DocumentMap"/>
     <w:uiPriority w:val="99"/>
-    <w:rsid w:val="001E3E3D"/>
+    <w:rsid w:val="003531CF"/>
     <w:rPr>
       <w:rFonts w:ascii="Britannic Bold" w:eastAsia="MS Mincho" w:hAnsi="Britannic Bold" w:cs="Lucida Grande"/>
       <w:sz w:val="24"/>
@@ -9523,7 +10214,7 @@
     <w:hidden/>
     <w:uiPriority w:val="99"/>
     <w:semiHidden/>
-    <w:rsid w:val="001E3E3D"/>
+    <w:rsid w:val="003531CF"/>
     <w:pPr>
       <w:spacing w:after="0" w:line="240" w:lineRule="auto"/>
     </w:pPr>
@@ -9540,7 +10231,7 @@
     <w:uiPriority w:val="99"/>
     <w:semiHidden/>
     <w:unhideWhenUsed/>
-    <w:rsid w:val="001E3E3D"/>
+    <w:rsid w:val="003531CF"/>
     <w:rPr>
       <w:rFonts w:ascii="Lucida Grande" w:hAnsi="Lucida Grande" w:cs="Lucida Grande"/>
       <w:sz w:val="18"/>
@@ -9552,17 +10243,18 @@
     <w:link w:val="BalloonText"/>
     <w:uiPriority w:val="99"/>
     <w:semiHidden/>
-    <w:rsid w:val="001E3E3D"/>
+    <w:rsid w:val="003531CF"/>
     <w:rPr>
       <w:rFonts w:ascii="Lucida Grande" w:eastAsia="MS Mincho" w:hAnsi="Lucida Grande" w:cs="Lucida Grande"/>
       <w:sz w:val="18"/>
       <w:szCs w:val="18"/>
+      <w:lang w:val="en-GB"/>
     </w:rPr>
   </w:style>
   <w:style w:type="paragraph" w:customStyle="1" w:styleId="11Normal02-SecondOnwardParagraph">
     <w:name w:val="11 Normal02-Second&amp;OnwardParagraph"/>
     <w:qFormat/>
-    <w:rsid w:val="00FB6A74"/>
+    <w:rsid w:val="003531CF"/>
     <w:pPr>
       <w:spacing w:before="400" w:after="400" w:line="360" w:lineRule="auto"/>
       <w:ind w:firstLine="720"/>
@@ -9579,7 +10271,7 @@
     <w:name w:val="09 Heading 0"/>
     <w:next w:val="10Normal01-FirstParagraph"/>
     <w:qFormat/>
-    <w:rsid w:val="00FB6A74"/>
+    <w:rsid w:val="003531CF"/>
     <w:pPr>
       <w:pageBreakBefore/>
       <w:spacing w:after="400" w:line="360" w:lineRule="auto"/>
@@ -9598,7 +10290,7 @@
     <w:name w:val="05a Declaration-Title"/>
     <w:next w:val="10Normal01-FirstParagraph"/>
     <w:qFormat/>
-    <w:rsid w:val="00AA2284"/>
+    <w:rsid w:val="003531CF"/>
     <w:pPr>
       <w:pageBreakBefore/>
       <w:spacing w:before="3000" w:after="400" w:line="1080" w:lineRule="exact"/>
@@ -9618,7 +10310,7 @@
     <w:name w:val="Table Grid"/>
     <w:basedOn w:val="TableNormal"/>
     <w:uiPriority w:val="59"/>
-    <w:rsid w:val="001E3E3D"/>
+    <w:rsid w:val="003531CF"/>
     <w:pPr>
       <w:spacing w:after="0" w:line="240" w:lineRule="auto"/>
     </w:pPr>
@@ -9642,7 +10334,7 @@
     <w:name w:val="01 FirstPage01"/>
     <w:next w:val="02FirstPage02"/>
     <w:qFormat/>
-    <w:rsid w:val="00AA2284"/>
+    <w:rsid w:val="003531CF"/>
     <w:pPr>
       <w:spacing w:after="0" w:line="240" w:lineRule="auto"/>
       <w:jc w:val="center"/>
@@ -9662,7 +10354,7 @@
     <w:uiPriority w:val="39"/>
     <w:unhideWhenUsed/>
     <w:qFormat/>
-    <w:rsid w:val="00B83BA5"/>
+    <w:rsid w:val="003531CF"/>
     <w:pPr>
       <w:tabs>
         <w:tab w:val="left" w:pos="1843"/>
@@ -9685,7 +10377,7 @@
     <w:uiPriority w:val="39"/>
     <w:unhideWhenUsed/>
     <w:qFormat/>
-    <w:rsid w:val="00B83BA5"/>
+    <w:rsid w:val="003531CF"/>
     <w:pPr>
       <w:tabs>
         <w:tab w:val="left" w:pos="2694"/>
@@ -9708,7 +10400,7 @@
     <w:uiPriority w:val="39"/>
     <w:unhideWhenUsed/>
     <w:qFormat/>
-    <w:rsid w:val="00FB6A74"/>
+    <w:rsid w:val="003531CF"/>
     <w:pPr>
       <w:widowControl w:val="0"/>
       <w:tabs>
@@ -9732,7 +10424,7 @@
     <w:uiPriority w:val="39"/>
     <w:unhideWhenUsed/>
     <w:qFormat/>
-    <w:rsid w:val="00B83BA5"/>
+    <w:rsid w:val="003531CF"/>
     <w:pPr>
       <w:tabs>
         <w:tab w:val="right" w:pos="8327"/>
@@ -9754,7 +10446,7 @@
     <w:uiPriority w:val="39"/>
     <w:unhideWhenUsed/>
     <w:qFormat/>
-    <w:rsid w:val="00FB6A74"/>
+    <w:rsid w:val="003531CF"/>
     <w:pPr>
       <w:widowControl w:val="0"/>
       <w:tabs>
@@ -9777,7 +10469,7 @@
     <w:link w:val="HeaderChar"/>
     <w:uiPriority w:val="99"/>
     <w:unhideWhenUsed/>
-    <w:rsid w:val="001E3E3D"/>
+    <w:rsid w:val="003531CF"/>
     <w:pPr>
       <w:widowControl w:val="0"/>
       <w:tabs>
@@ -9797,7 +10489,7 @@
     <w:name w:val="Header Char"/>
     <w:link w:val="Header"/>
     <w:uiPriority w:val="99"/>
-    <w:rsid w:val="001E3E3D"/>
+    <w:rsid w:val="003531CF"/>
     <w:rPr>
       <w:rFonts w:ascii="Times New Roman" w:eastAsia="MS Mincho" w:hAnsi="Times New Roman" w:cs="Arial"/>
       <w:sz w:val="24"/>
@@ -9809,7 +10501,7 @@
     <w:link w:val="FooterChar"/>
     <w:uiPriority w:val="99"/>
     <w:unhideWhenUsed/>
-    <w:rsid w:val="001E3E3D"/>
+    <w:rsid w:val="003531CF"/>
     <w:pPr>
       <w:widowControl w:val="0"/>
       <w:tabs>
@@ -9828,7 +10520,7 @@
     <w:name w:val="Footer Char"/>
     <w:link w:val="Footer"/>
     <w:uiPriority w:val="99"/>
-    <w:rsid w:val="001E3E3D"/>
+    <w:rsid w:val="003531CF"/>
     <w:rPr>
       <w:rFonts w:ascii="Times New Roman" w:eastAsia="MS Mincho" w:hAnsi="Times New Roman" w:cs="Arial"/>
       <w:sz w:val="24"/>
@@ -9841,13 +10533,13 @@
     <w:uiPriority w:val="99"/>
     <w:semiHidden/>
     <w:unhideWhenUsed/>
-    <w:rsid w:val="001E3E3D"/>
+    <w:rsid w:val="003531CF"/>
   </w:style>
   <w:style w:type="character" w:styleId="Hyperlink">
     <w:name w:val="Hyperlink"/>
     <w:uiPriority w:val="99"/>
     <w:unhideWhenUsed/>
-    <w:rsid w:val="00E20913"/>
+    <w:rsid w:val="003531CF"/>
     <w:rPr>
       <w:noProof w:val="0"/>
       <w:color w:val="0000FF"/>
@@ -9860,7 +10552,7 @@
     <w:uiPriority w:val="99"/>
     <w:semiHidden/>
     <w:unhideWhenUsed/>
-    <w:rsid w:val="001E3E3D"/>
+    <w:rsid w:val="003531CF"/>
     <w:rPr>
       <w:color w:val="800080"/>
       <w:u w:val="single"/>
@@ -9871,7 +10563,7 @@
     <w:basedOn w:val="Normal"/>
     <w:uiPriority w:val="34"/>
     <w:qFormat/>
-    <w:rsid w:val="001E3E3D"/>
+    <w:rsid w:val="003531CF"/>
     <w:pPr>
       <w:spacing w:before="120"/>
       <w:ind w:left="720"/>
@@ -9888,7 +10580,7 @@
     <w:next w:val="Normal"/>
     <w:autoRedefine/>
     <w:qFormat/>
-    <w:rsid w:val="00E20913"/>
+    <w:rsid w:val="003531CF"/>
     <w:pPr>
       <w:pageBreakBefore/>
       <w:spacing w:after="400" w:line="360" w:lineRule="auto"/>
@@ -9907,7 +10599,7 @@
     <w:name w:val="Normal (Web)"/>
     <w:uiPriority w:val="99"/>
     <w:unhideWhenUsed/>
-    <w:rsid w:val="00E20913"/>
+    <w:rsid w:val="003531CF"/>
     <w:pPr>
       <w:widowControl w:val="0"/>
       <w:spacing w:after="240" w:line="240" w:lineRule="auto"/>
@@ -9925,7 +10617,7 @@
     <w:name w:val="13b Page-Right"/>
     <w:next w:val="10Normal01-FirstParagraph"/>
     <w:qFormat/>
-    <w:rsid w:val="0019101E"/>
+    <w:rsid w:val="003531CF"/>
     <w:pPr>
       <w:tabs>
         <w:tab w:val="right" w:pos="8327"/>
@@ -9944,7 +10636,7 @@
     <w:name w:val="13a Page-Left"/>
     <w:next w:val="10Normal01-FirstParagraph"/>
     <w:qFormat/>
-    <w:rsid w:val="00606DA6"/>
+    <w:rsid w:val="003531CF"/>
     <w:pPr>
       <w:tabs>
         <w:tab w:val="right" w:pos="8327"/>
@@ -9963,7 +10655,7 @@
     <w:name w:val="02 FirstPage02"/>
     <w:next w:val="03FirstPage03"/>
     <w:qFormat/>
-    <w:rsid w:val="002B0E88"/>
+    <w:rsid w:val="003531CF"/>
     <w:pPr>
       <w:spacing w:before="3000" w:after="3000" w:line="240" w:lineRule="auto"/>
       <w:jc w:val="center"/>
@@ -9979,7 +10671,7 @@
     <w:name w:val="03 FirstPage03"/>
     <w:next w:val="04FirstPage04"/>
     <w:qFormat/>
-    <w:rsid w:val="00AA2284"/>
+    <w:rsid w:val="003531CF"/>
     <w:pPr>
       <w:spacing w:before="2400" w:after="0" w:line="240" w:lineRule="auto"/>
       <w:jc w:val="center"/>
@@ -9996,7 +10688,7 @@
   <w:style w:type="paragraph" w:customStyle="1" w:styleId="04FirstPage04">
     <w:name w:val="04 FirstPage04"/>
     <w:qFormat/>
-    <w:rsid w:val="00E765AD"/>
+    <w:rsid w:val="003531CF"/>
     <w:pPr>
       <w:spacing w:after="0" w:line="240" w:lineRule="auto"/>
       <w:jc w:val="center"/>
@@ -10011,7 +10703,7 @@
     <w:name w:val="05c Declaration-Name"/>
     <w:next w:val="05dDeclaration-MatriksNo"/>
     <w:qFormat/>
-    <w:rsid w:val="00E765AD"/>
+    <w:rsid w:val="003531CF"/>
     <w:pPr>
       <w:spacing w:before="720" w:after="0" w:line="240" w:lineRule="auto"/>
       <w:jc w:val="center"/>
@@ -10026,7 +10718,7 @@
   <w:style w:type="paragraph" w:customStyle="1" w:styleId="05dDeclaration-MatriksNo">
     <w:name w:val="05d Declaration-MatriksNo"/>
     <w:qFormat/>
-    <w:rsid w:val="00E765AD"/>
+    <w:rsid w:val="003531CF"/>
     <w:pPr>
       <w:spacing w:after="0" w:line="240" w:lineRule="auto"/>
       <w:jc w:val="center"/>
@@ -10042,7 +10734,7 @@
     <w:next w:val="11Normal02-SecondOnwardParagraph"/>
     <w:link w:val="10Normal01-FirstParagraphChar"/>
     <w:qFormat/>
-    <w:rsid w:val="00FB6A74"/>
+    <w:rsid w:val="003531CF"/>
     <w:pPr>
       <w:spacing w:before="400" w:after="400" w:line="360" w:lineRule="auto"/>
       <w:jc w:val="both"/>
@@ -10058,7 +10750,7 @@
     <w:name w:val="05b Declaration-Date"/>
     <w:next w:val="10Normal01-FirstParagraph"/>
     <w:qFormat/>
-    <w:rsid w:val="00AA2284"/>
+    <w:rsid w:val="003531CF"/>
     <w:pPr>
       <w:spacing w:before="720" w:after="0" w:line="240" w:lineRule="auto"/>
     </w:pPr>
@@ -10077,7 +10769,7 @@
     <w:uiPriority w:val="35"/>
     <w:unhideWhenUsed/>
     <w:qFormat/>
-    <w:rsid w:val="001E3E3D"/>
+    <w:rsid w:val="003531CF"/>
     <w:pPr>
       <w:spacing w:after="200"/>
     </w:pPr>
@@ -10093,7 +10785,7 @@
     <w:name w:val="15a Caption-Table-Center"/>
     <w:next w:val="11Normal02-SecondOnwardParagraph"/>
     <w:qFormat/>
-    <w:rsid w:val="00844A32"/>
+    <w:rsid w:val="003531CF"/>
     <w:pPr>
       <w:keepNext/>
       <w:keepLines/>
@@ -10116,7 +10808,7 @@
     <w:name w:val="15b Caption-Table-Justify"/>
     <w:next w:val="11Normal02-SecondOnwardParagraph"/>
     <w:qFormat/>
-    <w:rsid w:val="00844A32"/>
+    <w:rsid w:val="003531CF"/>
     <w:pPr>
       <w:keepNext/>
       <w:keepLines/>
@@ -10141,7 +10833,7 @@
     <w:uiPriority w:val="99"/>
     <w:semiHidden/>
     <w:unhideWhenUsed/>
-    <w:rsid w:val="001E3E3D"/>
+    <w:rsid w:val="003531CF"/>
     <w:pPr>
       <w:spacing w:before="120"/>
     </w:pPr>
@@ -10157,7 +10849,7 @@
     <w:uiPriority w:val="99"/>
     <w:unhideWhenUsed/>
     <w:qFormat/>
-    <w:rsid w:val="0019101E"/>
+    <w:rsid w:val="003531CF"/>
     <w:pPr>
       <w:tabs>
         <w:tab w:val="left" w:pos="1843"/>
@@ -10180,7 +10872,7 @@
     <w:uiPriority w:val="99"/>
     <w:unhideWhenUsed/>
     <w:qFormat/>
-    <w:rsid w:val="00FB6A74"/>
+    <w:rsid w:val="003531CF"/>
     <w:pPr>
       <w:tabs>
         <w:tab w:val="right" w:pos="10206"/>
@@ -10199,7 +10891,7 @@
     <w:name w:val="14 TOC-Appendix"/>
     <w:next w:val="10Normal01-FirstParagraph"/>
     <w:qFormat/>
-    <w:rsid w:val="00E20913"/>
+    <w:rsid w:val="003531CF"/>
     <w:pPr>
       <w:spacing w:before="240" w:after="240" w:line="240" w:lineRule="auto"/>
     </w:pPr>
@@ -10218,7 +10910,7 @@
     <w:name w:val="17 Table-Title-Center"/>
     <w:next w:val="21Table-Contents-Left"/>
     <w:qFormat/>
-    <w:rsid w:val="002A7729"/>
+    <w:rsid w:val="003531CF"/>
     <w:pPr>
       <w:spacing w:after="0" w:line="240" w:lineRule="auto"/>
       <w:jc w:val="center"/>
@@ -10234,7 +10926,7 @@
   <w:style w:type="paragraph" w:customStyle="1" w:styleId="21Table-Contents-Left">
     <w:name w:val="21 Table-Contents-Left"/>
     <w:qFormat/>
-    <w:rsid w:val="002A7729"/>
+    <w:rsid w:val="003531CF"/>
     <w:pPr>
       <w:spacing w:after="0" w:line="240" w:lineRule="auto"/>
     </w:pPr>
@@ -10249,7 +10941,7 @@
     <w:name w:val="18 Table-Title-Left"/>
     <w:next w:val="21Table-Contents-Left"/>
     <w:qFormat/>
-    <w:rsid w:val="002A7729"/>
+    <w:rsid w:val="003531CF"/>
     <w:pPr>
       <w:spacing w:after="0" w:line="240" w:lineRule="auto"/>
     </w:pPr>
@@ -10264,7 +10956,7 @@
   <w:style w:type="numbering" w:customStyle="1" w:styleId="01cList-Mazleha">
     <w:name w:val="01c List-Mazleha"/>
     <w:uiPriority w:val="99"/>
-    <w:rsid w:val="003D19F1"/>
+    <w:rsid w:val="003531CF"/>
     <w:pPr>
       <w:numPr>
         <w:numId w:val="1"/>
@@ -10274,7 +10966,7 @@
   <w:style w:type="numbering" w:customStyle="1" w:styleId="01dList-Mazleha">
     <w:name w:val="01d List-Mazleha"/>
     <w:uiPriority w:val="99"/>
-    <w:rsid w:val="003D19F1"/>
+    <w:rsid w:val="003531CF"/>
     <w:pPr>
       <w:numPr>
         <w:numId w:val="2"/>
@@ -10285,7 +10977,7 @@
     <w:name w:val="07 Heading 0a - Abstrak/Abstract"/>
     <w:next w:val="NoSpacing"/>
     <w:qFormat/>
-    <w:rsid w:val="00AA2284"/>
+    <w:rsid w:val="003531CF"/>
     <w:pPr>
       <w:pageBreakBefore/>
       <w:spacing w:after="400" w:line="360" w:lineRule="auto"/>
@@ -10304,7 +10996,7 @@
     <w:name w:val="No Spacing"/>
     <w:uiPriority w:val="1"/>
     <w:qFormat/>
-    <w:rsid w:val="00AA2284"/>
+    <w:rsid w:val="003531CF"/>
     <w:pPr>
       <w:spacing w:after="0" w:line="240" w:lineRule="auto"/>
       <w:jc w:val="both"/>
@@ -10319,7 +11011,7 @@
   <w:style w:type="paragraph" w:customStyle="1" w:styleId="20Table-Contents-Center">
     <w:name w:val="20 Table-Contents-Center"/>
     <w:qFormat/>
-    <w:rsid w:val="00D85CBF"/>
+    <w:rsid w:val="003531CF"/>
     <w:pPr>
       <w:spacing w:after="0" w:line="240" w:lineRule="auto"/>
       <w:jc w:val="center"/>
@@ -10335,7 +11027,7 @@
     <w:name w:val="19 Table-Title-Right"/>
     <w:next w:val="21Table-Contents-Left"/>
     <w:qFormat/>
-    <w:rsid w:val="002A7729"/>
+    <w:rsid w:val="003531CF"/>
     <w:pPr>
       <w:spacing w:after="0" w:line="240" w:lineRule="auto"/>
       <w:jc w:val="right"/>
@@ -10351,7 +11043,7 @@
   <w:style w:type="paragraph" w:customStyle="1" w:styleId="22Table-Contents-Right">
     <w:name w:val="22 Table-Contents-Right"/>
     <w:qFormat/>
-    <w:rsid w:val="002A7729"/>
+    <w:rsid w:val="003531CF"/>
     <w:pPr>
       <w:spacing w:after="0" w:line="240" w:lineRule="auto"/>
       <w:jc w:val="right"/>
@@ -10366,7 +11058,7 @@
   <w:style w:type="numbering" w:customStyle="1" w:styleId="02bList-Mazleha-Indent1x">
     <w:name w:val="02b List-Mazleha-Indent1x"/>
     <w:uiPriority w:val="99"/>
-    <w:rsid w:val="00B83BA5"/>
+    <w:rsid w:val="003531CF"/>
     <w:pPr>
       <w:numPr>
         <w:numId w:val="3"/>
@@ -10377,7 +11069,7 @@
     <w:name w:val="06a Acknowledgement-Title"/>
     <w:next w:val="06bAcknowledgement-Normal01"/>
     <w:qFormat/>
-    <w:rsid w:val="00AA2284"/>
+    <w:rsid w:val="003531CF"/>
     <w:pPr>
       <w:pageBreakBefore/>
       <w:spacing w:after="400" w:line="360" w:lineRule="auto"/>
@@ -10396,7 +11088,7 @@
   <w:style w:type="paragraph" w:customStyle="1" w:styleId="06cAcknowledgement-Normal02">
     <w:name w:val="06c Acknowledgement-Normal02"/>
     <w:qFormat/>
-    <w:rsid w:val="00AA2284"/>
+    <w:rsid w:val="003531CF"/>
     <w:pPr>
       <w:spacing w:before="400" w:after="400" w:line="240" w:lineRule="auto"/>
       <w:ind w:firstLine="709"/>
@@ -10413,7 +11105,7 @@
     <w:name w:val="06b Acknowledgement-Normal01"/>
     <w:next w:val="06cAcknowledgement-Normal02"/>
     <w:qFormat/>
-    <w:rsid w:val="00AA2284"/>
+    <w:rsid w:val="003531CF"/>
     <w:pPr>
       <w:spacing w:after="400" w:line="240" w:lineRule="auto"/>
       <w:jc w:val="both"/>
@@ -10429,7 +11121,7 @@
   <w:style w:type="paragraph" w:customStyle="1" w:styleId="16aEquation-LeftBox">
     <w:name w:val="16a Equation-LeftBox"/>
     <w:qFormat/>
-    <w:rsid w:val="00B83BA5"/>
+    <w:rsid w:val="003531CF"/>
     <w:pPr>
       <w:spacing w:after="0" w:line="360" w:lineRule="auto"/>
     </w:pPr>
@@ -10444,7 +11136,7 @@
   <w:style w:type="paragraph" w:customStyle="1" w:styleId="16bEquation-RightBox">
     <w:name w:val="16b Equation-RightBox"/>
     <w:qFormat/>
-    <w:rsid w:val="00B83BA5"/>
+    <w:rsid w:val="003531CF"/>
     <w:pPr>
       <w:spacing w:after="0" w:line="240" w:lineRule="auto"/>
       <w:ind w:right="57"/>
@@ -10460,7 +11152,7 @@
   <w:style w:type="paragraph" w:customStyle="1" w:styleId="23Table-Contents-Justify">
     <w:name w:val="23 Table-Contents-Justify"/>
     <w:qFormat/>
-    <w:rsid w:val="002A7729"/>
+    <w:rsid w:val="003531CF"/>
     <w:pPr>
       <w:spacing w:after="0" w:line="240" w:lineRule="auto"/>
       <w:jc w:val="both"/>
@@ -10476,7 +11168,7 @@
     <w:name w:val="GayaUKM-Mazleha"/>
     <w:basedOn w:val="TableNormal"/>
     <w:uiPriority w:val="99"/>
-    <w:rsid w:val="00742504"/>
+    <w:rsid w:val="003531CF"/>
     <w:pPr>
       <w:widowControl w:val="0"/>
       <w:spacing w:before="20" w:after="20" w:line="240" w:lineRule="auto"/>
@@ -10539,7 +11231,7 @@
     <w:uiPriority w:val="99"/>
     <w:unhideWhenUsed/>
     <w:qFormat/>
-    <w:rsid w:val="00FB6A74"/>
+    <w:rsid w:val="003531CF"/>
     <w:pPr>
       <w:widowControl w:val="0"/>
       <w:spacing w:before="200" w:after="0" w:line="240" w:lineRule="auto"/>
@@ -10558,7 +11250,7 @@
     <w:basedOn w:val="DefaultParagraphFont"/>
     <w:link w:val="FootnoteText"/>
     <w:uiPriority w:val="99"/>
-    <w:rsid w:val="00FB6A74"/>
+    <w:rsid w:val="003531CF"/>
     <w:rPr>
       <w:rFonts w:asciiTheme="majorBidi" w:eastAsia="Malgun Gothic" w:hAnsiTheme="majorBidi" w:cstheme="majorBidi"/>
       <w:sz w:val="20"/>
@@ -10570,7 +11262,7 @@
     <w:name w:val="footnote reference"/>
     <w:uiPriority w:val="99"/>
     <w:unhideWhenUsed/>
-    <w:rsid w:val="00E20913"/>
+    <w:rsid w:val="003531CF"/>
     <w:rPr>
       <w:rFonts w:ascii="Times New Roman" w:hAnsi="Times New Roman"/>
       <w:noProof w:val="0"/>
@@ -10584,7 +11276,7 @@
     <w:name w:val="12c Arabic-Translation"/>
     <w:next w:val="11Normal02-SecondOnwardParagraph"/>
     <w:qFormat/>
-    <w:rsid w:val="00F7300A"/>
+    <w:rsid w:val="003531CF"/>
     <w:pPr>
       <w:spacing w:before="240" w:after="400" w:line="240" w:lineRule="auto"/>
       <w:ind w:left="720" w:right="720"/>
@@ -10602,7 +11294,7 @@
     <w:name w:val="12b Arabic-Meaning"/>
     <w:next w:val="12cArabic-Translation"/>
     <w:qFormat/>
-    <w:rsid w:val="00FB6A74"/>
+    <w:rsid w:val="003531CF"/>
     <w:pPr>
       <w:spacing w:before="240" w:after="240" w:line="360" w:lineRule="auto"/>
       <w:jc w:val="both"/>
@@ -10618,7 +11310,7 @@
     <w:name w:val="12a Arabic-Sentence"/>
     <w:next w:val="12bArabic-Meaning"/>
     <w:qFormat/>
-    <w:rsid w:val="00FB6A74"/>
+    <w:rsid w:val="003531CF"/>
     <w:pPr>
       <w:bidi/>
       <w:spacing w:before="240" w:after="240" w:line="240" w:lineRule="auto"/>
@@ -10636,7 +11328,7 @@
     <w:name w:val="26b Quotation-Text"/>
     <w:next w:val="26dQuotation-Source"/>
     <w:qFormat/>
-    <w:rsid w:val="00E20913"/>
+    <w:rsid w:val="003531CF"/>
     <w:pPr>
       <w:spacing w:before="240" w:after="240" w:line="360" w:lineRule="auto"/>
       <w:ind w:left="720"/>
@@ -10653,7 +11345,7 @@
   <w:style w:type="paragraph" w:customStyle="1" w:styleId="26aQuotation-Author">
     <w:name w:val="26a Quotation-Author"/>
     <w:qFormat/>
-    <w:rsid w:val="00E20913"/>
+    <w:rsid w:val="003531CF"/>
     <w:pPr>
       <w:spacing w:before="400" w:after="240" w:line="360" w:lineRule="auto"/>
     </w:pPr>
@@ -10669,7 +11361,7 @@
     <w:name w:val="26c Quotation-ForeignText"/>
     <w:next w:val="26dQuotation-Source"/>
     <w:qFormat/>
-    <w:rsid w:val="00E20913"/>
+    <w:rsid w:val="003531CF"/>
     <w:pPr>
       <w:spacing w:before="240" w:after="240" w:line="360" w:lineRule="auto"/>
       <w:ind w:left="720"/>
@@ -10688,7 +11380,7 @@
   <w:style w:type="paragraph" w:customStyle="1" w:styleId="27aTable-tobecontinued">
     <w:name w:val="27a Table-tobecontinued"/>
     <w:qFormat/>
-    <w:rsid w:val="003C6443"/>
+    <w:rsid w:val="003531CF"/>
     <w:pPr>
       <w:spacing w:before="120" w:after="0" w:line="240" w:lineRule="auto"/>
       <w:jc w:val="right"/>
@@ -10704,7 +11396,7 @@
   <w:style w:type="paragraph" w:customStyle="1" w:styleId="27bTable-continuation">
     <w:name w:val="27b Table-continuation"/>
     <w:qFormat/>
-    <w:rsid w:val="003C6443"/>
+    <w:rsid w:val="003531CF"/>
     <w:pPr>
       <w:keepNext/>
       <w:spacing w:before="40" w:after="120" w:line="240" w:lineRule="auto"/>
@@ -10722,12 +11414,12 @@
     <w:next w:val="09bLevel02"/>
     <w:link w:val="09aLevel01Char"/>
     <w:qFormat/>
-    <w:rsid w:val="00582097"/>
+    <w:rsid w:val="003531CF"/>
     <w:pPr>
       <w:keepNext/>
       <w:numPr>
         <w:ilvl w:val="1"/>
-        <w:numId w:val="31"/>
+        <w:numId w:val="39"/>
       </w:numPr>
       <w:tabs>
         <w:tab w:val="left" w:pos="1276"/>
@@ -10752,12 +11444,12 @@
     <w:next w:val="10Normal01-FirstParagraph"/>
     <w:link w:val="09bLevel02Char"/>
     <w:qFormat/>
-    <w:rsid w:val="00742504"/>
+    <w:rsid w:val="003531CF"/>
     <w:pPr>
       <w:keepNext/>
       <w:numPr>
         <w:ilvl w:val="2"/>
-        <w:numId w:val="31"/>
+        <w:numId w:val="39"/>
       </w:numPr>
       <w:spacing w:before="400" w:after="400" w:line="240" w:lineRule="auto"/>
       <w:jc w:val="both"/>
@@ -10772,7 +11464,7 @@
   <w:style w:type="character" w:customStyle="1" w:styleId="09aLevel01Char">
     <w:name w:val="09a Level01 Char"/>
     <w:link w:val="09aLevel01"/>
-    <w:rsid w:val="00582097"/>
+    <w:rsid w:val="003531CF"/>
     <w:rPr>
       <w:rFonts w:ascii="Times New Roman" w:eastAsia="Calibri" w:hAnsi="Times New Roman" w:cs="Arial"/>
       <w:b/>
@@ -10785,12 +11477,12 @@
     <w:next w:val="10Normal01-FirstParagraph"/>
     <w:link w:val="09cLevel03Char"/>
     <w:qFormat/>
-    <w:rsid w:val="00742504"/>
+    <w:rsid w:val="003531CF"/>
     <w:pPr>
       <w:keepNext/>
       <w:numPr>
         <w:ilvl w:val="3"/>
-        <w:numId w:val="31"/>
+        <w:numId w:val="39"/>
       </w:numPr>
       <w:spacing w:before="400" w:after="400" w:line="240" w:lineRule="auto"/>
       <w:jc w:val="both"/>
@@ -10805,7 +11497,7 @@
   <w:style w:type="character" w:customStyle="1" w:styleId="09bLevel02Char">
     <w:name w:val="09b Level02 Char"/>
     <w:link w:val="09bLevel02"/>
-    <w:rsid w:val="00742504"/>
+    <w:rsid w:val="003531CF"/>
     <w:rPr>
       <w:rFonts w:ascii="Times New Roman" w:eastAsia="Calibri" w:hAnsi="Times New Roman" w:cs="Arial"/>
       <w:b/>
@@ -10817,12 +11509,12 @@
     <w:next w:val="10Normal01-FirstParagraph"/>
     <w:link w:val="09dLevel04Char"/>
     <w:qFormat/>
-    <w:rsid w:val="00742504"/>
+    <w:rsid w:val="003531CF"/>
     <w:pPr>
       <w:keepNext/>
       <w:numPr>
         <w:ilvl w:val="4"/>
-        <w:numId w:val="31"/>
+        <w:numId w:val="39"/>
       </w:numPr>
       <w:spacing w:before="400" w:after="400" w:line="240" w:lineRule="auto"/>
       <w:jc w:val="both"/>
@@ -10837,7 +11529,7 @@
   <w:style w:type="character" w:customStyle="1" w:styleId="09cLevel03Char">
     <w:name w:val="09c Level03 Char"/>
     <w:link w:val="09cLevel03"/>
-    <w:rsid w:val="00742504"/>
+    <w:rsid w:val="003531CF"/>
     <w:rPr>
       <w:rFonts w:ascii="Times New Roman" w:eastAsia="Calibri" w:hAnsi="Times New Roman" w:cs="Arial"/>
       <w:b/>
@@ -10849,12 +11541,12 @@
     <w:next w:val="10Normal01-FirstParagraph"/>
     <w:link w:val="09eLevel05Char"/>
     <w:qFormat/>
-    <w:rsid w:val="00742504"/>
+    <w:rsid w:val="003531CF"/>
     <w:pPr>
       <w:keepNext/>
       <w:numPr>
         <w:ilvl w:val="5"/>
-        <w:numId w:val="31"/>
+        <w:numId w:val="39"/>
       </w:numPr>
       <w:spacing w:before="400" w:after="400" w:line="240" w:lineRule="auto"/>
       <w:jc w:val="both"/>
@@ -10869,7 +11561,7 @@
   <w:style w:type="character" w:customStyle="1" w:styleId="09dLevel04Char">
     <w:name w:val="09d Level04 Char"/>
     <w:link w:val="09dLevel04"/>
-    <w:rsid w:val="00742504"/>
+    <w:rsid w:val="003531CF"/>
     <w:rPr>
       <w:rFonts w:ascii="Times New Roman" w:eastAsia="Calibri" w:hAnsi="Times New Roman" w:cs="Arial"/>
       <w:b/>
@@ -10879,7 +11571,7 @@
   <w:style w:type="character" w:customStyle="1" w:styleId="09eLevel05Char">
     <w:name w:val="09e Level05 Char"/>
     <w:link w:val="09eLevel05"/>
-    <w:rsid w:val="00742504"/>
+    <w:rsid w:val="003531CF"/>
     <w:rPr>
       <w:rFonts w:ascii="Times New Roman" w:eastAsia="Calibri" w:hAnsi="Times New Roman" w:cs="Arial"/>
       <w:b/>
@@ -10891,7 +11583,7 @@
     <w:next w:val="10Normal01-FirstParagraph"/>
     <w:link w:val="AppendixAChar"/>
     <w:qFormat/>
-    <w:rsid w:val="00E20913"/>
+    <w:rsid w:val="003531CF"/>
     <w:pPr>
       <w:pageBreakBefore/>
       <w:numPr>
@@ -10912,7 +11604,7 @@
     <w:name w:val="AppendixA1"/>
     <w:next w:val="10Normal01-FirstParagraph"/>
     <w:qFormat/>
-    <w:rsid w:val="00E20913"/>
+    <w:rsid w:val="003531CF"/>
     <w:pPr>
       <w:pageBreakBefore/>
       <w:numPr>
@@ -10933,7 +11625,7 @@
   <w:style w:type="character" w:customStyle="1" w:styleId="AppendixAChar">
     <w:name w:val="AppendixA Char"/>
     <w:link w:val="AppendixA"/>
-    <w:rsid w:val="00E20913"/>
+    <w:rsid w:val="003531CF"/>
     <w:rPr>
       <w:rFonts w:ascii="Times New Roman" w:eastAsia="Calibri" w:hAnsi="Times New Roman" w:cs="Arial"/>
       <w:b/>
@@ -10945,7 +11637,7 @@
     <w:name w:val="AppendixA11"/>
     <w:next w:val="10Normal01-FirstParagraph"/>
     <w:qFormat/>
-    <w:rsid w:val="00E20913"/>
+    <w:rsid w:val="003531CF"/>
     <w:pPr>
       <w:pageBreakBefore/>
       <w:numPr>
@@ -10966,7 +11658,7 @@
   <w:style w:type="numbering" w:customStyle="1" w:styleId="Mazleha-GayaUKM-Appendix">
     <w:name w:val="Mazleha-GayaUKM-Appendix"/>
     <w:uiPriority w:val="99"/>
-    <w:rsid w:val="001F6D58"/>
+    <w:rsid w:val="003531CF"/>
     <w:pPr>
       <w:numPr>
         <w:numId w:val="4"/>
@@ -10976,7 +11668,7 @@
   <w:style w:type="paragraph" w:customStyle="1" w:styleId="30FootnoteText-Numbering">
     <w:name w:val="30 FootnoteText-Numbering"/>
     <w:qFormat/>
-    <w:rsid w:val="00FB6A74"/>
+    <w:rsid w:val="003531CF"/>
     <w:pPr>
       <w:spacing w:before="100" w:after="100" w:line="240" w:lineRule="auto"/>
       <w:jc w:val="lowKashida"/>
@@ -10993,7 +11685,7 @@
     <w:name w:val="26d Quotation-Source"/>
     <w:next w:val="11Normal02-SecondOnwardParagraph"/>
     <w:qFormat/>
-    <w:rsid w:val="00E20913"/>
+    <w:rsid w:val="003531CF"/>
     <w:pPr>
       <w:spacing w:before="240" w:after="400" w:line="360" w:lineRule="auto"/>
       <w:jc w:val="right"/>
@@ -11010,7 +11702,7 @@
   <w:style w:type="paragraph" w:customStyle="1" w:styleId="21aTable-Contents-LeftBullet">
     <w:name w:val="21a Table-Contents-LeftBullet"/>
     <w:qFormat/>
-    <w:rsid w:val="002A7729"/>
+    <w:rsid w:val="003531CF"/>
     <w:pPr>
       <w:numPr>
         <w:numId w:val="5"/>
@@ -11028,7 +11720,7 @@
   <w:style w:type="paragraph" w:customStyle="1" w:styleId="24bReference-Text">
     <w:name w:val="24b Reference-Text"/>
     <w:qFormat/>
-    <w:rsid w:val="00E20913"/>
+    <w:rsid w:val="003531CF"/>
     <w:pPr>
       <w:spacing w:after="240" w:line="240" w:lineRule="auto"/>
       <w:ind w:left="720" w:hanging="720"/>
@@ -11044,7 +11736,7 @@
   <w:style w:type="paragraph" w:customStyle="1" w:styleId="28aListCase-Text">
     <w:name w:val="28a ListCase-Text"/>
     <w:qFormat/>
-    <w:rsid w:val="00FB6A74"/>
+    <w:rsid w:val="003531CF"/>
     <w:pPr>
       <w:spacing w:afterLines="100" w:after="240" w:line="240" w:lineRule="auto"/>
       <w:ind w:left="720" w:hanging="720"/>
@@ -11059,7 +11751,7 @@
   <w:style w:type="paragraph" w:customStyle="1" w:styleId="28bListCase-Numbering">
     <w:name w:val="28b ListCase-Numbering"/>
     <w:qFormat/>
-    <w:rsid w:val="0065016A"/>
+    <w:rsid w:val="003531CF"/>
     <w:pPr>
       <w:spacing w:afterLines="100" w:after="240" w:line="240" w:lineRule="auto"/>
       <w:jc w:val="right"/>
@@ -11074,7 +11766,7 @@
   <w:style w:type="paragraph" w:customStyle="1" w:styleId="001aHardcover-TitleAndUKM">
     <w:name w:val="001a Hardcover-TitleAndUKM"/>
     <w:qFormat/>
-    <w:rsid w:val="00AA2284"/>
+    <w:rsid w:val="003531CF"/>
     <w:pPr>
       <w:spacing w:after="0" w:line="240" w:lineRule="auto"/>
       <w:jc w:val="center"/>
@@ -11091,7 +11783,7 @@
   <w:style w:type="paragraph" w:customStyle="1" w:styleId="001bHardcover-Name">
     <w:name w:val="001b Hardcover-Name"/>
     <w:qFormat/>
-    <w:rsid w:val="00AA2284"/>
+    <w:rsid w:val="003531CF"/>
     <w:pPr>
       <w:spacing w:after="0" w:line="240" w:lineRule="auto"/>
       <w:jc w:val="center"/>
@@ -11108,7 +11800,7 @@
   <w:style w:type="numbering" w:customStyle="1" w:styleId="01bList-Mazleha">
     <w:name w:val="01b List-Mazleha"/>
     <w:uiPriority w:val="99"/>
-    <w:rsid w:val="003D19F1"/>
+    <w:rsid w:val="003531CF"/>
     <w:pPr>
       <w:numPr>
         <w:numId w:val="6"/>
@@ -11118,7 +11810,7 @@
   <w:style w:type="numbering" w:customStyle="1" w:styleId="01aList-Mazleha">
     <w:name w:val="01a List-Mazleha"/>
     <w:uiPriority w:val="99"/>
-    <w:rsid w:val="003D19F1"/>
+    <w:rsid w:val="003531CF"/>
     <w:pPr>
       <w:numPr>
         <w:numId w:val="7"/>
@@ -11130,7 +11822,7 @@
     <w:basedOn w:val="Normal"/>
     <w:uiPriority w:val="99"/>
     <w:unhideWhenUsed/>
-    <w:rsid w:val="008406C8"/>
+    <w:rsid w:val="003531CF"/>
     <w:rPr>
       <w:noProof/>
       <w:lang w:eastAsia="ko-KR"/>
@@ -11139,7 +11831,7 @@
   <w:style w:type="paragraph" w:customStyle="1" w:styleId="10Listing">
     <w:name w:val="10 Listing"/>
     <w:qFormat/>
-    <w:rsid w:val="00E20913"/>
+    <w:rsid w:val="003531CF"/>
     <w:pPr>
       <w:autoSpaceDE w:val="0"/>
       <w:autoSpaceDN w:val="0"/>
@@ -11158,7 +11850,7 @@
     <w:name w:val="09f Level06"/>
     <w:next w:val="10Normal01-FirstParagraph"/>
     <w:qFormat/>
-    <w:rsid w:val="00E20913"/>
+    <w:rsid w:val="003531CF"/>
     <w:pPr>
       <w:keepNext/>
       <w:spacing w:beforeLines="150" w:before="150" w:afterLines="150" w:after="150" w:line="240" w:lineRule="auto"/>
@@ -11175,7 +11867,7 @@
     <w:name w:val="09g Level07"/>
     <w:next w:val="10Normal01-FirstParagraph"/>
     <w:qFormat/>
-    <w:rsid w:val="00E20913"/>
+    <w:rsid w:val="003531CF"/>
     <w:pPr>
       <w:keepNext/>
       <w:spacing w:beforeLines="150" w:before="150" w:afterLines="150" w:after="150" w:line="240" w:lineRule="auto"/>
@@ -11191,7 +11883,7 @@
   <w:style w:type="numbering" w:customStyle="1" w:styleId="Mazleha-GayaUKM-Founder">
     <w:name w:val="Mazleha-GayaUKM-Founder"/>
     <w:uiPriority w:val="99"/>
-    <w:rsid w:val="009479B6"/>
+    <w:rsid w:val="003531CF"/>
     <w:pPr>
       <w:numPr>
         <w:numId w:val="8"/>
@@ -11201,7 +11893,7 @@
   <w:style w:type="numbering" w:customStyle="1" w:styleId="02aList-Mazleha-Indent1x">
     <w:name w:val="02a List-Mazleha-Indent1x"/>
     <w:uiPriority w:val="99"/>
-    <w:rsid w:val="003D19F1"/>
+    <w:rsid w:val="003531CF"/>
     <w:pPr>
       <w:numPr>
         <w:numId w:val="10"/>
@@ -11211,7 +11903,7 @@
   <w:style w:type="numbering" w:customStyle="1" w:styleId="02cList-Mazleha-Indent1x">
     <w:name w:val="02c List-Mazleha-Indent1x"/>
     <w:uiPriority w:val="99"/>
-    <w:rsid w:val="003D19F1"/>
+    <w:rsid w:val="003531CF"/>
     <w:pPr>
       <w:numPr>
         <w:numId w:val="11"/>
@@ -11221,7 +11913,7 @@
   <w:style w:type="numbering" w:customStyle="1" w:styleId="02dList-Mazleha-Indent1x">
     <w:name w:val="02d List-Mazleha-Indent1x"/>
     <w:uiPriority w:val="99"/>
-    <w:rsid w:val="000B61FB"/>
+    <w:rsid w:val="003531CF"/>
     <w:pPr>
       <w:numPr>
         <w:numId w:val="12"/>
@@ -11231,7 +11923,7 @@
   <w:style w:type="numbering" w:customStyle="1" w:styleId="03aList-Mazleha-Table">
     <w:name w:val="03a List-Mazleha-Table"/>
     <w:uiPriority w:val="99"/>
-    <w:rsid w:val="000B61FB"/>
+    <w:rsid w:val="003531CF"/>
     <w:pPr>
       <w:numPr>
         <w:numId w:val="13"/>
@@ -11241,7 +11933,7 @@
   <w:style w:type="numbering" w:customStyle="1" w:styleId="03bList-Mazleha-Table">
     <w:name w:val="03b List-Mazleha-Table"/>
     <w:uiPriority w:val="99"/>
-    <w:rsid w:val="000B61FB"/>
+    <w:rsid w:val="003531CF"/>
     <w:pPr>
       <w:numPr>
         <w:numId w:val="14"/>
@@ -11251,7 +11943,7 @@
   <w:style w:type="numbering" w:customStyle="1" w:styleId="03cList-Mazleha-Table">
     <w:name w:val="03c List-Mazleha-Table"/>
     <w:uiPriority w:val="99"/>
-    <w:rsid w:val="000B61FB"/>
+    <w:rsid w:val="003531CF"/>
     <w:pPr>
       <w:numPr>
         <w:numId w:val="15"/>
@@ -11261,7 +11953,7 @@
   <w:style w:type="numbering" w:customStyle="1" w:styleId="FootNote-Numbering">
     <w:name w:val="FootNote-Numbering"/>
     <w:uiPriority w:val="99"/>
-    <w:rsid w:val="0099049C"/>
+    <w:rsid w:val="003531CF"/>
     <w:pPr>
       <w:numPr>
         <w:numId w:val="17"/>
@@ -11272,7 +11964,7 @@
     <w:name w:val="Table Grid Light1"/>
     <w:basedOn w:val="TableNormal"/>
     <w:uiPriority w:val="40"/>
-    <w:rsid w:val="002A7729"/>
+    <w:rsid w:val="003531CF"/>
     <w:pPr>
       <w:spacing w:after="0" w:line="240" w:lineRule="auto"/>
     </w:pPr>
@@ -11293,7 +11985,7 @@
     <w:uiPriority w:val="99"/>
     <w:semiHidden/>
     <w:unhideWhenUsed/>
-    <w:rsid w:val="00EA284F"/>
+    <w:rsid w:val="003531CF"/>
     <w:rPr>
       <w:color w:val="605E5C"/>
       <w:shd w:val="clear" w:color="auto" w:fill="E1DFDD"/>
@@ -11302,7 +11994,7 @@
   <w:style w:type="paragraph" w:customStyle="1" w:styleId="15cCaption-Source">
     <w:name w:val="15c Caption-Source"/>
     <w:qFormat/>
-    <w:rsid w:val="00B83BA5"/>
+    <w:rsid w:val="003531CF"/>
     <w:pPr>
       <w:tabs>
         <w:tab w:val="left" w:pos="1843"/>
@@ -11322,7 +12014,7 @@
   <w:style w:type="paragraph" w:customStyle="1" w:styleId="15dCaption-Figure-Center">
     <w:name w:val="15d Caption-Figure-Center"/>
     <w:qFormat/>
-    <w:rsid w:val="00844A32"/>
+    <w:rsid w:val="003531CF"/>
     <w:pPr>
       <w:keepLines/>
       <w:tabs>
@@ -11344,7 +12036,7 @@
     <w:name w:val="15e Caption-Figure-Justify-withSource"/>
     <w:next w:val="15cCaption-Source"/>
     <w:qFormat/>
-    <w:rsid w:val="00B83BA5"/>
+    <w:rsid w:val="003531CF"/>
     <w:pPr>
       <w:keepNext/>
       <w:tabs>
@@ -11365,7 +12057,7 @@
     <w:name w:val="15f Caption-Figure-Justify-NoSource"/>
     <w:next w:val="Normal"/>
     <w:qFormat/>
-    <w:rsid w:val="00B83BA5"/>
+    <w:rsid w:val="003531CF"/>
     <w:pPr>
       <w:tabs>
         <w:tab w:val="left" w:pos="1701"/>
@@ -11387,7 +12079,7 @@
     <w:uiPriority w:val="99"/>
     <w:semiHidden/>
     <w:unhideWhenUsed/>
-    <w:rsid w:val="00B83BA5"/>
+    <w:rsid w:val="003531CF"/>
     <w:rPr>
       <w:color w:val="605E5C"/>
       <w:shd w:val="clear" w:color="auto" w:fill="E1DFDD"/>
@@ -11396,7 +12088,7 @@
   <w:style w:type="paragraph" w:customStyle="1" w:styleId="15Figure">
     <w:name w:val="15 Figure"/>
     <w:qFormat/>
-    <w:rsid w:val="00420156"/>
+    <w:rsid w:val="003531CF"/>
     <w:pPr>
       <w:keepNext/>
       <w:spacing w:before="480" w:after="120" w:line="240" w:lineRule="auto"/>
@@ -11413,7 +12105,7 @@
   <w:style w:type="paragraph" w:customStyle="1" w:styleId="000CopyrightUniversitiKebangsaanMalaysia">
     <w:name w:val="000 Copyright: Universiti Kebangsaan Malaysia"/>
     <w:qFormat/>
-    <w:rsid w:val="00E9674C"/>
+    <w:rsid w:val="003531CF"/>
     <w:pPr>
       <w:spacing w:after="160" w:line="259" w:lineRule="auto"/>
     </w:pPr>
@@ -11429,7 +12121,7 @@
   <w:style w:type="paragraph" w:customStyle="1" w:styleId="29Listing">
     <w:name w:val="29 Listing"/>
     <w:qFormat/>
-    <w:rsid w:val="009D41DB"/>
+    <w:rsid w:val="003531CF"/>
     <w:pPr>
       <w:spacing w:after="120" w:line="360" w:lineRule="auto"/>
       <w:jc w:val="both"/>

--- a/Semester_2/Unstructured Data/Project_2/Task2/Article.docx
+++ b/Semester_2/Unstructured Data/Project_2/Task2/Article.docx
@@ -50,7 +50,13 @@
         <w:pStyle w:val="10Normal01-FirstParagraph"/>
       </w:pPr>
       <w:r>
-        <w:t xml:space="preserve">Cardiac auscultation continues to play a crucial role in clinical diagnosis, helping healthcare providers identify both structural and functional heart abnormalities through sound. Through the advancements in digital phonocardiography, the objective analysis of heart sounds has become more feasible, facilitating a more precise visualisation and measurement of cardiac events. </w:t>
+        <w:t>Cardiac auscultation continues to play a crucial role in clinical diagnosis, helping healthcare providers identify both structural and functional heart abnormalities through sound. Through the advancements in digital phonocardiography</w:t>
+      </w:r>
+      <w:r>
+        <w:t xml:space="preserve"> (PCG)</w:t>
+      </w:r>
+      <w:r>
+        <w:t xml:space="preserve">, the objective analysis of heart sounds has become more feasible, facilitating a more precise visualisation and measurement of cardiac events. </w:t>
       </w:r>
       <w:r>
         <w:t>This study used a comparative time-frequency analysis of normal and pathological heart sounds</w:t>
@@ -58,16 +64,17 @@
       <w:r>
         <w:t xml:space="preserve">, specifically focusing on mitral regurgitation (MR). We analysed two three-second </w:t>
       </w:r>
-      <w:proofErr w:type="spellStart"/>
-      <w:r>
-        <w:t>phonocardiographic</w:t>
-      </w:r>
-      <w:proofErr w:type="spellEnd"/>
-      <w:r>
-        <w:t xml:space="preserve"> (PCG)</w:t>
-      </w:r>
-      <w:r>
-        <w:t xml:space="preserve"> recordings, one representing normal heart sounds and the other showing MR, using waveform inspection, event timing with envelope-based thresholding, Fast Fourier Transform (FFT), and spectrogram analysis. Our results indicated that normal heart sounds exhibited clear S1 and S2 events, marked by distinct silences during systole, while the MR signal revealed ongoing acoustic activity </w:t>
+      <w:r>
+        <w:t>PCG</w:t>
+      </w:r>
+      <w:r>
+        <w:t xml:space="preserve"> recordings</w:t>
+      </w:r>
+      <w:r>
+        <w:t>;</w:t>
+      </w:r>
+      <w:r>
+        <w:t xml:space="preserve"> one representing normal heart sounds and the other showing MR, using waveform inspection, event timing with envelope-based thresholding, Fast Fourier Transform (FFT), and spectrogram analysis. Our results indicated that normal heart sounds exhibited clear S1 and S2 events, marked by distinct silences during systole, while the MR signal revealed ongoing acoustic activity </w:t>
       </w:r>
       <w:r>
         <w:t>after</w:t>
@@ -2525,17 +2532,17 @@
           <w:lang w:val="en-GB"/>
         </w:rPr>
       </w:pPr>
-      <w:bookmarkStart w:id="18" w:name="_Toc417154779"/>
-      <w:bookmarkStart w:id="19" w:name="_Toc417155924"/>
-      <w:bookmarkStart w:id="20" w:name="_Toc417155967"/>
-      <w:bookmarkStart w:id="21" w:name="_Toc417156200"/>
-      <w:bookmarkStart w:id="22" w:name="_Toc417158909"/>
-      <w:bookmarkStart w:id="23" w:name="_Toc417160851"/>
-      <w:bookmarkStart w:id="24" w:name="_Toc417160903"/>
-      <w:bookmarkStart w:id="25" w:name="_Toc417244219"/>
-      <w:bookmarkStart w:id="26" w:name="_Toc418016057"/>
-      <w:bookmarkStart w:id="27" w:name="_Toc418108615"/>
-      <w:bookmarkStart w:id="28" w:name="_Toc201054547"/>
+      <w:bookmarkStart w:id="18" w:name="_Toc201054547"/>
+      <w:bookmarkStart w:id="19" w:name="_Toc417154779"/>
+      <w:bookmarkStart w:id="20" w:name="_Toc417155924"/>
+      <w:bookmarkStart w:id="21" w:name="_Toc417155967"/>
+      <w:bookmarkStart w:id="22" w:name="_Toc417156200"/>
+      <w:bookmarkStart w:id="23" w:name="_Toc417158909"/>
+      <w:bookmarkStart w:id="24" w:name="_Toc417160851"/>
+      <w:bookmarkStart w:id="25" w:name="_Toc417160903"/>
+      <w:bookmarkStart w:id="26" w:name="_Toc417244219"/>
+      <w:bookmarkStart w:id="27" w:name="_Toc418016057"/>
+      <w:bookmarkStart w:id="28" w:name="_Toc418108615"/>
       <w:r>
         <w:rPr>
           <w:lang w:val="en-GB"/>
@@ -2548,7 +2555,7 @@
         </w:rPr>
         <w:t xml:space="preserve"> and Preprocessing</w:t>
       </w:r>
-      <w:bookmarkEnd w:id="28"/>
+      <w:bookmarkEnd w:id="18"/>
     </w:p>
     <w:p>
       <w:pPr>
@@ -2779,7 +2786,25 @@
         <w:ind w:firstLine="0"/>
       </w:pPr>
       <w:r>
-        <w:t>This multi-level approach—spanning time, frequency, and time-frequency domains—enabled a holistic comparison between normal and MR heart sounds, supporting visual and analytical differentiation of pathophysiological features.</w:t>
+        <w:t>This multi-level approach</w:t>
+      </w:r>
+      <w:r>
+        <w:t xml:space="preserve"> </w:t>
+      </w:r>
+      <w:r>
+        <w:t>spanning time, frequency, and time-frequency domains</w:t>
+      </w:r>
+      <w:r>
+        <w:t xml:space="preserve">, </w:t>
+      </w:r>
+      <w:r>
+        <w:t>enabl</w:t>
+      </w:r>
+      <w:r>
+        <w:t xml:space="preserve">ing </w:t>
+      </w:r>
+      <w:r>
+        <w:t>a holistic comparison between normal and MR heart sounds, supporting visual and analytical differentiation of pathophysiological features.</w:t>
       </w:r>
     </w:p>
     <w:tbl>
@@ -2823,7 +2848,6 @@
           </w:p>
         </w:tc>
       </w:tr>
-      <w:bookmarkEnd w:id="18"/>
       <w:bookmarkEnd w:id="19"/>
       <w:bookmarkEnd w:id="20"/>
       <w:bookmarkEnd w:id="21"/>
@@ -2833,6 +2857,7 @@
       <w:bookmarkEnd w:id="25"/>
       <w:bookmarkEnd w:id="26"/>
       <w:bookmarkEnd w:id="27"/>
+      <w:bookmarkEnd w:id="28"/>
     </w:tbl>
     <w:p>
       <w:pPr>
@@ -2902,24 +2927,24 @@
           <w:lang w:val="en-GB"/>
         </w:rPr>
       </w:pPr>
-      <w:bookmarkStart w:id="35" w:name="_Toc417154786"/>
-      <w:bookmarkStart w:id="36" w:name="_Toc417155931"/>
-      <w:bookmarkStart w:id="37" w:name="_Toc417155974"/>
-      <w:bookmarkStart w:id="38" w:name="_Toc417156207"/>
-      <w:bookmarkStart w:id="39" w:name="_Toc417158916"/>
-      <w:bookmarkStart w:id="40" w:name="_Toc417160858"/>
-      <w:bookmarkStart w:id="41" w:name="_Toc417160910"/>
-      <w:bookmarkStart w:id="42" w:name="_Toc417244226"/>
-      <w:bookmarkStart w:id="43" w:name="_Toc418016064"/>
-      <w:bookmarkStart w:id="44" w:name="_Toc418108622"/>
-      <w:bookmarkStart w:id="45" w:name="_Toc201054553"/>
+      <w:bookmarkStart w:id="35" w:name="_Toc201054553"/>
+      <w:bookmarkStart w:id="36" w:name="_Toc417154786"/>
+      <w:bookmarkStart w:id="37" w:name="_Toc417155931"/>
+      <w:bookmarkStart w:id="38" w:name="_Toc417155974"/>
+      <w:bookmarkStart w:id="39" w:name="_Toc417156207"/>
+      <w:bookmarkStart w:id="40" w:name="_Toc417158916"/>
+      <w:bookmarkStart w:id="41" w:name="_Toc417160858"/>
+      <w:bookmarkStart w:id="42" w:name="_Toc417160910"/>
+      <w:bookmarkStart w:id="43" w:name="_Toc417244226"/>
+      <w:bookmarkStart w:id="44" w:name="_Toc418016064"/>
+      <w:bookmarkStart w:id="45" w:name="_Toc418108622"/>
       <w:r>
         <w:rPr>
           <w:lang w:val="en-GB"/>
         </w:rPr>
         <w:t>Normal Visualization of Audio Plot</w:t>
       </w:r>
-      <w:bookmarkEnd w:id="45"/>
+      <w:bookmarkEnd w:id="35"/>
     </w:p>
     <w:p>
       <w:pPr>
@@ -3670,11 +3695,14 @@
         <w:pStyle w:val="10Normal01-FirstParagraph"/>
       </w:pPr>
       <w:r>
-        <w:t xml:space="preserve">The analysis clearly highlights the distinction between normal heart sounds and those with mitral regurgitation (MR), consistent with prior literature. In the temporal domain, the normal </w:t>
+        <w:t>The analysis clearly highlights the distinction between normal heart sounds and those with mitral regurgitation (MR), consistent with prior literature. In the temporal domain, the normal heart</w:t>
+      </w:r>
+      <w:r>
+        <w:t xml:space="preserve"> </w:t>
       </w:r>
       <w:proofErr w:type="spellStart"/>
       <w:r>
-        <w:t>heartphenocardiogram</w:t>
+        <w:t>phenocardiogram</w:t>
       </w:r>
       <w:proofErr w:type="spellEnd"/>
       <w:r>
@@ -4032,7 +4060,6 @@
         </w:sectPr>
       </w:pPr>
     </w:p>
-    <w:bookmarkEnd w:id="35"/>
     <w:bookmarkEnd w:id="36"/>
     <w:bookmarkEnd w:id="37"/>
     <w:bookmarkEnd w:id="38"/>
@@ -4042,6 +4069,7 @@
     <w:bookmarkEnd w:id="42"/>
     <w:bookmarkEnd w:id="43"/>
     <w:bookmarkEnd w:id="44"/>
+    <w:bookmarkEnd w:id="45"/>
     <w:p>
       <w:pPr>
         <w:pStyle w:val="09aLevel01"/>
@@ -4617,6 +4645,7 @@
         <w:docPartUnique/>
       </w:docPartObj>
     </w:sdtPr>
+    <w:sdtEndPr/>
     <w:sdtContent>
       <w:p>
         <w:pPr>
@@ -4695,6 +4724,7 @@
         <w:docPartUnique/>
       </w:docPartObj>
     </w:sdtPr>
+    <w:sdtEndPr/>
     <w:sdtContent>
       <w:p>
         <w:pPr>
@@ -4760,6 +4790,7 @@
         <w:docPartUnique/>
       </w:docPartObj>
     </w:sdtPr>
+    <w:sdtEndPr/>
     <w:sdtContent>
       <w:p>
         <w:pPr>
@@ -9720,7 +9751,7 @@
   <w:style w:type="paragraph" w:default="1" w:styleId="Normal">
     <w:name w:val="Normal"/>
     <w:qFormat/>
-    <w:rsid w:val="003531CF"/>
+    <w:rsid w:val="00A168D5"/>
     <w:pPr>
       <w:spacing w:before="240" w:after="120" w:line="240" w:lineRule="auto"/>
       <w:jc w:val="both"/>
@@ -9737,7 +9768,7 @@
     <w:next w:val="09aLevel01"/>
     <w:link w:val="Heading1Char"/>
     <w:qFormat/>
-    <w:rsid w:val="003531CF"/>
+    <w:rsid w:val="00A168D5"/>
     <w:pPr>
       <w:keepNext/>
       <w:keepLines/>
@@ -9764,7 +9795,7 @@
     <w:link w:val="Heading2Char"/>
     <w:uiPriority w:val="9"/>
     <w:semiHidden/>
-    <w:rsid w:val="003531CF"/>
+    <w:rsid w:val="00A168D5"/>
     <w:pPr>
       <w:keepNext/>
       <w:keepLines/>
@@ -9786,7 +9817,7 @@
     <w:link w:val="Heading3Char"/>
     <w:uiPriority w:val="9"/>
     <w:semiHidden/>
-    <w:rsid w:val="003531CF"/>
+    <w:rsid w:val="00A168D5"/>
     <w:pPr>
       <w:keepNext/>
       <w:keepLines/>
@@ -9806,7 +9837,7 @@
     <w:link w:val="Heading4Char"/>
     <w:uiPriority w:val="9"/>
     <w:semiHidden/>
-    <w:rsid w:val="003531CF"/>
+    <w:rsid w:val="00A168D5"/>
     <w:pPr>
       <w:keepNext/>
       <w:keepLines/>
@@ -9825,7 +9856,7 @@
     <w:link w:val="Heading5Char"/>
     <w:uiPriority w:val="9"/>
     <w:semiHidden/>
-    <w:rsid w:val="003531CF"/>
+    <w:rsid w:val="00A168D5"/>
     <w:pPr>
       <w:keepNext/>
       <w:keepLines/>
@@ -9844,7 +9875,7 @@
     <w:link w:val="Heading6Char"/>
     <w:uiPriority w:val="9"/>
     <w:semiHidden/>
-    <w:rsid w:val="003531CF"/>
+    <w:rsid w:val="00A168D5"/>
     <w:pPr>
       <w:keepNext/>
       <w:keepLines/>
@@ -9863,7 +9894,7 @@
     <w:link w:val="Heading7Char"/>
     <w:uiPriority w:val="9"/>
     <w:semiHidden/>
-    <w:rsid w:val="003531CF"/>
+    <w:rsid w:val="00A168D5"/>
     <w:pPr>
       <w:keepNext/>
       <w:keepLines/>
@@ -9883,7 +9914,7 @@
     <w:link w:val="Heading8Char"/>
     <w:uiPriority w:val="9"/>
     <w:semiHidden/>
-    <w:rsid w:val="003531CF"/>
+    <w:rsid w:val="00A168D5"/>
     <w:pPr>
       <w:keepNext/>
       <w:keepLines/>
@@ -9902,7 +9933,7 @@
     <w:link w:val="Heading9Char"/>
     <w:uiPriority w:val="9"/>
     <w:semiHidden/>
-    <w:rsid w:val="003531CF"/>
+    <w:rsid w:val="00A168D5"/>
     <w:pPr>
       <w:keepNext/>
       <w:keepLines/>
@@ -9922,8 +9953,9 @@
   <w:style w:type="character" w:default="1" w:styleId="DefaultParagraphFont">
     <w:name w:val="Default Paragraph Font"/>
     <w:uiPriority w:val="1"/>
+    <w:semiHidden/>
     <w:unhideWhenUsed/>
-    <w:rsid w:val="003531CF"/>
+    <w:rsid w:val="00A168D5"/>
   </w:style>
   <w:style w:type="table" w:default="1" w:styleId="TableNormal">
     <w:name w:val="Normal Table"/>
@@ -9945,12 +9977,12 @@
     <w:uiPriority w:val="99"/>
     <w:semiHidden/>
     <w:unhideWhenUsed/>
-    <w:rsid w:val="003531CF"/>
+    <w:rsid w:val="00A168D5"/>
   </w:style>
   <w:style w:type="character" w:customStyle="1" w:styleId="Heading1Char">
     <w:name w:val="Heading 1 Char"/>
     <w:link w:val="Heading1"/>
-    <w:rsid w:val="003531CF"/>
+    <w:rsid w:val="00A168D5"/>
     <w:rPr>
       <w:rFonts w:ascii="Times New Roman" w:eastAsia="MS Gothic" w:hAnsi="Times New Roman" w:cs="Times New Roman"/>
       <w:b/>
@@ -9967,7 +9999,7 @@
     <w:link w:val="Heading2"/>
     <w:uiPriority w:val="9"/>
     <w:semiHidden/>
-    <w:rsid w:val="003531CF"/>
+    <w:rsid w:val="00A168D5"/>
     <w:rPr>
       <w:rFonts w:ascii="Times New Roman" w:eastAsia="MS Mincho" w:hAnsi="Times New Roman" w:cs="Arial"/>
       <w:b/>
@@ -9980,7 +10012,7 @@
     <w:link w:val="Heading3"/>
     <w:uiPriority w:val="9"/>
     <w:semiHidden/>
-    <w:rsid w:val="003531CF"/>
+    <w:rsid w:val="00A168D5"/>
     <w:rPr>
       <w:rFonts w:ascii="Times New Roman" w:eastAsia="MS Gothic" w:hAnsi="Times New Roman" w:cs="Times New Roman"/>
       <w:b/>
@@ -9993,7 +10025,7 @@
     <w:link w:val="Heading4"/>
     <w:uiPriority w:val="9"/>
     <w:semiHidden/>
-    <w:rsid w:val="003531CF"/>
+    <w:rsid w:val="00A168D5"/>
     <w:rPr>
       <w:rFonts w:ascii="Times New Roman" w:eastAsia="MS Gothic" w:hAnsi="Times New Roman" w:cs="Times New Roman"/>
       <w:b/>
@@ -10005,7 +10037,7 @@
     <w:link w:val="Heading5"/>
     <w:uiPriority w:val="9"/>
     <w:semiHidden/>
-    <w:rsid w:val="003531CF"/>
+    <w:rsid w:val="00A168D5"/>
     <w:rPr>
       <w:rFonts w:ascii="Times New Roman" w:eastAsia="MS Gothic" w:hAnsi="Times New Roman" w:cs="Times New Roman"/>
       <w:b/>
@@ -10017,7 +10049,7 @@
     <w:link w:val="Heading6"/>
     <w:uiPriority w:val="9"/>
     <w:semiHidden/>
-    <w:rsid w:val="003531CF"/>
+    <w:rsid w:val="00A168D5"/>
     <w:rPr>
       <w:rFonts w:ascii="Times New Roman" w:eastAsia="MS Gothic" w:hAnsi="Times New Roman" w:cs="Times New Roman"/>
       <w:b/>
@@ -10029,7 +10061,7 @@
     <w:link w:val="Heading7"/>
     <w:uiPriority w:val="9"/>
     <w:semiHidden/>
-    <w:rsid w:val="003531CF"/>
+    <w:rsid w:val="00A168D5"/>
     <w:rPr>
       <w:rFonts w:ascii="Times New Roman" w:eastAsia="MS Gothic" w:hAnsi="Times New Roman" w:cs="Times New Roman"/>
       <w:b/>
@@ -10042,7 +10074,7 @@
     <w:link w:val="Heading8"/>
     <w:uiPriority w:val="9"/>
     <w:semiHidden/>
-    <w:rsid w:val="003531CF"/>
+    <w:rsid w:val="00A168D5"/>
     <w:rPr>
       <w:rFonts w:ascii="Times New Roman" w:eastAsia="MS Gothic" w:hAnsi="Times New Roman" w:cs="Times New Roman"/>
       <w:b/>
@@ -10054,7 +10086,7 @@
     <w:link w:val="Heading9"/>
     <w:uiPriority w:val="9"/>
     <w:semiHidden/>
-    <w:rsid w:val="003531CF"/>
+    <w:rsid w:val="00A168D5"/>
     <w:rPr>
       <w:rFonts w:ascii="Times New Roman" w:eastAsia="MS Gothic" w:hAnsi="Times New Roman" w:cs="Times New Roman"/>
       <w:b/>
@@ -10068,13 +10100,13 @@
     <w:uiPriority w:val="99"/>
     <w:semiHidden/>
     <w:unhideWhenUsed/>
-    <w:rsid w:val="003531CF"/>
+    <w:rsid w:val="00A168D5"/>
   </w:style>
   <w:style w:type="paragraph" w:customStyle="1" w:styleId="25Caption-Appendix">
     <w:name w:val="25 Caption-Appendix"/>
     <w:next w:val="10Normal01-FirstParagraph"/>
     <w:qFormat/>
-    <w:rsid w:val="003531CF"/>
+    <w:rsid w:val="00A168D5"/>
     <w:pPr>
       <w:pageBreakBefore/>
       <w:tabs>
@@ -10097,7 +10129,7 @@
     <w:next w:val="10Normal01-FirstParagraph"/>
     <w:uiPriority w:val="39"/>
     <w:qFormat/>
-    <w:rsid w:val="003531CF"/>
+    <w:rsid w:val="00A168D5"/>
     <w:pPr>
       <w:tabs>
         <w:tab w:val="right" w:pos="8335"/>
@@ -10120,7 +10152,7 @@
     <w:next w:val="10Normal01-FirstParagraph"/>
     <w:uiPriority w:val="39"/>
     <w:qFormat/>
-    <w:rsid w:val="003531CF"/>
+    <w:rsid w:val="00A168D5"/>
     <w:pPr>
       <w:keepNext/>
       <w:tabs>
@@ -10146,7 +10178,7 @@
     <w:next w:val="10Normal01-FirstParagraph"/>
     <w:uiPriority w:val="39"/>
     <w:qFormat/>
-    <w:rsid w:val="003531CF"/>
+    <w:rsid w:val="00A168D5"/>
     <w:pPr>
       <w:keepNext/>
       <w:tabs>
@@ -10170,7 +10202,7 @@
     <w:next w:val="10Normal01-FirstParagraph"/>
     <w:uiPriority w:val="39"/>
     <w:qFormat/>
-    <w:rsid w:val="003531CF"/>
+    <w:rsid w:val="00A168D5"/>
     <w:pPr>
       <w:widowControl w:val="0"/>
       <w:tabs>
@@ -10191,7 +10223,7 @@
     <w:link w:val="DocumentMapChar"/>
     <w:uiPriority w:val="99"/>
     <w:unhideWhenUsed/>
-    <w:rsid w:val="003531CF"/>
+    <w:rsid w:val="00A168D5"/>
     <w:rPr>
       <w:rFonts w:ascii="Britannic Bold" w:eastAsia="MS Mincho" w:hAnsi="Britannic Bold" w:cs="Lucida Grande"/>
       <w:sz w:val="24"/>
@@ -10202,7 +10234,7 @@
     <w:name w:val="Document Map Char"/>
     <w:link w:val="DocumentMap"/>
     <w:uiPriority w:val="99"/>
-    <w:rsid w:val="003531CF"/>
+    <w:rsid w:val="00A168D5"/>
     <w:rPr>
       <w:rFonts w:ascii="Britannic Bold" w:eastAsia="MS Mincho" w:hAnsi="Britannic Bold" w:cs="Lucida Grande"/>
       <w:sz w:val="24"/>
@@ -10214,7 +10246,7 @@
     <w:hidden/>
     <w:uiPriority w:val="99"/>
     <w:semiHidden/>
-    <w:rsid w:val="003531CF"/>
+    <w:rsid w:val="00A168D5"/>
     <w:pPr>
       <w:spacing w:after="0" w:line="240" w:lineRule="auto"/>
     </w:pPr>
@@ -10231,7 +10263,7 @@
     <w:uiPriority w:val="99"/>
     <w:semiHidden/>
     <w:unhideWhenUsed/>
-    <w:rsid w:val="003531CF"/>
+    <w:rsid w:val="00A168D5"/>
     <w:rPr>
       <w:rFonts w:ascii="Lucida Grande" w:hAnsi="Lucida Grande" w:cs="Lucida Grande"/>
       <w:sz w:val="18"/>
@@ -10243,7 +10275,7 @@
     <w:link w:val="BalloonText"/>
     <w:uiPriority w:val="99"/>
     <w:semiHidden/>
-    <w:rsid w:val="003531CF"/>
+    <w:rsid w:val="00A168D5"/>
     <w:rPr>
       <w:rFonts w:ascii="Lucida Grande" w:eastAsia="MS Mincho" w:hAnsi="Lucida Grande" w:cs="Lucida Grande"/>
       <w:sz w:val="18"/>
@@ -10254,7 +10286,7 @@
   <w:style w:type="paragraph" w:customStyle="1" w:styleId="11Normal02-SecondOnwardParagraph">
     <w:name w:val="11 Normal02-Second&amp;OnwardParagraph"/>
     <w:qFormat/>
-    <w:rsid w:val="003531CF"/>
+    <w:rsid w:val="00A168D5"/>
     <w:pPr>
       <w:spacing w:before="400" w:after="400" w:line="360" w:lineRule="auto"/>
       <w:ind w:firstLine="720"/>
@@ -10271,7 +10303,7 @@
     <w:name w:val="09 Heading 0"/>
     <w:next w:val="10Normal01-FirstParagraph"/>
     <w:qFormat/>
-    <w:rsid w:val="003531CF"/>
+    <w:rsid w:val="00A168D5"/>
     <w:pPr>
       <w:pageBreakBefore/>
       <w:spacing w:after="400" w:line="360" w:lineRule="auto"/>
@@ -10290,7 +10322,7 @@
     <w:name w:val="05a Declaration-Title"/>
     <w:next w:val="10Normal01-FirstParagraph"/>
     <w:qFormat/>
-    <w:rsid w:val="003531CF"/>
+    <w:rsid w:val="00A168D5"/>
     <w:pPr>
       <w:pageBreakBefore/>
       <w:spacing w:before="3000" w:after="400" w:line="1080" w:lineRule="exact"/>
@@ -10310,7 +10342,7 @@
     <w:name w:val="Table Grid"/>
     <w:basedOn w:val="TableNormal"/>
     <w:uiPriority w:val="59"/>
-    <w:rsid w:val="003531CF"/>
+    <w:rsid w:val="00A168D5"/>
     <w:pPr>
       <w:spacing w:after="0" w:line="240" w:lineRule="auto"/>
     </w:pPr>
@@ -10334,7 +10366,7 @@
     <w:name w:val="01 FirstPage01"/>
     <w:next w:val="02FirstPage02"/>
     <w:qFormat/>
-    <w:rsid w:val="003531CF"/>
+    <w:rsid w:val="00A168D5"/>
     <w:pPr>
       <w:spacing w:after="0" w:line="240" w:lineRule="auto"/>
       <w:jc w:val="center"/>
@@ -10354,7 +10386,7 @@
     <w:uiPriority w:val="39"/>
     <w:unhideWhenUsed/>
     <w:qFormat/>
-    <w:rsid w:val="003531CF"/>
+    <w:rsid w:val="00A168D5"/>
     <w:pPr>
       <w:tabs>
         <w:tab w:val="left" w:pos="1843"/>
@@ -10377,7 +10409,7 @@
     <w:uiPriority w:val="39"/>
     <w:unhideWhenUsed/>
     <w:qFormat/>
-    <w:rsid w:val="003531CF"/>
+    <w:rsid w:val="00A168D5"/>
     <w:pPr>
       <w:tabs>
         <w:tab w:val="left" w:pos="2694"/>
@@ -10400,7 +10432,7 @@
     <w:uiPriority w:val="39"/>
     <w:unhideWhenUsed/>
     <w:qFormat/>
-    <w:rsid w:val="003531CF"/>
+    <w:rsid w:val="00A168D5"/>
     <w:pPr>
       <w:widowControl w:val="0"/>
       <w:tabs>
@@ -10424,7 +10456,7 @@
     <w:uiPriority w:val="39"/>
     <w:unhideWhenUsed/>
     <w:qFormat/>
-    <w:rsid w:val="003531CF"/>
+    <w:rsid w:val="00A168D5"/>
     <w:pPr>
       <w:tabs>
         <w:tab w:val="right" w:pos="8327"/>
@@ -10446,7 +10478,7 @@
     <w:uiPriority w:val="39"/>
     <w:unhideWhenUsed/>
     <w:qFormat/>
-    <w:rsid w:val="003531CF"/>
+    <w:rsid w:val="00A168D5"/>
     <w:pPr>
       <w:widowControl w:val="0"/>
       <w:tabs>
@@ -10469,7 +10501,7 @@
     <w:link w:val="HeaderChar"/>
     <w:uiPriority w:val="99"/>
     <w:unhideWhenUsed/>
-    <w:rsid w:val="003531CF"/>
+    <w:rsid w:val="00A168D5"/>
     <w:pPr>
       <w:widowControl w:val="0"/>
       <w:tabs>
@@ -10489,7 +10521,7 @@
     <w:name w:val="Header Char"/>
     <w:link w:val="Header"/>
     <w:uiPriority w:val="99"/>
-    <w:rsid w:val="003531CF"/>
+    <w:rsid w:val="00A168D5"/>
     <w:rPr>
       <w:rFonts w:ascii="Times New Roman" w:eastAsia="MS Mincho" w:hAnsi="Times New Roman" w:cs="Arial"/>
       <w:sz w:val="24"/>
@@ -10501,7 +10533,7 @@
     <w:link w:val="FooterChar"/>
     <w:uiPriority w:val="99"/>
     <w:unhideWhenUsed/>
-    <w:rsid w:val="003531CF"/>
+    <w:rsid w:val="00A168D5"/>
     <w:pPr>
       <w:widowControl w:val="0"/>
       <w:tabs>
@@ -10520,7 +10552,7 @@
     <w:name w:val="Footer Char"/>
     <w:link w:val="Footer"/>
     <w:uiPriority w:val="99"/>
-    <w:rsid w:val="003531CF"/>
+    <w:rsid w:val="00A168D5"/>
     <w:rPr>
       <w:rFonts w:ascii="Times New Roman" w:eastAsia="MS Mincho" w:hAnsi="Times New Roman" w:cs="Arial"/>
       <w:sz w:val="24"/>
@@ -10533,13 +10565,13 @@
     <w:uiPriority w:val="99"/>
     <w:semiHidden/>
     <w:unhideWhenUsed/>
-    <w:rsid w:val="003531CF"/>
+    <w:rsid w:val="00A168D5"/>
   </w:style>
   <w:style w:type="character" w:styleId="Hyperlink">
     <w:name w:val="Hyperlink"/>
     <w:uiPriority w:val="99"/>
     <w:unhideWhenUsed/>
-    <w:rsid w:val="003531CF"/>
+    <w:rsid w:val="00A168D5"/>
     <w:rPr>
       <w:noProof w:val="0"/>
       <w:color w:val="0000FF"/>
@@ -10552,7 +10584,7 @@
     <w:uiPriority w:val="99"/>
     <w:semiHidden/>
     <w:unhideWhenUsed/>
-    <w:rsid w:val="003531CF"/>
+    <w:rsid w:val="00A168D5"/>
     <w:rPr>
       <w:color w:val="800080"/>
       <w:u w:val="single"/>
@@ -10563,7 +10595,7 @@
     <w:basedOn w:val="Normal"/>
     <w:uiPriority w:val="34"/>
     <w:qFormat/>
-    <w:rsid w:val="003531CF"/>
+    <w:rsid w:val="00A168D5"/>
     <w:pPr>
       <w:spacing w:before="120"/>
       <w:ind w:left="720"/>
@@ -10580,7 +10612,7 @@
     <w:next w:val="Normal"/>
     <w:autoRedefine/>
     <w:qFormat/>
-    <w:rsid w:val="003531CF"/>
+    <w:rsid w:val="00A168D5"/>
     <w:pPr>
       <w:pageBreakBefore/>
       <w:spacing w:after="400" w:line="360" w:lineRule="auto"/>
@@ -10599,7 +10631,7 @@
     <w:name w:val="Normal (Web)"/>
     <w:uiPriority w:val="99"/>
     <w:unhideWhenUsed/>
-    <w:rsid w:val="003531CF"/>
+    <w:rsid w:val="00A168D5"/>
     <w:pPr>
       <w:widowControl w:val="0"/>
       <w:spacing w:after="240" w:line="240" w:lineRule="auto"/>
@@ -10617,7 +10649,7 @@
     <w:name w:val="13b Page-Right"/>
     <w:next w:val="10Normal01-FirstParagraph"/>
     <w:qFormat/>
-    <w:rsid w:val="003531CF"/>
+    <w:rsid w:val="00A168D5"/>
     <w:pPr>
       <w:tabs>
         <w:tab w:val="right" w:pos="8327"/>
@@ -10636,7 +10668,7 @@
     <w:name w:val="13a Page-Left"/>
     <w:next w:val="10Normal01-FirstParagraph"/>
     <w:qFormat/>
-    <w:rsid w:val="003531CF"/>
+    <w:rsid w:val="00A168D5"/>
     <w:pPr>
       <w:tabs>
         <w:tab w:val="right" w:pos="8327"/>
@@ -10655,7 +10687,7 @@
     <w:name w:val="02 FirstPage02"/>
     <w:next w:val="03FirstPage03"/>
     <w:qFormat/>
-    <w:rsid w:val="003531CF"/>
+    <w:rsid w:val="00A168D5"/>
     <w:pPr>
       <w:spacing w:before="3000" w:after="3000" w:line="240" w:lineRule="auto"/>
       <w:jc w:val="center"/>
@@ -10671,7 +10703,7 @@
     <w:name w:val="03 FirstPage03"/>
     <w:next w:val="04FirstPage04"/>
     <w:qFormat/>
-    <w:rsid w:val="003531CF"/>
+    <w:rsid w:val="00A168D5"/>
     <w:pPr>
       <w:spacing w:before="2400" w:after="0" w:line="240" w:lineRule="auto"/>
       <w:jc w:val="center"/>
@@ -10688,7 +10720,7 @@
   <w:style w:type="paragraph" w:customStyle="1" w:styleId="04FirstPage04">
     <w:name w:val="04 FirstPage04"/>
     <w:qFormat/>
-    <w:rsid w:val="003531CF"/>
+    <w:rsid w:val="00A168D5"/>
     <w:pPr>
       <w:spacing w:after="0" w:line="240" w:lineRule="auto"/>
       <w:jc w:val="center"/>
@@ -10703,7 +10735,7 @@
     <w:name w:val="05c Declaration-Name"/>
     <w:next w:val="05dDeclaration-MatriksNo"/>
     <w:qFormat/>
-    <w:rsid w:val="003531CF"/>
+    <w:rsid w:val="00A168D5"/>
     <w:pPr>
       <w:spacing w:before="720" w:after="0" w:line="240" w:lineRule="auto"/>
       <w:jc w:val="center"/>
@@ -10718,7 +10750,7 @@
   <w:style w:type="paragraph" w:customStyle="1" w:styleId="05dDeclaration-MatriksNo">
     <w:name w:val="05d Declaration-MatriksNo"/>
     <w:qFormat/>
-    <w:rsid w:val="003531CF"/>
+    <w:rsid w:val="00A168D5"/>
     <w:pPr>
       <w:spacing w:after="0" w:line="240" w:lineRule="auto"/>
       <w:jc w:val="center"/>
@@ -10734,7 +10766,7 @@
     <w:next w:val="11Normal02-SecondOnwardParagraph"/>
     <w:link w:val="10Normal01-FirstParagraphChar"/>
     <w:qFormat/>
-    <w:rsid w:val="003531CF"/>
+    <w:rsid w:val="00A168D5"/>
     <w:pPr>
       <w:spacing w:before="400" w:after="400" w:line="360" w:lineRule="auto"/>
       <w:jc w:val="both"/>
@@ -10750,7 +10782,7 @@
     <w:name w:val="05b Declaration-Date"/>
     <w:next w:val="10Normal01-FirstParagraph"/>
     <w:qFormat/>
-    <w:rsid w:val="003531CF"/>
+    <w:rsid w:val="00A168D5"/>
     <w:pPr>
       <w:spacing w:before="720" w:after="0" w:line="240" w:lineRule="auto"/>
     </w:pPr>
@@ -10769,7 +10801,7 @@
     <w:uiPriority w:val="35"/>
     <w:unhideWhenUsed/>
     <w:qFormat/>
-    <w:rsid w:val="003531CF"/>
+    <w:rsid w:val="00A168D5"/>
     <w:pPr>
       <w:spacing w:after="200"/>
     </w:pPr>
@@ -10785,7 +10817,7 @@
     <w:name w:val="15a Caption-Table-Center"/>
     <w:next w:val="11Normal02-SecondOnwardParagraph"/>
     <w:qFormat/>
-    <w:rsid w:val="003531CF"/>
+    <w:rsid w:val="00A168D5"/>
     <w:pPr>
       <w:keepNext/>
       <w:keepLines/>
@@ -10808,7 +10840,7 @@
     <w:name w:val="15b Caption-Table-Justify"/>
     <w:next w:val="11Normal02-SecondOnwardParagraph"/>
     <w:qFormat/>
-    <w:rsid w:val="003531CF"/>
+    <w:rsid w:val="00A168D5"/>
     <w:pPr>
       <w:keepNext/>
       <w:keepLines/>
@@ -10833,7 +10865,7 @@
     <w:uiPriority w:val="99"/>
     <w:semiHidden/>
     <w:unhideWhenUsed/>
-    <w:rsid w:val="003531CF"/>
+    <w:rsid w:val="00A168D5"/>
     <w:pPr>
       <w:spacing w:before="120"/>
     </w:pPr>
@@ -10849,7 +10881,7 @@
     <w:uiPriority w:val="99"/>
     <w:unhideWhenUsed/>
     <w:qFormat/>
-    <w:rsid w:val="003531CF"/>
+    <w:rsid w:val="00A168D5"/>
     <w:pPr>
       <w:tabs>
         <w:tab w:val="left" w:pos="1843"/>
@@ -10872,7 +10904,7 @@
     <w:uiPriority w:val="99"/>
     <w:unhideWhenUsed/>
     <w:qFormat/>
-    <w:rsid w:val="003531CF"/>
+    <w:rsid w:val="00A168D5"/>
     <w:pPr>
       <w:tabs>
         <w:tab w:val="right" w:pos="10206"/>
@@ -10891,7 +10923,7 @@
     <w:name w:val="14 TOC-Appendix"/>
     <w:next w:val="10Normal01-FirstParagraph"/>
     <w:qFormat/>
-    <w:rsid w:val="003531CF"/>
+    <w:rsid w:val="00A168D5"/>
     <w:pPr>
       <w:spacing w:before="240" w:after="240" w:line="240" w:lineRule="auto"/>
     </w:pPr>
@@ -10910,7 +10942,7 @@
     <w:name w:val="17 Table-Title-Center"/>
     <w:next w:val="21Table-Contents-Left"/>
     <w:qFormat/>
-    <w:rsid w:val="003531CF"/>
+    <w:rsid w:val="00A168D5"/>
     <w:pPr>
       <w:spacing w:after="0" w:line="240" w:lineRule="auto"/>
       <w:jc w:val="center"/>
@@ -10926,7 +10958,7 @@
   <w:style w:type="paragraph" w:customStyle="1" w:styleId="21Table-Contents-Left">
     <w:name w:val="21 Table-Contents-Left"/>
     <w:qFormat/>
-    <w:rsid w:val="003531CF"/>
+    <w:rsid w:val="00A168D5"/>
     <w:pPr>
       <w:spacing w:after="0" w:line="240" w:lineRule="auto"/>
     </w:pPr>
@@ -10941,7 +10973,7 @@
     <w:name w:val="18 Table-Title-Left"/>
     <w:next w:val="21Table-Contents-Left"/>
     <w:qFormat/>
-    <w:rsid w:val="003531CF"/>
+    <w:rsid w:val="00A168D5"/>
     <w:pPr>
       <w:spacing w:after="0" w:line="240" w:lineRule="auto"/>
     </w:pPr>
@@ -10956,7 +10988,7 @@
   <w:style w:type="numbering" w:customStyle="1" w:styleId="01cList-Mazleha">
     <w:name w:val="01c List-Mazleha"/>
     <w:uiPriority w:val="99"/>
-    <w:rsid w:val="003531CF"/>
+    <w:rsid w:val="00A168D5"/>
     <w:pPr>
       <w:numPr>
         <w:numId w:val="1"/>
@@ -10966,7 +10998,7 @@
   <w:style w:type="numbering" w:customStyle="1" w:styleId="01dList-Mazleha">
     <w:name w:val="01d List-Mazleha"/>
     <w:uiPriority w:val="99"/>
-    <w:rsid w:val="003531CF"/>
+    <w:rsid w:val="00A168D5"/>
     <w:pPr>
       <w:numPr>
         <w:numId w:val="2"/>
@@ -10977,7 +11009,7 @@
     <w:name w:val="07 Heading 0a - Abstrak/Abstract"/>
     <w:next w:val="NoSpacing"/>
     <w:qFormat/>
-    <w:rsid w:val="003531CF"/>
+    <w:rsid w:val="00A168D5"/>
     <w:pPr>
       <w:pageBreakBefore/>
       <w:spacing w:after="400" w:line="360" w:lineRule="auto"/>
@@ -10996,7 +11028,7 @@
     <w:name w:val="No Spacing"/>
     <w:uiPriority w:val="1"/>
     <w:qFormat/>
-    <w:rsid w:val="003531CF"/>
+    <w:rsid w:val="00A168D5"/>
     <w:pPr>
       <w:spacing w:after="0" w:line="240" w:lineRule="auto"/>
       <w:jc w:val="both"/>
@@ -11011,7 +11043,7 @@
   <w:style w:type="paragraph" w:customStyle="1" w:styleId="20Table-Contents-Center">
     <w:name w:val="20 Table-Contents-Center"/>
     <w:qFormat/>
-    <w:rsid w:val="003531CF"/>
+    <w:rsid w:val="00A168D5"/>
     <w:pPr>
       <w:spacing w:after="0" w:line="240" w:lineRule="auto"/>
       <w:jc w:val="center"/>
@@ -11027,7 +11059,7 @@
     <w:name w:val="19 Table-Title-Right"/>
     <w:next w:val="21Table-Contents-Left"/>
     <w:qFormat/>
-    <w:rsid w:val="003531CF"/>
+    <w:rsid w:val="00A168D5"/>
     <w:pPr>
       <w:spacing w:after="0" w:line="240" w:lineRule="auto"/>
       <w:jc w:val="right"/>
@@ -11043,7 +11075,7 @@
   <w:style w:type="paragraph" w:customStyle="1" w:styleId="22Table-Contents-Right">
     <w:name w:val="22 Table-Contents-Right"/>
     <w:qFormat/>
-    <w:rsid w:val="003531CF"/>
+    <w:rsid w:val="00A168D5"/>
     <w:pPr>
       <w:spacing w:after="0" w:line="240" w:lineRule="auto"/>
       <w:jc w:val="right"/>
@@ -11058,7 +11090,7 @@
   <w:style w:type="numbering" w:customStyle="1" w:styleId="02bList-Mazleha-Indent1x">
     <w:name w:val="02b List-Mazleha-Indent1x"/>
     <w:uiPriority w:val="99"/>
-    <w:rsid w:val="003531CF"/>
+    <w:rsid w:val="00A168D5"/>
     <w:pPr>
       <w:numPr>
         <w:numId w:val="3"/>
@@ -11069,7 +11101,7 @@
     <w:name w:val="06a Acknowledgement-Title"/>
     <w:next w:val="06bAcknowledgement-Normal01"/>
     <w:qFormat/>
-    <w:rsid w:val="003531CF"/>
+    <w:rsid w:val="00A168D5"/>
     <w:pPr>
       <w:pageBreakBefore/>
       <w:spacing w:after="400" w:line="360" w:lineRule="auto"/>
@@ -11088,7 +11120,7 @@
   <w:style w:type="paragraph" w:customStyle="1" w:styleId="06cAcknowledgement-Normal02">
     <w:name w:val="06c Acknowledgement-Normal02"/>
     <w:qFormat/>
-    <w:rsid w:val="003531CF"/>
+    <w:rsid w:val="00A168D5"/>
     <w:pPr>
       <w:spacing w:before="400" w:after="400" w:line="240" w:lineRule="auto"/>
       <w:ind w:firstLine="709"/>
@@ -11105,7 +11137,7 @@
     <w:name w:val="06b Acknowledgement-Normal01"/>
     <w:next w:val="06cAcknowledgement-Normal02"/>
     <w:qFormat/>
-    <w:rsid w:val="003531CF"/>
+    <w:rsid w:val="00A168D5"/>
     <w:pPr>
       <w:spacing w:after="400" w:line="240" w:lineRule="auto"/>
       <w:jc w:val="both"/>
@@ -11121,7 +11153,7 @@
   <w:style w:type="paragraph" w:customStyle="1" w:styleId="16aEquation-LeftBox">
     <w:name w:val="16a Equation-LeftBox"/>
     <w:qFormat/>
-    <w:rsid w:val="003531CF"/>
+    <w:rsid w:val="00A168D5"/>
     <w:pPr>
       <w:spacing w:after="0" w:line="360" w:lineRule="auto"/>
     </w:pPr>
@@ -11136,7 +11168,7 @@
   <w:style w:type="paragraph" w:customStyle="1" w:styleId="16bEquation-RightBox">
     <w:name w:val="16b Equation-RightBox"/>
     <w:qFormat/>
-    <w:rsid w:val="003531CF"/>
+    <w:rsid w:val="00A168D5"/>
     <w:pPr>
       <w:spacing w:after="0" w:line="240" w:lineRule="auto"/>
       <w:ind w:right="57"/>
@@ -11152,7 +11184,7 @@
   <w:style w:type="paragraph" w:customStyle="1" w:styleId="23Table-Contents-Justify">
     <w:name w:val="23 Table-Contents-Justify"/>
     <w:qFormat/>
-    <w:rsid w:val="003531CF"/>
+    <w:rsid w:val="00A168D5"/>
     <w:pPr>
       <w:spacing w:after="0" w:line="240" w:lineRule="auto"/>
       <w:jc w:val="both"/>
@@ -11168,7 +11200,7 @@
     <w:name w:val="GayaUKM-Mazleha"/>
     <w:basedOn w:val="TableNormal"/>
     <w:uiPriority w:val="99"/>
-    <w:rsid w:val="003531CF"/>
+    <w:rsid w:val="00A168D5"/>
     <w:pPr>
       <w:widowControl w:val="0"/>
       <w:spacing w:before="20" w:after="20" w:line="240" w:lineRule="auto"/>
@@ -11231,7 +11263,7 @@
     <w:uiPriority w:val="99"/>
     <w:unhideWhenUsed/>
     <w:qFormat/>
-    <w:rsid w:val="003531CF"/>
+    <w:rsid w:val="00A168D5"/>
     <w:pPr>
       <w:widowControl w:val="0"/>
       <w:spacing w:before="200" w:after="0" w:line="240" w:lineRule="auto"/>
@@ -11250,7 +11282,7 @@
     <w:basedOn w:val="DefaultParagraphFont"/>
     <w:link w:val="FootnoteText"/>
     <w:uiPriority w:val="99"/>
-    <w:rsid w:val="003531CF"/>
+    <w:rsid w:val="00A168D5"/>
     <w:rPr>
       <w:rFonts w:asciiTheme="majorBidi" w:eastAsia="Malgun Gothic" w:hAnsiTheme="majorBidi" w:cstheme="majorBidi"/>
       <w:sz w:val="20"/>
@@ -11262,7 +11294,7 @@
     <w:name w:val="footnote reference"/>
     <w:uiPriority w:val="99"/>
     <w:unhideWhenUsed/>
-    <w:rsid w:val="003531CF"/>
+    <w:rsid w:val="00A168D5"/>
     <w:rPr>
       <w:rFonts w:ascii="Times New Roman" w:hAnsi="Times New Roman"/>
       <w:noProof w:val="0"/>
@@ -11276,7 +11308,7 @@
     <w:name w:val="12c Arabic-Translation"/>
     <w:next w:val="11Normal02-SecondOnwardParagraph"/>
     <w:qFormat/>
-    <w:rsid w:val="003531CF"/>
+    <w:rsid w:val="00A168D5"/>
     <w:pPr>
       <w:spacing w:before="240" w:after="400" w:line="240" w:lineRule="auto"/>
       <w:ind w:left="720" w:right="720"/>
@@ -11294,7 +11326,7 @@
     <w:name w:val="12b Arabic-Meaning"/>
     <w:next w:val="12cArabic-Translation"/>
     <w:qFormat/>
-    <w:rsid w:val="003531CF"/>
+    <w:rsid w:val="00A168D5"/>
     <w:pPr>
       <w:spacing w:before="240" w:after="240" w:line="360" w:lineRule="auto"/>
       <w:jc w:val="both"/>
@@ -11310,7 +11342,7 @@
     <w:name w:val="12a Arabic-Sentence"/>
     <w:next w:val="12bArabic-Meaning"/>
     <w:qFormat/>
-    <w:rsid w:val="003531CF"/>
+    <w:rsid w:val="00A168D5"/>
     <w:pPr>
       <w:bidi/>
       <w:spacing w:before="240" w:after="240" w:line="240" w:lineRule="auto"/>
@@ -11328,7 +11360,7 @@
     <w:name w:val="26b Quotation-Text"/>
     <w:next w:val="26dQuotation-Source"/>
     <w:qFormat/>
-    <w:rsid w:val="003531CF"/>
+    <w:rsid w:val="00A168D5"/>
     <w:pPr>
       <w:spacing w:before="240" w:after="240" w:line="360" w:lineRule="auto"/>
       <w:ind w:left="720"/>
@@ -11345,7 +11377,7 @@
   <w:style w:type="paragraph" w:customStyle="1" w:styleId="26aQuotation-Author">
     <w:name w:val="26a Quotation-Author"/>
     <w:qFormat/>
-    <w:rsid w:val="003531CF"/>
+    <w:rsid w:val="00A168D5"/>
     <w:pPr>
       <w:spacing w:before="400" w:after="240" w:line="360" w:lineRule="auto"/>
     </w:pPr>
@@ -11361,7 +11393,7 @@
     <w:name w:val="26c Quotation-ForeignText"/>
     <w:next w:val="26dQuotation-Source"/>
     <w:qFormat/>
-    <w:rsid w:val="003531CF"/>
+    <w:rsid w:val="00A168D5"/>
     <w:pPr>
       <w:spacing w:before="240" w:after="240" w:line="360" w:lineRule="auto"/>
       <w:ind w:left="720"/>
@@ -11380,7 +11412,7 @@
   <w:style w:type="paragraph" w:customStyle="1" w:styleId="27aTable-tobecontinued">
     <w:name w:val="27a Table-tobecontinued"/>
     <w:qFormat/>
-    <w:rsid w:val="003531CF"/>
+    <w:rsid w:val="00A168D5"/>
     <w:pPr>
       <w:spacing w:before="120" w:after="0" w:line="240" w:lineRule="auto"/>
       <w:jc w:val="right"/>
@@ -11396,7 +11428,7 @@
   <w:style w:type="paragraph" w:customStyle="1" w:styleId="27bTable-continuation">
     <w:name w:val="27b Table-continuation"/>
     <w:qFormat/>
-    <w:rsid w:val="003531CF"/>
+    <w:rsid w:val="00A168D5"/>
     <w:pPr>
       <w:keepNext/>
       <w:spacing w:before="40" w:after="120" w:line="240" w:lineRule="auto"/>
@@ -11414,7 +11446,7 @@
     <w:next w:val="09bLevel02"/>
     <w:link w:val="09aLevel01Char"/>
     <w:qFormat/>
-    <w:rsid w:val="003531CF"/>
+    <w:rsid w:val="00A168D5"/>
     <w:pPr>
       <w:keepNext/>
       <w:numPr>
@@ -11444,7 +11476,7 @@
     <w:next w:val="10Normal01-FirstParagraph"/>
     <w:link w:val="09bLevel02Char"/>
     <w:qFormat/>
-    <w:rsid w:val="003531CF"/>
+    <w:rsid w:val="00A168D5"/>
     <w:pPr>
       <w:keepNext/>
       <w:numPr>
@@ -11464,7 +11496,7 @@
   <w:style w:type="character" w:customStyle="1" w:styleId="09aLevel01Char">
     <w:name w:val="09a Level01 Char"/>
     <w:link w:val="09aLevel01"/>
-    <w:rsid w:val="003531CF"/>
+    <w:rsid w:val="00A168D5"/>
     <w:rPr>
       <w:rFonts w:ascii="Times New Roman" w:eastAsia="Calibri" w:hAnsi="Times New Roman" w:cs="Arial"/>
       <w:b/>
@@ -11477,7 +11509,7 @@
     <w:next w:val="10Normal01-FirstParagraph"/>
     <w:link w:val="09cLevel03Char"/>
     <w:qFormat/>
-    <w:rsid w:val="003531CF"/>
+    <w:rsid w:val="00A168D5"/>
     <w:pPr>
       <w:keepNext/>
       <w:numPr>
@@ -11497,7 +11529,7 @@
   <w:style w:type="character" w:customStyle="1" w:styleId="09bLevel02Char">
     <w:name w:val="09b Level02 Char"/>
     <w:link w:val="09bLevel02"/>
-    <w:rsid w:val="003531CF"/>
+    <w:rsid w:val="00A168D5"/>
     <w:rPr>
       <w:rFonts w:ascii="Times New Roman" w:eastAsia="Calibri" w:hAnsi="Times New Roman" w:cs="Arial"/>
       <w:b/>
@@ -11509,7 +11541,7 @@
     <w:next w:val="10Normal01-FirstParagraph"/>
     <w:link w:val="09dLevel04Char"/>
     <w:qFormat/>
-    <w:rsid w:val="003531CF"/>
+    <w:rsid w:val="00A168D5"/>
     <w:pPr>
       <w:keepNext/>
       <w:numPr>
@@ -11529,7 +11561,7 @@
   <w:style w:type="character" w:customStyle="1" w:styleId="09cLevel03Char">
     <w:name w:val="09c Level03 Char"/>
     <w:link w:val="09cLevel03"/>
-    <w:rsid w:val="003531CF"/>
+    <w:rsid w:val="00A168D5"/>
     <w:rPr>
       <w:rFonts w:ascii="Times New Roman" w:eastAsia="Calibri" w:hAnsi="Times New Roman" w:cs="Arial"/>
       <w:b/>
@@ -11541,7 +11573,7 @@
     <w:next w:val="10Normal01-FirstParagraph"/>
     <w:link w:val="09eLevel05Char"/>
     <w:qFormat/>
-    <w:rsid w:val="003531CF"/>
+    <w:rsid w:val="00A168D5"/>
     <w:pPr>
       <w:keepNext/>
       <w:numPr>
@@ -11561,7 +11593,7 @@
   <w:style w:type="character" w:customStyle="1" w:styleId="09dLevel04Char">
     <w:name w:val="09d Level04 Char"/>
     <w:link w:val="09dLevel04"/>
-    <w:rsid w:val="003531CF"/>
+    <w:rsid w:val="00A168D5"/>
     <w:rPr>
       <w:rFonts w:ascii="Times New Roman" w:eastAsia="Calibri" w:hAnsi="Times New Roman" w:cs="Arial"/>
       <w:b/>
@@ -11571,7 +11603,7 @@
   <w:style w:type="character" w:customStyle="1" w:styleId="09eLevel05Char">
     <w:name w:val="09e Level05 Char"/>
     <w:link w:val="09eLevel05"/>
-    <w:rsid w:val="003531CF"/>
+    <w:rsid w:val="00A168D5"/>
     <w:rPr>
       <w:rFonts w:ascii="Times New Roman" w:eastAsia="Calibri" w:hAnsi="Times New Roman" w:cs="Arial"/>
       <w:b/>
@@ -11583,7 +11615,7 @@
     <w:next w:val="10Normal01-FirstParagraph"/>
     <w:link w:val="AppendixAChar"/>
     <w:qFormat/>
-    <w:rsid w:val="003531CF"/>
+    <w:rsid w:val="00A168D5"/>
     <w:pPr>
       <w:pageBreakBefore/>
       <w:numPr>
@@ -11604,7 +11636,7 @@
     <w:name w:val="AppendixA1"/>
     <w:next w:val="10Normal01-FirstParagraph"/>
     <w:qFormat/>
-    <w:rsid w:val="003531CF"/>
+    <w:rsid w:val="00A168D5"/>
     <w:pPr>
       <w:pageBreakBefore/>
       <w:numPr>
@@ -11625,7 +11657,7 @@
   <w:style w:type="character" w:customStyle="1" w:styleId="AppendixAChar">
     <w:name w:val="AppendixA Char"/>
     <w:link w:val="AppendixA"/>
-    <w:rsid w:val="003531CF"/>
+    <w:rsid w:val="00A168D5"/>
     <w:rPr>
       <w:rFonts w:ascii="Times New Roman" w:eastAsia="Calibri" w:hAnsi="Times New Roman" w:cs="Arial"/>
       <w:b/>
@@ -11637,7 +11669,7 @@
     <w:name w:val="AppendixA11"/>
     <w:next w:val="10Normal01-FirstParagraph"/>
     <w:qFormat/>
-    <w:rsid w:val="003531CF"/>
+    <w:rsid w:val="00A168D5"/>
     <w:pPr>
       <w:pageBreakBefore/>
       <w:numPr>
@@ -11658,7 +11690,7 @@
   <w:style w:type="numbering" w:customStyle="1" w:styleId="Mazleha-GayaUKM-Appendix">
     <w:name w:val="Mazleha-GayaUKM-Appendix"/>
     <w:uiPriority w:val="99"/>
-    <w:rsid w:val="003531CF"/>
+    <w:rsid w:val="00A168D5"/>
     <w:pPr>
       <w:numPr>
         <w:numId w:val="4"/>
@@ -11668,7 +11700,7 @@
   <w:style w:type="paragraph" w:customStyle="1" w:styleId="30FootnoteText-Numbering">
     <w:name w:val="30 FootnoteText-Numbering"/>
     <w:qFormat/>
-    <w:rsid w:val="003531CF"/>
+    <w:rsid w:val="00A168D5"/>
     <w:pPr>
       <w:spacing w:before="100" w:after="100" w:line="240" w:lineRule="auto"/>
       <w:jc w:val="lowKashida"/>
@@ -11685,7 +11717,7 @@
     <w:name w:val="26d Quotation-Source"/>
     <w:next w:val="11Normal02-SecondOnwardParagraph"/>
     <w:qFormat/>
-    <w:rsid w:val="003531CF"/>
+    <w:rsid w:val="00A168D5"/>
     <w:pPr>
       <w:spacing w:before="240" w:after="400" w:line="360" w:lineRule="auto"/>
       <w:jc w:val="right"/>
@@ -11702,7 +11734,7 @@
   <w:style w:type="paragraph" w:customStyle="1" w:styleId="21aTable-Contents-LeftBullet">
     <w:name w:val="21a Table-Contents-LeftBullet"/>
     <w:qFormat/>
-    <w:rsid w:val="003531CF"/>
+    <w:rsid w:val="00A168D5"/>
     <w:pPr>
       <w:numPr>
         <w:numId w:val="5"/>
@@ -11720,7 +11752,7 @@
   <w:style w:type="paragraph" w:customStyle="1" w:styleId="24bReference-Text">
     <w:name w:val="24b Reference-Text"/>
     <w:qFormat/>
-    <w:rsid w:val="003531CF"/>
+    <w:rsid w:val="00A168D5"/>
     <w:pPr>
       <w:spacing w:after="240" w:line="240" w:lineRule="auto"/>
       <w:ind w:left="720" w:hanging="720"/>
@@ -11736,7 +11768,7 @@
   <w:style w:type="paragraph" w:customStyle="1" w:styleId="28aListCase-Text">
     <w:name w:val="28a ListCase-Text"/>
     <w:qFormat/>
-    <w:rsid w:val="003531CF"/>
+    <w:rsid w:val="00A168D5"/>
     <w:pPr>
       <w:spacing w:afterLines="100" w:after="240" w:line="240" w:lineRule="auto"/>
       <w:ind w:left="720" w:hanging="720"/>
@@ -11751,7 +11783,7 @@
   <w:style w:type="paragraph" w:customStyle="1" w:styleId="28bListCase-Numbering">
     <w:name w:val="28b ListCase-Numbering"/>
     <w:qFormat/>
-    <w:rsid w:val="003531CF"/>
+    <w:rsid w:val="00A168D5"/>
     <w:pPr>
       <w:spacing w:afterLines="100" w:after="240" w:line="240" w:lineRule="auto"/>
       <w:jc w:val="right"/>
@@ -11766,7 +11798,7 @@
   <w:style w:type="paragraph" w:customStyle="1" w:styleId="001aHardcover-TitleAndUKM">
     <w:name w:val="001a Hardcover-TitleAndUKM"/>
     <w:qFormat/>
-    <w:rsid w:val="003531CF"/>
+    <w:rsid w:val="00A168D5"/>
     <w:pPr>
       <w:spacing w:after="0" w:line="240" w:lineRule="auto"/>
       <w:jc w:val="center"/>
@@ -11783,7 +11815,7 @@
   <w:style w:type="paragraph" w:customStyle="1" w:styleId="001bHardcover-Name">
     <w:name w:val="001b Hardcover-Name"/>
     <w:qFormat/>
-    <w:rsid w:val="003531CF"/>
+    <w:rsid w:val="00A168D5"/>
     <w:pPr>
       <w:spacing w:after="0" w:line="240" w:lineRule="auto"/>
       <w:jc w:val="center"/>
@@ -11800,7 +11832,7 @@
   <w:style w:type="numbering" w:customStyle="1" w:styleId="01bList-Mazleha">
     <w:name w:val="01b List-Mazleha"/>
     <w:uiPriority w:val="99"/>
-    <w:rsid w:val="003531CF"/>
+    <w:rsid w:val="00A168D5"/>
     <w:pPr>
       <w:numPr>
         <w:numId w:val="6"/>
@@ -11810,7 +11842,7 @@
   <w:style w:type="numbering" w:customStyle="1" w:styleId="01aList-Mazleha">
     <w:name w:val="01a List-Mazleha"/>
     <w:uiPriority w:val="99"/>
-    <w:rsid w:val="003531CF"/>
+    <w:rsid w:val="00A168D5"/>
     <w:pPr>
       <w:numPr>
         <w:numId w:val="7"/>
@@ -11822,7 +11854,7 @@
     <w:basedOn w:val="Normal"/>
     <w:uiPriority w:val="99"/>
     <w:unhideWhenUsed/>
-    <w:rsid w:val="003531CF"/>
+    <w:rsid w:val="00A168D5"/>
     <w:rPr>
       <w:noProof/>
       <w:lang w:eastAsia="ko-KR"/>
@@ -11831,7 +11863,7 @@
   <w:style w:type="paragraph" w:customStyle="1" w:styleId="10Listing">
     <w:name w:val="10 Listing"/>
     <w:qFormat/>
-    <w:rsid w:val="003531CF"/>
+    <w:rsid w:val="00A168D5"/>
     <w:pPr>
       <w:autoSpaceDE w:val="0"/>
       <w:autoSpaceDN w:val="0"/>
@@ -11850,7 +11882,7 @@
     <w:name w:val="09f Level06"/>
     <w:next w:val="10Normal01-FirstParagraph"/>
     <w:qFormat/>
-    <w:rsid w:val="003531CF"/>
+    <w:rsid w:val="00A168D5"/>
     <w:pPr>
       <w:keepNext/>
       <w:spacing w:beforeLines="150" w:before="150" w:afterLines="150" w:after="150" w:line="240" w:lineRule="auto"/>
@@ -11867,7 +11899,7 @@
     <w:name w:val="09g Level07"/>
     <w:next w:val="10Normal01-FirstParagraph"/>
     <w:qFormat/>
-    <w:rsid w:val="003531CF"/>
+    <w:rsid w:val="00A168D5"/>
     <w:pPr>
       <w:keepNext/>
       <w:spacing w:beforeLines="150" w:before="150" w:afterLines="150" w:after="150" w:line="240" w:lineRule="auto"/>
@@ -11883,7 +11915,7 @@
   <w:style w:type="numbering" w:customStyle="1" w:styleId="Mazleha-GayaUKM-Founder">
     <w:name w:val="Mazleha-GayaUKM-Founder"/>
     <w:uiPriority w:val="99"/>
-    <w:rsid w:val="003531CF"/>
+    <w:rsid w:val="00A168D5"/>
     <w:pPr>
       <w:numPr>
         <w:numId w:val="8"/>
@@ -11893,7 +11925,7 @@
   <w:style w:type="numbering" w:customStyle="1" w:styleId="02aList-Mazleha-Indent1x">
     <w:name w:val="02a List-Mazleha-Indent1x"/>
     <w:uiPriority w:val="99"/>
-    <w:rsid w:val="003531CF"/>
+    <w:rsid w:val="00A168D5"/>
     <w:pPr>
       <w:numPr>
         <w:numId w:val="10"/>
@@ -11903,7 +11935,7 @@
   <w:style w:type="numbering" w:customStyle="1" w:styleId="02cList-Mazleha-Indent1x">
     <w:name w:val="02c List-Mazleha-Indent1x"/>
     <w:uiPriority w:val="99"/>
-    <w:rsid w:val="003531CF"/>
+    <w:rsid w:val="00A168D5"/>
     <w:pPr>
       <w:numPr>
         <w:numId w:val="11"/>
@@ -11913,7 +11945,7 @@
   <w:style w:type="numbering" w:customStyle="1" w:styleId="02dList-Mazleha-Indent1x">
     <w:name w:val="02d List-Mazleha-Indent1x"/>
     <w:uiPriority w:val="99"/>
-    <w:rsid w:val="003531CF"/>
+    <w:rsid w:val="00A168D5"/>
     <w:pPr>
       <w:numPr>
         <w:numId w:val="12"/>
@@ -11923,7 +11955,7 @@
   <w:style w:type="numbering" w:customStyle="1" w:styleId="03aList-Mazleha-Table">
     <w:name w:val="03a List-Mazleha-Table"/>
     <w:uiPriority w:val="99"/>
-    <w:rsid w:val="003531CF"/>
+    <w:rsid w:val="00A168D5"/>
     <w:pPr>
       <w:numPr>
         <w:numId w:val="13"/>
@@ -11933,7 +11965,7 @@
   <w:style w:type="numbering" w:customStyle="1" w:styleId="03bList-Mazleha-Table">
     <w:name w:val="03b List-Mazleha-Table"/>
     <w:uiPriority w:val="99"/>
-    <w:rsid w:val="003531CF"/>
+    <w:rsid w:val="00A168D5"/>
     <w:pPr>
       <w:numPr>
         <w:numId w:val="14"/>
@@ -11943,7 +11975,7 @@
   <w:style w:type="numbering" w:customStyle="1" w:styleId="03cList-Mazleha-Table">
     <w:name w:val="03c List-Mazleha-Table"/>
     <w:uiPriority w:val="99"/>
-    <w:rsid w:val="003531CF"/>
+    <w:rsid w:val="00A168D5"/>
     <w:pPr>
       <w:numPr>
         <w:numId w:val="15"/>
@@ -11953,7 +11985,7 @@
   <w:style w:type="numbering" w:customStyle="1" w:styleId="FootNote-Numbering">
     <w:name w:val="FootNote-Numbering"/>
     <w:uiPriority w:val="99"/>
-    <w:rsid w:val="003531CF"/>
+    <w:rsid w:val="00A168D5"/>
     <w:pPr>
       <w:numPr>
         <w:numId w:val="17"/>
@@ -11964,7 +11996,7 @@
     <w:name w:val="Table Grid Light1"/>
     <w:basedOn w:val="TableNormal"/>
     <w:uiPriority w:val="40"/>
-    <w:rsid w:val="003531CF"/>
+    <w:rsid w:val="00A168D5"/>
     <w:pPr>
       <w:spacing w:after="0" w:line="240" w:lineRule="auto"/>
     </w:pPr>
@@ -11985,7 +12017,7 @@
     <w:uiPriority w:val="99"/>
     <w:semiHidden/>
     <w:unhideWhenUsed/>
-    <w:rsid w:val="003531CF"/>
+    <w:rsid w:val="00A168D5"/>
     <w:rPr>
       <w:color w:val="605E5C"/>
       <w:shd w:val="clear" w:color="auto" w:fill="E1DFDD"/>
@@ -11994,7 +12026,7 @@
   <w:style w:type="paragraph" w:customStyle="1" w:styleId="15cCaption-Source">
     <w:name w:val="15c Caption-Source"/>
     <w:qFormat/>
-    <w:rsid w:val="003531CF"/>
+    <w:rsid w:val="00A168D5"/>
     <w:pPr>
       <w:tabs>
         <w:tab w:val="left" w:pos="1843"/>
@@ -12014,7 +12046,7 @@
   <w:style w:type="paragraph" w:customStyle="1" w:styleId="15dCaption-Figure-Center">
     <w:name w:val="15d Caption-Figure-Center"/>
     <w:qFormat/>
-    <w:rsid w:val="003531CF"/>
+    <w:rsid w:val="00A168D5"/>
     <w:pPr>
       <w:keepLines/>
       <w:tabs>
@@ -12036,7 +12068,7 @@
     <w:name w:val="15e Caption-Figure-Justify-withSource"/>
     <w:next w:val="15cCaption-Source"/>
     <w:qFormat/>
-    <w:rsid w:val="003531CF"/>
+    <w:rsid w:val="00A168D5"/>
     <w:pPr>
       <w:keepNext/>
       <w:tabs>
@@ -12057,7 +12089,7 @@
     <w:name w:val="15f Caption-Figure-Justify-NoSource"/>
     <w:next w:val="Normal"/>
     <w:qFormat/>
-    <w:rsid w:val="003531CF"/>
+    <w:rsid w:val="00A168D5"/>
     <w:pPr>
       <w:tabs>
         <w:tab w:val="left" w:pos="1701"/>
@@ -12079,7 +12111,7 @@
     <w:uiPriority w:val="99"/>
     <w:semiHidden/>
     <w:unhideWhenUsed/>
-    <w:rsid w:val="003531CF"/>
+    <w:rsid w:val="00A168D5"/>
     <w:rPr>
       <w:color w:val="605E5C"/>
       <w:shd w:val="clear" w:color="auto" w:fill="E1DFDD"/>
@@ -12088,7 +12120,7 @@
   <w:style w:type="paragraph" w:customStyle="1" w:styleId="15Figure">
     <w:name w:val="15 Figure"/>
     <w:qFormat/>
-    <w:rsid w:val="003531CF"/>
+    <w:rsid w:val="00A168D5"/>
     <w:pPr>
       <w:keepNext/>
       <w:spacing w:before="480" w:after="120" w:line="240" w:lineRule="auto"/>
@@ -12105,7 +12137,7 @@
   <w:style w:type="paragraph" w:customStyle="1" w:styleId="000CopyrightUniversitiKebangsaanMalaysia">
     <w:name w:val="000 Copyright: Universiti Kebangsaan Malaysia"/>
     <w:qFormat/>
-    <w:rsid w:val="003531CF"/>
+    <w:rsid w:val="00A168D5"/>
     <w:pPr>
       <w:spacing w:after="160" w:line="259" w:lineRule="auto"/>
     </w:pPr>
@@ -12121,7 +12153,7 @@
   <w:style w:type="paragraph" w:customStyle="1" w:styleId="29Listing">
     <w:name w:val="29 Listing"/>
     <w:qFormat/>
-    <w:rsid w:val="003531CF"/>
+    <w:rsid w:val="00A168D5"/>
     <w:pPr>
       <w:spacing w:after="120" w:line="360" w:lineRule="auto"/>
       <w:jc w:val="both"/>
